--- a/CW_Report.docx
+++ b/CW_Report.docx
@@ -148,15 +148,7 @@
                 <w:sz w:val="20"/>
                 <w:szCs w:val="20"/>
               </w:rPr>
-              <m:t>v</m:t>
-            </m:r>
-            <m:r>
-              <w:rPr>
-                <w:rFonts w:ascii="Cambria Math" w:hAnsi="Cambria Math" w:cs="Times New Roman"/>
-                <w:sz w:val="20"/>
-                <w:szCs w:val="20"/>
-              </w:rPr>
-              <m:t>ertices</m:t>
+              <m:t>vertices</m:t>
             </m:r>
           </m:e>
           <m:sup>
@@ -399,25 +391,7 @@
           <w:sz w:val="20"/>
           <w:szCs w:val="20"/>
         </w:rPr>
-        <w:t xml:space="preserve">, using the </w:t>
-      </w:r>
-      <w:proofErr w:type="spellStart"/>
-      <w:r>
-        <w:rPr>
-          <w:rFonts w:ascii="Times New Roman" w:hAnsi="Times New Roman" w:cs="Times New Roman"/>
-          <w:sz w:val="20"/>
-          <w:szCs w:val="20"/>
-        </w:rPr>
-        <w:t>edgeTo</w:t>
-      </w:r>
-      <w:proofErr w:type="spellEnd"/>
-      <w:r>
-        <w:rPr>
-          <w:rFonts w:ascii="Times New Roman" w:hAnsi="Times New Roman" w:cs="Times New Roman"/>
-          <w:sz w:val="20"/>
-          <w:szCs w:val="20"/>
-        </w:rPr>
-        <w:t xml:space="preserve"> array. The Ford Fulkerson Algorithm then uses this array </w:t>
+        <w:t xml:space="preserve">, using the edgeTo array. The Ford Fulkerson Algorithm then uses this array </w:t>
       </w:r>
       <w:r>
         <w:rPr>
@@ -745,59 +719,90 @@
       <w:pPr>
         <w:rPr>
           <w:rFonts w:ascii="Times New Roman" w:hAnsi="Times New Roman" w:cs="Times New Roman"/>
-          <w:i/>
-          <w:iCs/>
-          <w:sz w:val="20"/>
-          <w:szCs w:val="20"/>
-        </w:rPr>
-      </w:pPr>
-      <w:r>
-        <w:rPr>
-          <w:rFonts w:ascii="Times New Roman" w:hAnsi="Times New Roman" w:cs="Times New Roman"/>
-          <w:i/>
-          <w:iCs/>
-          <w:sz w:val="20"/>
-          <w:szCs w:val="20"/>
-        </w:rPr>
-        <w:t>Use doubling hypothesis.</w:t>
-      </w:r>
-    </w:p>
-    <w:p>
-      <w:pPr>
-        <w:rPr>
-          <w:rFonts w:ascii="Times New Roman" w:hAnsi="Times New Roman" w:cs="Times New Roman"/>
-          <w:i/>
-          <w:iCs/>
+          <w:sz w:val="20"/>
+          <w:szCs w:val="20"/>
+        </w:rPr>
+      </w:pPr>
+      <w:r>
+        <w:rPr>
+          <w:rFonts w:ascii="Times New Roman" w:hAnsi="Times New Roman" w:cs="Times New Roman"/>
+          <w:sz w:val="20"/>
+          <w:szCs w:val="20"/>
+        </w:rPr>
+        <w:t>Using the Doubling Method – Recording times for double the amount of edges each time;</w:t>
+      </w:r>
+    </w:p>
+    <w:p>
+      <w:pPr>
+        <w:rPr>
+          <w:rFonts w:ascii="Times New Roman" w:hAnsi="Times New Roman" w:cs="Times New Roman"/>
+          <w:sz w:val="20"/>
+          <w:szCs w:val="20"/>
+        </w:rPr>
+      </w:pPr>
+      <w:r>
+        <w:rPr>
+          <w:rFonts w:ascii="Times New Roman" w:hAnsi="Times New Roman" w:cs="Times New Roman"/>
+          <w:sz w:val="20"/>
+          <w:szCs w:val="20"/>
+        </w:rPr>
+        <w:t>Hypothesis set – The running time of the program is T</w:t>
+      </w:r>
+      <w:r>
+        <w:rPr>
+          <w:rFonts w:ascii="Times New Roman" w:hAnsi="Times New Roman" w:cs="Times New Roman"/>
+          <w:sz w:val="20"/>
+          <w:szCs w:val="20"/>
+          <w:vertAlign w:val="subscript"/>
+        </w:rPr>
+        <w:t xml:space="preserve">N </w:t>
+      </w:r>
+      <w:r>
+        <w:rPr>
+          <w:rFonts w:ascii="Times New Roman" w:hAnsi="Times New Roman" w:cs="Times New Roman"/>
+          <w:sz w:val="20"/>
+          <w:szCs w:val="20"/>
+        </w:rPr>
+        <w:t>~ a N</w:t>
+      </w:r>
+      <w:r>
+        <w:rPr>
+          <w:rFonts w:ascii="Times New Roman" w:hAnsi="Times New Roman" w:cs="Times New Roman"/>
           <w:sz w:val="20"/>
           <w:szCs w:val="20"/>
           <w:vertAlign w:val="superscript"/>
         </w:rPr>
-      </w:pPr>
-      <w:r>
-        <w:rPr>
-          <w:rFonts w:ascii="Times New Roman" w:hAnsi="Times New Roman" w:cs="Times New Roman"/>
-          <w:i/>
-          <w:iCs/>
-          <w:sz w:val="20"/>
-          <w:szCs w:val="20"/>
-        </w:rPr>
-        <w:t xml:space="preserve">Hypothesis. The running time of the program is </w:t>
-      </w:r>
-      <w:r>
-        <w:rPr>
-          <w:rFonts w:ascii="Times New Roman" w:hAnsi="Times New Roman" w:cs="Times New Roman"/>
-          <w:i/>
-          <w:iCs/>
-          <w:sz w:val="20"/>
-          <w:szCs w:val="20"/>
-        </w:rPr>
-        <w:t>T</w:t>
-      </w:r>
-      <w:r>
-        <w:rPr>
-          <w:rFonts w:ascii="Times New Roman" w:hAnsi="Times New Roman" w:cs="Times New Roman"/>
-          <w:i/>
-          <w:iCs/>
+        <w:t>b</w:t>
+      </w:r>
+      <w:r>
+        <w:rPr>
+          <w:rFonts w:ascii="Times New Roman" w:hAnsi="Times New Roman" w:cs="Times New Roman"/>
+          <w:sz w:val="20"/>
+          <w:szCs w:val="20"/>
+        </w:rPr>
+        <w:t>.</w:t>
+      </w:r>
+    </w:p>
+    <w:p>
+      <w:pPr>
+        <w:rPr>
+          <w:rFonts w:ascii="Times New Roman" w:eastAsiaTheme="minorEastAsia" w:hAnsi="Times New Roman" w:cs="Times New Roman"/>
+          <w:i/>
+          <w:sz w:val="20"/>
+          <w:szCs w:val="20"/>
+        </w:rPr>
+      </w:pPr>
+      <w:r>
+        <w:rPr>
+          <w:rFonts w:ascii="Times New Roman" w:hAnsi="Times New Roman" w:cs="Times New Roman"/>
+          <w:sz w:val="20"/>
+          <w:szCs w:val="20"/>
+        </w:rPr>
+        <w:t>Consequence – As N increases, T</w:t>
+      </w:r>
+      <w:r>
+        <w:rPr>
+          <w:rFonts w:ascii="Times New Roman" w:hAnsi="Times New Roman" w:cs="Times New Roman"/>
           <w:sz w:val="20"/>
           <w:szCs w:val="20"/>
           <w:vertAlign w:val="subscript"/>
@@ -807,106 +812,44 @@
       <w:r>
         <w:rPr>
           <w:rFonts w:ascii="Times New Roman" w:hAnsi="Times New Roman" w:cs="Times New Roman"/>
-          <w:i/>
-          <w:iCs/>
-          <w:sz w:val="16"/>
-          <w:szCs w:val="16"/>
-        </w:rPr>
-        <w:t xml:space="preserve"> ~ a N</w:t>
-      </w:r>
-      <w:r>
-        <w:rPr>
-          <w:rFonts w:ascii="Times New Roman" w:hAnsi="Times New Roman" w:cs="Times New Roman"/>
-          <w:i/>
-          <w:iCs/>
+          <w:sz w:val="20"/>
+          <w:szCs w:val="20"/>
+        </w:rPr>
+        <w:t xml:space="preserve"> / T</w:t>
+      </w:r>
+      <w:r>
+        <w:rPr>
+          <w:rFonts w:ascii="Times New Roman" w:hAnsi="Times New Roman" w:cs="Times New Roman"/>
+          <w:sz w:val="20"/>
+          <w:szCs w:val="20"/>
+          <w:vertAlign w:val="subscript"/>
+        </w:rPr>
+        <w:t>N</w:t>
+      </w:r>
+      <w:r>
+        <w:rPr>
+          <w:rFonts w:ascii="Times New Roman" w:hAnsi="Times New Roman" w:cs="Times New Roman"/>
+          <w:sz w:val="20"/>
+          <w:szCs w:val="20"/>
+        </w:rPr>
+        <w:t>/2 approaches 2</w:t>
+      </w:r>
+      <w:r>
+        <w:rPr>
+          <w:rFonts w:ascii="Times New Roman" w:hAnsi="Times New Roman" w:cs="Times New Roman"/>
           <w:sz w:val="20"/>
           <w:szCs w:val="20"/>
           <w:vertAlign w:val="superscript"/>
         </w:rPr>
         <w:t>b</w:t>
       </w:r>
-    </w:p>
-    <w:p>
-      <w:pPr>
-        <w:rPr>
-          <w:rFonts w:ascii="Times New Roman" w:hAnsi="Times New Roman" w:cs="Times New Roman"/>
-          <w:i/>
-          <w:iCs/>
-          <w:sz w:val="20"/>
-          <w:szCs w:val="20"/>
-        </w:rPr>
-      </w:pPr>
-      <w:r>
-        <w:rPr>
-          <w:rFonts w:ascii="Times New Roman" w:hAnsi="Times New Roman" w:cs="Times New Roman"/>
-          <w:i/>
-          <w:iCs/>
-          <w:sz w:val="20"/>
-          <w:szCs w:val="20"/>
-        </w:rPr>
-        <w:t xml:space="preserve">Consequence. As N increases, </w:t>
-      </w:r>
-      <w:r>
-        <w:rPr>
-          <w:rFonts w:ascii="Times New Roman" w:hAnsi="Times New Roman" w:cs="Times New Roman"/>
-          <w:i/>
-          <w:iCs/>
-          <w:sz w:val="20"/>
-          <w:szCs w:val="20"/>
-        </w:rPr>
-        <w:t>T</w:t>
-      </w:r>
-      <w:r>
-        <w:rPr>
-          <w:rFonts w:ascii="Times New Roman" w:hAnsi="Times New Roman" w:cs="Times New Roman"/>
-          <w:i/>
-          <w:iCs/>
-          <w:sz w:val="20"/>
-          <w:szCs w:val="20"/>
-          <w:vertAlign w:val="subscript"/>
-        </w:rPr>
-        <w:t>N</w:t>
-      </w:r>
-      <w:r>
-        <w:rPr>
-          <w:rFonts w:ascii="Times New Roman" w:hAnsi="Times New Roman" w:cs="Times New Roman"/>
-          <w:i/>
-          <w:iCs/>
-          <w:sz w:val="20"/>
-          <w:szCs w:val="20"/>
-        </w:rPr>
-        <w:t xml:space="preserve"> / </w:t>
-      </w:r>
-      <w:r>
-        <w:rPr>
-          <w:rFonts w:ascii="Times New Roman" w:hAnsi="Times New Roman" w:cs="Times New Roman"/>
-          <w:i/>
-          <w:iCs/>
-          <w:sz w:val="20"/>
-          <w:szCs w:val="20"/>
-        </w:rPr>
-        <w:t>T</w:t>
-      </w:r>
-      <w:r>
-        <w:rPr>
-          <w:rFonts w:ascii="Times New Roman" w:hAnsi="Times New Roman" w:cs="Times New Roman"/>
-          <w:i/>
-          <w:iCs/>
-          <w:sz w:val="20"/>
-          <w:szCs w:val="20"/>
-          <w:vertAlign w:val="subscript"/>
-        </w:rPr>
-        <w:t>N</w:t>
-      </w:r>
-      <w:r>
-        <w:rPr>
-          <w:rFonts w:ascii="Times New Roman" w:hAnsi="Times New Roman" w:cs="Times New Roman"/>
-          <w:i/>
-          <w:iCs/>
-          <w:sz w:val="20"/>
-          <w:szCs w:val="20"/>
-        </w:rPr>
-        <w:t>/2</w:t>
+      <w:r>
+        <w:rPr>
+          <w:rFonts w:ascii="Times New Roman" w:hAnsi="Times New Roman" w:cs="Times New Roman"/>
+          <w:sz w:val="20"/>
+          <w:szCs w:val="20"/>
+        </w:rPr>
+        <w:t>.</w:t>
       </w:r>
       <w:r>
         <w:rPr>
@@ -926,57 +869,7 @@
           <w:sz w:val="20"/>
           <w:szCs w:val="20"/>
         </w:rPr>
-        <w:t>approaches 2</w:t>
-      </w:r>
-      <w:r>
-        <w:rPr>
-          <w:rFonts w:ascii="Times New Roman" w:hAnsi="Times New Roman" w:cs="Times New Roman"/>
-          <w:i/>
-          <w:iCs/>
-          <w:sz w:val="20"/>
-          <w:szCs w:val="20"/>
-        </w:rPr>
-        <w:t>^</w:t>
-      </w:r>
-      <w:r>
-        <w:rPr>
-          <w:rFonts w:ascii="Times New Roman" w:hAnsi="Times New Roman" w:cs="Times New Roman"/>
-          <w:i/>
-          <w:iCs/>
-          <w:sz w:val="20"/>
-          <w:szCs w:val="20"/>
-        </w:rPr>
-        <w:t>b</w:t>
-      </w:r>
-      <w:r>
-        <w:rPr>
-          <w:rFonts w:ascii="Times New Roman" w:hAnsi="Times New Roman" w:cs="Times New Roman"/>
-          <w:i/>
-          <w:iCs/>
-          <w:sz w:val="20"/>
-          <w:szCs w:val="20"/>
-        </w:rPr>
-        <w:t xml:space="preserve">. Proof - </w:t>
-      </w:r>
-      <w:r>
-        <w:rPr>
-          <w:rFonts w:ascii="Times New Roman" w:hAnsi="Times New Roman" w:cs="Times New Roman"/>
-          <w:i/>
-          <w:iCs/>
-          <w:sz w:val="20"/>
-          <w:szCs w:val="20"/>
-        </w:rPr>
-        <w:t xml:space="preserve"> </w:t>
-      </w:r>
-      <w:r>
-        <w:rPr>
-          <w:rFonts w:ascii="Times New Roman" w:hAnsi="Times New Roman" w:cs="Times New Roman"/>
-          <w:i/>
-          <w:iCs/>
-          <w:sz w:val="24"/>
-          <w:szCs w:val="24"/>
-        </w:rPr>
-        <w:t xml:space="preserve"> </w:t>
+        <w:t xml:space="preserve">Proof -   </w:t>
       </w:r>
       <m:oMath>
         <m:f>
@@ -986,8 +879,8 @@
                 <w:rFonts w:ascii="Cambria Math" w:hAnsi="Cambria Math" w:cs="Times New Roman"/>
                 <w:i/>
                 <w:iCs/>
-                <w:sz w:val="24"/>
-                <w:szCs w:val="24"/>
+                <w:sz w:val="20"/>
+                <w:szCs w:val="20"/>
               </w:rPr>
             </m:ctrlPr>
           </m:fPr>
@@ -995,8 +888,8 @@
             <m:r>
               <w:rPr>
                 <w:rFonts w:ascii="Cambria Math" w:hAnsi="Cambria Math" w:cs="Times New Roman"/>
-                <w:sz w:val="24"/>
-                <w:szCs w:val="24"/>
+                <w:sz w:val="20"/>
+                <w:szCs w:val="20"/>
               </w:rPr>
               <m:t>a</m:t>
             </m:r>
@@ -1007,8 +900,8 @@
                     <w:rFonts w:ascii="Cambria Math" w:hAnsi="Cambria Math" w:cs="Times New Roman"/>
                     <w:i/>
                     <w:iCs/>
-                    <w:sz w:val="24"/>
-                    <w:szCs w:val="24"/>
+                    <w:sz w:val="20"/>
+                    <w:szCs w:val="20"/>
                   </w:rPr>
                 </m:ctrlPr>
               </m:sSupPr>
@@ -1020,8 +913,8 @@
                         <w:rFonts w:ascii="Cambria Math" w:hAnsi="Cambria Math" w:cs="Times New Roman"/>
                         <w:i/>
                         <w:iCs/>
-                        <w:sz w:val="24"/>
-                        <w:szCs w:val="24"/>
+                        <w:sz w:val="20"/>
+                        <w:szCs w:val="20"/>
                       </w:rPr>
                     </m:ctrlPr>
                   </m:dPr>
@@ -1029,8 +922,8 @@
                     <m:r>
                       <w:rPr>
                         <w:rFonts w:ascii="Cambria Math" w:hAnsi="Cambria Math" w:cs="Times New Roman"/>
-                        <w:sz w:val="24"/>
-                        <w:szCs w:val="24"/>
+                        <w:sz w:val="20"/>
+                        <w:szCs w:val="20"/>
                       </w:rPr>
                       <m:t>2N</m:t>
                     </m:r>
@@ -1041,8 +934,8 @@
                 <m:r>
                   <w:rPr>
                     <w:rFonts w:ascii="Cambria Math" w:hAnsi="Cambria Math" w:cs="Times New Roman"/>
-                    <w:sz w:val="24"/>
-                    <w:szCs w:val="24"/>
+                    <w:sz w:val="20"/>
+                    <w:szCs w:val="20"/>
                   </w:rPr>
                   <m:t>b</m:t>
                 </m:r>
@@ -1053,8 +946,723 @@
             <m:r>
               <w:rPr>
                 <w:rFonts w:ascii="Cambria Math" w:hAnsi="Cambria Math" w:cs="Times New Roman"/>
-                <w:sz w:val="24"/>
-                <w:szCs w:val="24"/>
+                <w:sz w:val="20"/>
+                <w:szCs w:val="20"/>
+              </w:rPr>
+              <m:t>a</m:t>
+            </m:r>
+            <m:sSup>
+              <m:sSupPr>
+                <m:ctrlPr>
+                  <w:rPr>
+                    <w:rFonts w:ascii="Cambria Math" w:hAnsi="Cambria Math" w:cs="Times New Roman"/>
+                    <w:i/>
+                    <w:sz w:val="20"/>
+                    <w:szCs w:val="20"/>
+                  </w:rPr>
+                </m:ctrlPr>
+              </m:sSupPr>
+              <m:e>
+                <m:d>
+                  <m:dPr>
+                    <m:ctrlPr>
+                      <w:rPr>
+                        <w:rFonts w:ascii="Cambria Math" w:hAnsi="Cambria Math" w:cs="Times New Roman"/>
+                        <w:i/>
+                        <w:sz w:val="20"/>
+                        <w:szCs w:val="20"/>
+                      </w:rPr>
+                    </m:ctrlPr>
+                  </m:dPr>
+                  <m:e>
+                    <m:r>
+                      <w:rPr>
+                        <w:rFonts w:ascii="Cambria Math" w:hAnsi="Cambria Math" w:cs="Times New Roman"/>
+                        <w:sz w:val="20"/>
+                        <w:szCs w:val="20"/>
+                      </w:rPr>
+                      <m:t>N</m:t>
+                    </m:r>
+                  </m:e>
+                </m:d>
+              </m:e>
+              <m:sup>
+                <m:r>
+                  <w:rPr>
+                    <w:rFonts w:ascii="Cambria Math" w:hAnsi="Cambria Math" w:cs="Times New Roman"/>
+                    <w:sz w:val="20"/>
+                    <w:szCs w:val="20"/>
+                  </w:rPr>
+                  <m:t>b</m:t>
+                </m:r>
+              </m:sup>
+            </m:sSup>
+          </m:den>
+        </m:f>
+        <m:r>
+          <w:rPr>
+            <w:rFonts w:ascii="Cambria Math" w:eastAsiaTheme="minorEastAsia" w:hAnsi="Cambria Math" w:cs="Times New Roman"/>
+            <w:sz w:val="20"/>
+            <w:szCs w:val="20"/>
+          </w:rPr>
+          <m:t>=</m:t>
+        </m:r>
+        <m:sSup>
+          <m:sSupPr>
+            <m:ctrlPr>
+              <w:rPr>
+                <w:rFonts w:ascii="Cambria Math" w:eastAsiaTheme="minorEastAsia" w:hAnsi="Cambria Math" w:cs="Times New Roman"/>
+                <w:i/>
+                <w:sz w:val="20"/>
+                <w:szCs w:val="20"/>
+              </w:rPr>
+            </m:ctrlPr>
+          </m:sSupPr>
+          <m:e>
+            <m:r>
+              <w:rPr>
+                <w:rFonts w:ascii="Cambria Math" w:eastAsiaTheme="minorEastAsia" w:hAnsi="Cambria Math" w:cs="Times New Roman"/>
+                <w:sz w:val="20"/>
+                <w:szCs w:val="20"/>
+              </w:rPr>
+              <m:t>2</m:t>
+            </m:r>
+          </m:e>
+          <m:sup>
+            <m:r>
+              <w:rPr>
+                <w:rFonts w:ascii="Cambria Math" w:eastAsiaTheme="minorEastAsia" w:hAnsi="Cambria Math" w:cs="Times New Roman"/>
+                <w:sz w:val="20"/>
+                <w:szCs w:val="20"/>
+              </w:rPr>
+              <m:t>b</m:t>
+            </m:r>
+          </m:sup>
+        </m:sSup>
+      </m:oMath>
+    </w:p>
+    <w:tbl>
+      <w:tblPr>
+        <w:tblStyle w:val="TableGrid"/>
+        <w:tblW w:w="0" w:type="auto"/>
+        <w:jc w:val="center"/>
+        <w:tblLook w:val="04A0" w:firstRow="1" w:lastRow="0" w:firstColumn="1" w:lastColumn="0" w:noHBand="0" w:noVBand="1"/>
+      </w:tblPr>
+      <w:tblGrid>
+        <w:gridCol w:w="3116"/>
+        <w:gridCol w:w="3117"/>
+        <w:gridCol w:w="3117"/>
+      </w:tblGrid>
+      <w:tr>
+        <w:trPr>
+          <w:jc w:val="center"/>
+        </w:trPr>
+        <w:tc>
+          <w:tcPr>
+            <w:tcW w:w="3116" w:type="dxa"/>
+          </w:tcPr>
+          <w:p>
+            <w:pPr>
+              <w:jc w:val="center"/>
+              <w:rPr>
+                <w:rFonts w:ascii="Times New Roman" w:eastAsiaTheme="minorEastAsia" w:hAnsi="Times New Roman" w:cs="Times New Roman"/>
+                <w:iCs/>
+                <w:sz w:val="20"/>
+                <w:szCs w:val="20"/>
+              </w:rPr>
+            </w:pPr>
+            <w:r>
+              <w:rPr>
+                <w:rFonts w:ascii="Times New Roman" w:eastAsiaTheme="minorEastAsia" w:hAnsi="Times New Roman" w:cs="Times New Roman"/>
+                <w:iCs/>
+                <w:sz w:val="20"/>
+                <w:szCs w:val="20"/>
+              </w:rPr>
+              <w:t>Number of Edges</w:t>
+            </w:r>
+          </w:p>
+        </w:tc>
+        <w:tc>
+          <w:tcPr>
+            <w:tcW w:w="3117" w:type="dxa"/>
+          </w:tcPr>
+          <w:p>
+            <w:pPr>
+              <w:jc w:val="center"/>
+              <w:rPr>
+                <w:rFonts w:ascii="Times New Roman" w:eastAsiaTheme="minorEastAsia" w:hAnsi="Times New Roman" w:cs="Times New Roman"/>
+                <w:iCs/>
+                <w:sz w:val="20"/>
+                <w:szCs w:val="20"/>
+              </w:rPr>
+            </w:pPr>
+            <w:r>
+              <w:rPr>
+                <w:rFonts w:ascii="Times New Roman" w:eastAsiaTheme="minorEastAsia" w:hAnsi="Times New Roman" w:cs="Times New Roman"/>
+                <w:iCs/>
+                <w:sz w:val="20"/>
+                <w:szCs w:val="20"/>
+              </w:rPr>
+              <w:t>T</w:t>
+            </w:r>
+            <w:r>
+              <w:rPr>
+                <w:rFonts w:ascii="Times New Roman" w:eastAsiaTheme="minorEastAsia" w:hAnsi="Times New Roman" w:cs="Times New Roman"/>
+                <w:iCs/>
+                <w:sz w:val="20"/>
+                <w:szCs w:val="20"/>
+                <w:vertAlign w:val="subscript"/>
+              </w:rPr>
+              <w:t>N</w:t>
+            </w:r>
+          </w:p>
+        </w:tc>
+        <w:tc>
+          <w:tcPr>
+            <w:tcW w:w="3117" w:type="dxa"/>
+          </w:tcPr>
+          <w:p>
+            <w:pPr>
+              <w:jc w:val="center"/>
+              <w:rPr>
+                <w:rFonts w:ascii="Times New Roman" w:eastAsiaTheme="minorEastAsia" w:hAnsi="Times New Roman" w:cs="Times New Roman"/>
+                <w:iCs/>
+                <w:sz w:val="20"/>
+                <w:szCs w:val="20"/>
+              </w:rPr>
+            </w:pPr>
+            <w:r>
+              <w:rPr>
+                <w:rFonts w:ascii="Times New Roman" w:eastAsiaTheme="minorEastAsia" w:hAnsi="Times New Roman" w:cs="Times New Roman"/>
+                <w:iCs/>
+                <w:sz w:val="20"/>
+                <w:szCs w:val="20"/>
+              </w:rPr>
+              <w:t>T</w:t>
+            </w:r>
+            <w:r>
+              <w:rPr>
+                <w:rFonts w:ascii="Times New Roman" w:eastAsiaTheme="minorEastAsia" w:hAnsi="Times New Roman" w:cs="Times New Roman"/>
+                <w:iCs/>
+                <w:sz w:val="20"/>
+                <w:szCs w:val="20"/>
+                <w:vertAlign w:val="subscript"/>
+              </w:rPr>
+              <w:t>N</w:t>
+            </w:r>
+            <w:r>
+              <w:rPr>
+                <w:rFonts w:ascii="Times New Roman" w:eastAsiaTheme="minorEastAsia" w:hAnsi="Times New Roman" w:cs="Times New Roman"/>
+                <w:iCs/>
+                <w:sz w:val="20"/>
+                <w:szCs w:val="20"/>
+              </w:rPr>
+              <w:t xml:space="preserve"> / T</w:t>
+            </w:r>
+            <w:r>
+              <w:rPr>
+                <w:rFonts w:ascii="Times New Roman" w:eastAsiaTheme="minorEastAsia" w:hAnsi="Times New Roman" w:cs="Times New Roman"/>
+                <w:iCs/>
+                <w:sz w:val="20"/>
+                <w:szCs w:val="20"/>
+                <w:vertAlign w:val="subscript"/>
+              </w:rPr>
+              <w:t xml:space="preserve">N </w:t>
+            </w:r>
+            <w:r>
+              <w:rPr>
+                <w:rFonts w:ascii="Times New Roman" w:eastAsiaTheme="minorEastAsia" w:hAnsi="Times New Roman" w:cs="Times New Roman"/>
+                <w:iCs/>
+                <w:sz w:val="20"/>
+                <w:szCs w:val="20"/>
+              </w:rPr>
+              <w:t>/2</w:t>
+            </w:r>
+          </w:p>
+        </w:tc>
+      </w:tr>
+      <w:tr>
+        <w:trPr>
+          <w:jc w:val="center"/>
+        </w:trPr>
+        <w:tc>
+          <w:tcPr>
+            <w:tcW w:w="3116" w:type="dxa"/>
+          </w:tcPr>
+          <w:p>
+            <w:pPr>
+              <w:jc w:val="center"/>
+              <w:rPr>
+                <w:rFonts w:ascii="Times New Roman" w:eastAsiaTheme="minorEastAsia" w:hAnsi="Times New Roman" w:cs="Times New Roman"/>
+                <w:iCs/>
+                <w:sz w:val="20"/>
+                <w:szCs w:val="20"/>
+              </w:rPr>
+            </w:pPr>
+          </w:p>
+        </w:tc>
+        <w:tc>
+          <w:tcPr>
+            <w:tcW w:w="3117" w:type="dxa"/>
+          </w:tcPr>
+          <w:p>
+            <w:pPr>
+              <w:jc w:val="center"/>
+              <w:rPr>
+                <w:rFonts w:ascii="Times New Roman" w:eastAsiaTheme="minorEastAsia" w:hAnsi="Times New Roman" w:cs="Times New Roman"/>
+                <w:iCs/>
+                <w:sz w:val="20"/>
+                <w:szCs w:val="20"/>
+              </w:rPr>
+            </w:pPr>
+          </w:p>
+        </w:tc>
+        <w:tc>
+          <w:tcPr>
+            <w:tcW w:w="3117" w:type="dxa"/>
+          </w:tcPr>
+          <w:p>
+            <w:pPr>
+              <w:jc w:val="center"/>
+              <w:rPr>
+                <w:rFonts w:ascii="Times New Roman" w:eastAsiaTheme="minorEastAsia" w:hAnsi="Times New Roman" w:cs="Times New Roman"/>
+                <w:iCs/>
+                <w:sz w:val="20"/>
+                <w:szCs w:val="20"/>
+              </w:rPr>
+            </w:pPr>
+          </w:p>
+        </w:tc>
+      </w:tr>
+      <w:tr>
+        <w:trPr>
+          <w:jc w:val="center"/>
+        </w:trPr>
+        <w:tc>
+          <w:tcPr>
+            <w:tcW w:w="3116" w:type="dxa"/>
+          </w:tcPr>
+          <w:p>
+            <w:pPr>
+              <w:jc w:val="center"/>
+              <w:rPr>
+                <w:rFonts w:ascii="Times New Roman" w:eastAsiaTheme="minorEastAsia" w:hAnsi="Times New Roman" w:cs="Times New Roman"/>
+                <w:iCs/>
+                <w:sz w:val="20"/>
+                <w:szCs w:val="20"/>
+              </w:rPr>
+            </w:pPr>
+          </w:p>
+        </w:tc>
+        <w:tc>
+          <w:tcPr>
+            <w:tcW w:w="3117" w:type="dxa"/>
+          </w:tcPr>
+          <w:p>
+            <w:pPr>
+              <w:jc w:val="center"/>
+              <w:rPr>
+                <w:rFonts w:ascii="Times New Roman" w:eastAsiaTheme="minorEastAsia" w:hAnsi="Times New Roman" w:cs="Times New Roman"/>
+                <w:iCs/>
+                <w:sz w:val="20"/>
+                <w:szCs w:val="20"/>
+              </w:rPr>
+            </w:pPr>
+          </w:p>
+        </w:tc>
+        <w:tc>
+          <w:tcPr>
+            <w:tcW w:w="3117" w:type="dxa"/>
+          </w:tcPr>
+          <w:p>
+            <w:pPr>
+              <w:jc w:val="center"/>
+              <w:rPr>
+                <w:rFonts w:ascii="Times New Roman" w:eastAsiaTheme="minorEastAsia" w:hAnsi="Times New Roman" w:cs="Times New Roman"/>
+                <w:iCs/>
+                <w:sz w:val="20"/>
+                <w:szCs w:val="20"/>
+              </w:rPr>
+            </w:pPr>
+          </w:p>
+        </w:tc>
+      </w:tr>
+      <w:tr>
+        <w:trPr>
+          <w:jc w:val="center"/>
+        </w:trPr>
+        <w:tc>
+          <w:tcPr>
+            <w:tcW w:w="3116" w:type="dxa"/>
+          </w:tcPr>
+          <w:p>
+            <w:pPr>
+              <w:jc w:val="center"/>
+              <w:rPr>
+                <w:rFonts w:ascii="Times New Roman" w:eastAsiaTheme="minorEastAsia" w:hAnsi="Times New Roman" w:cs="Times New Roman"/>
+                <w:iCs/>
+                <w:sz w:val="20"/>
+                <w:szCs w:val="20"/>
+              </w:rPr>
+            </w:pPr>
+          </w:p>
+        </w:tc>
+        <w:tc>
+          <w:tcPr>
+            <w:tcW w:w="3117" w:type="dxa"/>
+          </w:tcPr>
+          <w:p>
+            <w:pPr>
+              <w:jc w:val="center"/>
+              <w:rPr>
+                <w:rFonts w:ascii="Times New Roman" w:eastAsiaTheme="minorEastAsia" w:hAnsi="Times New Roman" w:cs="Times New Roman"/>
+                <w:iCs/>
+                <w:sz w:val="20"/>
+                <w:szCs w:val="20"/>
+              </w:rPr>
+            </w:pPr>
+          </w:p>
+        </w:tc>
+        <w:tc>
+          <w:tcPr>
+            <w:tcW w:w="3117" w:type="dxa"/>
+          </w:tcPr>
+          <w:p>
+            <w:pPr>
+              <w:jc w:val="center"/>
+              <w:rPr>
+                <w:rFonts w:ascii="Times New Roman" w:eastAsiaTheme="minorEastAsia" w:hAnsi="Times New Roman" w:cs="Times New Roman"/>
+                <w:iCs/>
+                <w:sz w:val="20"/>
+                <w:szCs w:val="20"/>
+              </w:rPr>
+            </w:pPr>
+          </w:p>
+        </w:tc>
+      </w:tr>
+    </w:tbl>
+    <w:p>
+      <w:pPr>
+        <w:rPr>
+          <w:rFonts w:ascii="Times New Roman" w:eastAsiaTheme="minorEastAsia" w:hAnsi="Times New Roman" w:cs="Times New Roman"/>
+          <w:iCs/>
+          <w:sz w:val="20"/>
+          <w:szCs w:val="20"/>
+        </w:rPr>
+      </w:pPr>
+    </w:p>
+    <w:p>
+      <w:pPr>
+        <w:rPr>
+          <w:rFonts w:ascii="Times New Roman" w:hAnsi="Times New Roman" w:cs="Times New Roman"/>
+          <w:iCs/>
+          <w:sz w:val="20"/>
+          <w:szCs w:val="20"/>
+        </w:rPr>
+      </w:pPr>
+    </w:p>
+    <w:p>
+      <w:pPr>
+        <w:rPr>
+          <w:rFonts w:ascii="Times New Roman" w:hAnsi="Times New Roman" w:cs="Times New Roman"/>
+          <w:i/>
+          <w:iCs/>
+          <w:sz w:val="20"/>
+          <w:szCs w:val="20"/>
+        </w:rPr>
+      </w:pPr>
+      <w:r>
+        <w:rPr>
+          <w:rFonts w:ascii="Times New Roman" w:hAnsi="Times New Roman" w:cs="Times New Roman"/>
+          <w:i/>
+          <w:iCs/>
+          <w:sz w:val="20"/>
+          <w:szCs w:val="20"/>
+        </w:rPr>
+        <w:t>Use doubling hypothesis.</w:t>
+      </w:r>
+    </w:p>
+    <w:p>
+      <w:pPr>
+        <w:rPr>
+          <w:rFonts w:ascii="Times New Roman" w:hAnsi="Times New Roman" w:cs="Times New Roman"/>
+          <w:i/>
+          <w:iCs/>
+          <w:sz w:val="20"/>
+          <w:szCs w:val="20"/>
+        </w:rPr>
+      </w:pPr>
+      <w:r>
+        <w:rPr>
+          <w:rFonts w:ascii="Times New Roman" w:hAnsi="Times New Roman" w:cs="Times New Roman"/>
+          <w:i/>
+          <w:iCs/>
+          <w:sz w:val="20"/>
+          <w:szCs w:val="20"/>
+        </w:rPr>
+        <w:t xml:space="preserve">Hypothesis. The running time of the program is </w:t>
+      </w:r>
+      <w:r>
+        <w:rPr>
+          <w:rFonts w:ascii="Times New Roman" w:hAnsi="Times New Roman" w:cs="Times New Roman"/>
+          <w:i/>
+          <w:iCs/>
+          <w:sz w:val="20"/>
+          <w:szCs w:val="20"/>
+        </w:rPr>
+        <w:t>T</w:t>
+      </w:r>
+      <w:r>
+        <w:rPr>
+          <w:rFonts w:ascii="Times New Roman" w:hAnsi="Times New Roman" w:cs="Times New Roman"/>
+          <w:i/>
+          <w:iCs/>
+          <w:sz w:val="20"/>
+          <w:szCs w:val="20"/>
+          <w:vertAlign w:val="subscript"/>
+        </w:rPr>
+        <w:t>N</w:t>
+      </w:r>
+      <w:r>
+        <w:rPr>
+          <w:rFonts w:ascii="Times New Roman" w:hAnsi="Times New Roman" w:cs="Times New Roman"/>
+          <w:i/>
+          <w:iCs/>
+          <w:sz w:val="16"/>
+          <w:szCs w:val="16"/>
+        </w:rPr>
+        <w:t xml:space="preserve"> ~ a N</w:t>
+      </w:r>
+      <w:r>
+        <w:rPr>
+          <w:rFonts w:ascii="Times New Roman" w:hAnsi="Times New Roman" w:cs="Times New Roman"/>
+          <w:i/>
+          <w:iCs/>
+          <w:sz w:val="20"/>
+          <w:szCs w:val="20"/>
+          <w:vertAlign w:val="superscript"/>
+        </w:rPr>
+        <w:t>b</w:t>
+      </w:r>
+      <w:r>
+        <w:rPr>
+          <w:rFonts w:ascii="Times New Roman" w:hAnsi="Times New Roman" w:cs="Times New Roman"/>
+          <w:i/>
+          <w:iCs/>
+          <w:sz w:val="20"/>
+          <w:szCs w:val="20"/>
+        </w:rPr>
+        <w:t>.</w:t>
+      </w:r>
+    </w:p>
+    <w:p>
+      <w:pPr>
+        <w:rPr>
+          <w:rFonts w:ascii="Times New Roman" w:eastAsiaTheme="minorEastAsia" w:hAnsi="Times New Roman" w:cs="Times New Roman"/>
+          <w:i/>
+          <w:sz w:val="20"/>
+          <w:szCs w:val="20"/>
+        </w:rPr>
+      </w:pPr>
+      <w:r>
+        <w:rPr>
+          <w:rFonts w:ascii="Times New Roman" w:hAnsi="Times New Roman" w:cs="Times New Roman"/>
+          <w:i/>
+          <w:iCs/>
+          <w:sz w:val="20"/>
+          <w:szCs w:val="20"/>
+        </w:rPr>
+        <w:t>Consequence. As N increases, T</w:t>
+      </w:r>
+      <w:r>
+        <w:rPr>
+          <w:rFonts w:ascii="Times New Roman" w:hAnsi="Times New Roman" w:cs="Times New Roman"/>
+          <w:i/>
+          <w:iCs/>
+          <w:sz w:val="20"/>
+          <w:szCs w:val="20"/>
+          <w:vertAlign w:val="subscript"/>
+        </w:rPr>
+        <w:t>N</w:t>
+      </w:r>
+      <w:r>
+        <w:rPr>
+          <w:rFonts w:ascii="Times New Roman" w:hAnsi="Times New Roman" w:cs="Times New Roman"/>
+          <w:i/>
+          <w:iCs/>
+          <w:sz w:val="20"/>
+          <w:szCs w:val="20"/>
+        </w:rPr>
+        <w:t xml:space="preserve"> / T</w:t>
+      </w:r>
+      <w:r>
+        <w:rPr>
+          <w:rFonts w:ascii="Times New Roman" w:hAnsi="Times New Roman" w:cs="Times New Roman"/>
+          <w:i/>
+          <w:iCs/>
+          <w:sz w:val="20"/>
+          <w:szCs w:val="20"/>
+          <w:vertAlign w:val="subscript"/>
+        </w:rPr>
+        <w:t>N</w:t>
+      </w:r>
+      <w:r>
+        <w:rPr>
+          <w:rFonts w:ascii="Times New Roman" w:hAnsi="Times New Roman" w:cs="Times New Roman"/>
+          <w:i/>
+          <w:iCs/>
+          <w:sz w:val="20"/>
+          <w:szCs w:val="20"/>
+        </w:rPr>
+        <w:t>/2</w:t>
+      </w:r>
+      <w:r>
+        <w:rPr>
+          <w:rFonts w:ascii="Times New Roman" w:hAnsi="Times New Roman" w:cs="Times New Roman"/>
+          <w:i/>
+          <w:iCs/>
+          <w:sz w:val="20"/>
+          <w:szCs w:val="20"/>
+        </w:rPr>
+        <w:t xml:space="preserve"> </w:t>
+      </w:r>
+      <w:r>
+        <w:rPr>
+          <w:rFonts w:ascii="Times New Roman" w:hAnsi="Times New Roman" w:cs="Times New Roman"/>
+          <w:i/>
+          <w:iCs/>
+          <w:sz w:val="20"/>
+          <w:szCs w:val="20"/>
+        </w:rPr>
+        <w:t>approaches 2</w:t>
+      </w:r>
+      <w:r>
+        <w:rPr>
+          <w:rFonts w:ascii="Times New Roman" w:hAnsi="Times New Roman" w:cs="Times New Roman"/>
+          <w:i/>
+          <w:iCs/>
+          <w:sz w:val="20"/>
+          <w:szCs w:val="20"/>
+        </w:rPr>
+        <w:t>^</w:t>
+      </w:r>
+      <w:r>
+        <w:rPr>
+          <w:rFonts w:ascii="Times New Roman" w:hAnsi="Times New Roman" w:cs="Times New Roman"/>
+          <w:i/>
+          <w:iCs/>
+          <w:sz w:val="20"/>
+          <w:szCs w:val="20"/>
+        </w:rPr>
+        <w:t>b</w:t>
+      </w:r>
+      <w:r>
+        <w:rPr>
+          <w:rFonts w:ascii="Times New Roman" w:hAnsi="Times New Roman" w:cs="Times New Roman"/>
+          <w:i/>
+          <w:iCs/>
+          <w:sz w:val="20"/>
+          <w:szCs w:val="20"/>
+        </w:rPr>
+        <w:t xml:space="preserve">. Proof - </w:t>
+      </w:r>
+      <w:r>
+        <w:rPr>
+          <w:rFonts w:ascii="Times New Roman" w:hAnsi="Times New Roman" w:cs="Times New Roman"/>
+          <w:i/>
+          <w:iCs/>
+          <w:sz w:val="20"/>
+          <w:szCs w:val="20"/>
+        </w:rPr>
+        <w:t xml:space="preserve"> </w:t>
+      </w:r>
+      <w:r>
+        <w:rPr>
+          <w:rFonts w:ascii="Times New Roman" w:hAnsi="Times New Roman" w:cs="Times New Roman"/>
+          <w:i/>
+          <w:iCs/>
+          <w:sz w:val="24"/>
+          <w:szCs w:val="24"/>
+        </w:rPr>
+        <w:t xml:space="preserve"> </w:t>
+      </w:r>
+      <m:oMath>
+        <m:f>
+          <m:fPr>
+            <m:ctrlPr>
+              <w:rPr>
+                <w:rFonts w:ascii="Cambria Math" w:hAnsi="Cambria Math" w:cs="Times New Roman"/>
+                <w:i/>
+                <w:iCs/>
+                <w:sz w:val="20"/>
+                <w:szCs w:val="20"/>
+              </w:rPr>
+            </m:ctrlPr>
+          </m:fPr>
+          <m:num>
+            <m:r>
+              <w:rPr>
+                <w:rFonts w:ascii="Cambria Math" w:hAnsi="Cambria Math" w:cs="Times New Roman"/>
+                <w:sz w:val="20"/>
+                <w:szCs w:val="20"/>
+              </w:rPr>
+              <m:t>a</m:t>
+            </m:r>
+            <m:sSup>
+              <m:sSupPr>
+                <m:ctrlPr>
+                  <w:rPr>
+                    <w:rFonts w:ascii="Cambria Math" w:hAnsi="Cambria Math" w:cs="Times New Roman"/>
+                    <w:i/>
+                    <w:iCs/>
+                    <w:sz w:val="20"/>
+                    <w:szCs w:val="20"/>
+                  </w:rPr>
+                </m:ctrlPr>
+              </m:sSupPr>
+              <m:e>
+                <m:d>
+                  <m:dPr>
+                    <m:ctrlPr>
+                      <w:rPr>
+                        <w:rFonts w:ascii="Cambria Math" w:hAnsi="Cambria Math" w:cs="Times New Roman"/>
+                        <w:i/>
+                        <w:iCs/>
+                        <w:sz w:val="20"/>
+                        <w:szCs w:val="20"/>
+                      </w:rPr>
+                    </m:ctrlPr>
+                  </m:dPr>
+                  <m:e>
+                    <m:r>
+                      <w:rPr>
+                        <w:rFonts w:ascii="Cambria Math" w:hAnsi="Cambria Math" w:cs="Times New Roman"/>
+                        <w:sz w:val="20"/>
+                        <w:szCs w:val="20"/>
+                      </w:rPr>
+                      <m:t>2N</m:t>
+                    </m:r>
+                  </m:e>
+                </m:d>
+              </m:e>
+              <m:sup>
+                <m:r>
+                  <w:rPr>
+                    <w:rFonts w:ascii="Cambria Math" w:hAnsi="Cambria Math" w:cs="Times New Roman"/>
+                    <w:sz w:val="20"/>
+                    <w:szCs w:val="20"/>
+                  </w:rPr>
+                  <m:t>b</m:t>
+                </m:r>
+              </m:sup>
+            </m:sSup>
+          </m:num>
+          <m:den>
+            <m:r>
+              <w:rPr>
+                <w:rFonts w:ascii="Cambria Math" w:hAnsi="Cambria Math" w:cs="Times New Roman"/>
+                <w:sz w:val="20"/>
+                <w:szCs w:val="20"/>
               </w:rPr>
               <m:t>a(N)^b</m:t>
             </m:r>
@@ -1063,8 +1671,8 @@
         <m:r>
           <w:rPr>
             <w:rFonts w:ascii="Cambria Math" w:eastAsiaTheme="minorEastAsia" w:hAnsi="Cambria Math" w:cs="Times New Roman"/>
-            <w:sz w:val="24"/>
-            <w:szCs w:val="24"/>
+            <w:sz w:val="20"/>
+            <w:szCs w:val="20"/>
           </w:rPr>
           <m:t>=2^b</m:t>
         </m:r>
@@ -1074,6 +1682,16 @@
       <w:pPr>
         <w:rPr>
           <w:rFonts w:ascii="Times New Roman" w:hAnsi="Times New Roman" w:cs="Times New Roman"/>
+          <w:iCs/>
+          <w:sz w:val="20"/>
+          <w:szCs w:val="20"/>
+        </w:rPr>
+      </w:pPr>
+    </w:p>
+    <w:p>
+      <w:pPr>
+        <w:rPr>
+          <w:rFonts w:ascii="Times New Roman" w:hAnsi="Times New Roman" w:cs="Times New Roman"/>
           <w:i/>
           <w:iCs/>
           <w:sz w:val="20"/>
@@ -1326,17 +1944,7 @@
           <w:sz w:val="20"/>
           <w:szCs w:val="20"/>
         </w:rPr>
-        <w:t xml:space="preserve">. Predict by extrapolation (multiply by </w:t>
-      </w:r>
-      <w:r>
-        <w:rPr>
-          <w:rFonts w:ascii="Times New Roman" w:hAnsi="Times New Roman" w:cs="Times New Roman"/>
-          <w:i/>
-          <w:iCs/>
-          <w:sz w:val="20"/>
-          <w:szCs w:val="20"/>
-        </w:rPr>
-        <w:t>2</w:t>
+        <w:t>. Predict by extrapolation (multiply by 2</w:t>
       </w:r>
       <w:r>
         <w:rPr>
@@ -1347,18 +1955,7 @@
           <w:szCs w:val="20"/>
           <w:vertAlign w:val="superscript"/>
         </w:rPr>
-        <w:t>b</w:t>
-      </w:r>
-      <w:r>
-        <w:rPr>
-          <w:rFonts w:ascii="Times New Roman" w:hAnsi="Times New Roman" w:cs="Times New Roman"/>
-          <w:i/>
-          <w:iCs/>
-          <w:sz w:val="20"/>
-          <w:szCs w:val="20"/>
-          <w:vertAlign w:val="superscript"/>
-        </w:rPr>
-        <w:t xml:space="preserve"> </w:t>
+        <w:t xml:space="preserve">b </w:t>
       </w:r>
       <w:r>
         <w:rPr>
@@ -1592,61 +2189,6 @@
     </w:p>
     <w:p>
       <w:pPr>
-        <w:rPr>
-          <w:rFonts w:ascii="Times New Roman" w:hAnsi="Times New Roman" w:cs="Times New Roman"/>
-          <w:i/>
-          <w:iCs/>
-          <w:sz w:val="20"/>
-          <w:szCs w:val="20"/>
-        </w:rPr>
-      </w:pPr>
-    </w:p>
-    <w:p>
-      <w:pPr>
-        <w:rPr>
-          <w:rFonts w:ascii="Times New Roman" w:hAnsi="Times New Roman" w:cs="Times New Roman"/>
-          <w:i/>
-          <w:iCs/>
-          <w:sz w:val="20"/>
-          <w:szCs w:val="20"/>
-        </w:rPr>
-      </w:pPr>
-    </w:p>
-    <w:p>
-      <w:pPr>
-        <w:rPr>
-          <w:rFonts w:ascii="Times New Roman" w:hAnsi="Times New Roman" w:cs="Times New Roman"/>
-          <w:i/>
-          <w:iCs/>
-          <w:sz w:val="20"/>
-          <w:szCs w:val="20"/>
-        </w:rPr>
-      </w:pPr>
-    </w:p>
-    <w:p>
-      <w:pPr>
-        <w:rPr>
-          <w:rFonts w:ascii="Times New Roman" w:hAnsi="Times New Roman" w:cs="Times New Roman"/>
-          <w:i/>
-          <w:iCs/>
-          <w:sz w:val="20"/>
-          <w:szCs w:val="20"/>
-        </w:rPr>
-      </w:pPr>
-    </w:p>
-    <w:p>
-      <w:pPr>
-        <w:rPr>
-          <w:rFonts w:ascii="Times New Roman" w:hAnsi="Times New Roman" w:cs="Times New Roman"/>
-          <w:i/>
-          <w:iCs/>
-          <w:sz w:val="20"/>
-          <w:szCs w:val="20"/>
-        </w:rPr>
-      </w:pPr>
-    </w:p>
-    <w:p>
-      <w:pPr>
         <w:pStyle w:val="Heading1"/>
         <w:rPr>
           <w:rFonts w:ascii="Times New Roman" w:hAnsi="Times New Roman" w:cs="Times New Roman"/>
@@ -1943,6 +2485,7 @@
           <w:sz w:val="20"/>
           <w:szCs w:val="20"/>
         </w:rPr>
+        <w:lastRenderedPageBreak/>
         <w:t>Before Adding Residual Flow: Flow Edge: 0-&gt;1, Flow: 3, Capacity: 6 || After Adding Residual Flow: Flow Edge: 0-&gt;1, Flow: 4, Capacity: 6</w:t>
       </w:r>
     </w:p>
@@ -1994,7 +2537,6 @@
           <w:sz w:val="20"/>
           <w:szCs w:val="20"/>
         </w:rPr>
-        <w:lastRenderedPageBreak/>
         <w:t>Flow Value Incrementing from: 7 to: 8</w:t>
       </w:r>
     </w:p>
@@ -2539,6 +3081,25 @@
       <w:color w:val="808080"/>
     </w:rPr>
   </w:style>
+  <w:style w:type="table" w:styleId="TableGrid">
+    <w:name w:val="Table Grid"/>
+    <w:basedOn w:val="TableNormal"/>
+    <w:uiPriority w:val="39"/>
+    <w:rsid w:val="00C80CE3"/>
+    <w:pPr>
+      <w:spacing w:after="0" w:line="240" w:lineRule="auto"/>
+    </w:pPr>
+    <w:tblPr>
+      <w:tblBorders>
+        <w:top w:val="single" w:sz="4" w:space="0" w:color="auto"/>
+        <w:left w:val="single" w:sz="4" w:space="0" w:color="auto"/>
+        <w:bottom w:val="single" w:sz="4" w:space="0" w:color="auto"/>
+        <w:right w:val="single" w:sz="4" w:space="0" w:color="auto"/>
+        <w:insideH w:val="single" w:sz="4" w:space="0" w:color="auto"/>
+        <w:insideV w:val="single" w:sz="4" w:space="0" w:color="auto"/>
+      </w:tblBorders>
+    </w:tblPr>
+  </w:style>
 </w:styles>
 </file>
 

--- a/CW_Report.docx
+++ b/CW_Report.docx
@@ -729,24 +729,80 @@
           <w:sz w:val="20"/>
           <w:szCs w:val="20"/>
         </w:rPr>
-        <w:t>Using the Doubling Method – Recording times for double the amount of edges each time;</w:t>
-      </w:r>
-    </w:p>
-    <w:p>
-      <w:pPr>
-        <w:rPr>
-          <w:rFonts w:ascii="Times New Roman" w:hAnsi="Times New Roman" w:cs="Times New Roman"/>
-          <w:sz w:val="20"/>
-          <w:szCs w:val="20"/>
-        </w:rPr>
-      </w:pPr>
-      <w:r>
-        <w:rPr>
-          <w:rFonts w:ascii="Times New Roman" w:hAnsi="Times New Roman" w:cs="Times New Roman"/>
-          <w:sz w:val="20"/>
-          <w:szCs w:val="20"/>
-        </w:rPr>
-        <w:t>Hypothesis set – The running time of the program is T</w:t>
+        <w:t>Using the Doubling</w:t>
+      </w:r>
+      <w:r>
+        <w:rPr>
+          <w:rFonts w:ascii="Times New Roman" w:hAnsi="Times New Roman" w:cs="Times New Roman"/>
+          <w:sz w:val="20"/>
+          <w:szCs w:val="20"/>
+        </w:rPr>
+        <w:t xml:space="preserve"> Hypothesis</w:t>
+      </w:r>
+      <w:r>
+        <w:rPr>
+          <w:rFonts w:ascii="Times New Roman" w:hAnsi="Times New Roman" w:cs="Times New Roman"/>
+          <w:sz w:val="20"/>
+          <w:szCs w:val="20"/>
+        </w:rPr>
+        <w:t xml:space="preserve">– Recording times for double the </w:t>
+      </w:r>
+      <w:r>
+        <w:rPr>
+          <w:rFonts w:ascii="Times New Roman" w:hAnsi="Times New Roman" w:cs="Times New Roman"/>
+          <w:sz w:val="20"/>
+          <w:szCs w:val="20"/>
+        </w:rPr>
+        <w:t>number</w:t>
+      </w:r>
+      <w:r>
+        <w:rPr>
+          <w:rFonts w:ascii="Times New Roman" w:hAnsi="Times New Roman" w:cs="Times New Roman"/>
+          <w:sz w:val="20"/>
+          <w:szCs w:val="20"/>
+        </w:rPr>
+        <w:t xml:space="preserve"> of edges each time</w:t>
+      </w:r>
+      <w:r>
+        <w:rPr>
+          <w:rFonts w:ascii="Times New Roman" w:hAnsi="Times New Roman" w:cs="Times New Roman"/>
+          <w:sz w:val="20"/>
+          <w:szCs w:val="20"/>
+        </w:rPr>
+        <w:t>:</w:t>
+      </w:r>
+    </w:p>
+    <w:p>
+      <w:pPr>
+        <w:rPr>
+          <w:rFonts w:ascii="Times New Roman" w:hAnsi="Times New Roman" w:cs="Times New Roman"/>
+          <w:sz w:val="20"/>
+          <w:szCs w:val="20"/>
+        </w:rPr>
+      </w:pPr>
+      <w:r>
+        <w:rPr>
+          <w:rFonts w:ascii="Times New Roman" w:hAnsi="Times New Roman" w:cs="Times New Roman"/>
+          <w:sz w:val="20"/>
+          <w:szCs w:val="20"/>
+        </w:rPr>
+        <w:t>Hypothesis</w:t>
+      </w:r>
+      <w:r>
+        <w:rPr>
+          <w:rFonts w:ascii="Times New Roman" w:hAnsi="Times New Roman" w:cs="Times New Roman"/>
+          <w:sz w:val="20"/>
+          <w:szCs w:val="20"/>
+        </w:rPr>
+        <w:t xml:space="preserve"> </w:t>
+      </w:r>
+      <w:r>
+        <w:rPr>
+          <w:rFonts w:ascii="Times New Roman" w:hAnsi="Times New Roman" w:cs="Times New Roman"/>
+          <w:sz w:val="20"/>
+          <w:szCs w:val="20"/>
+        </w:rPr>
+        <w:t>– The running time of the program is T</w:t>
       </w:r>
       <w:r>
         <w:rPr>
@@ -781,6 +837,86 @@
           <w:szCs w:val="20"/>
         </w:rPr>
         <w:t>.</w:t>
+      </w:r>
+    </w:p>
+    <w:p>
+      <w:pPr>
+        <w:rPr>
+          <w:rFonts w:ascii="Times New Roman" w:hAnsi="Times New Roman" w:cs="Times New Roman"/>
+          <w:i/>
+          <w:iCs/>
+          <w:sz w:val="20"/>
+          <w:szCs w:val="20"/>
+        </w:rPr>
+      </w:pPr>
+      <w:r>
+        <w:rPr>
+          <w:rFonts w:ascii="Times New Roman" w:hAnsi="Times New Roman" w:cs="Times New Roman"/>
+          <w:sz w:val="20"/>
+          <w:szCs w:val="20"/>
+        </w:rPr>
+        <w:t>Consequence – As N increases, T</w:t>
+      </w:r>
+      <w:r>
+        <w:rPr>
+          <w:rFonts w:ascii="Times New Roman" w:hAnsi="Times New Roman" w:cs="Times New Roman"/>
+          <w:sz w:val="20"/>
+          <w:szCs w:val="20"/>
+          <w:vertAlign w:val="subscript"/>
+        </w:rPr>
+        <w:t>N</w:t>
+      </w:r>
+      <w:r>
+        <w:rPr>
+          <w:rFonts w:ascii="Times New Roman" w:hAnsi="Times New Roman" w:cs="Times New Roman"/>
+          <w:sz w:val="20"/>
+          <w:szCs w:val="20"/>
+        </w:rPr>
+        <w:t xml:space="preserve"> / T</w:t>
+      </w:r>
+      <w:r>
+        <w:rPr>
+          <w:rFonts w:ascii="Times New Roman" w:hAnsi="Times New Roman" w:cs="Times New Roman"/>
+          <w:sz w:val="20"/>
+          <w:szCs w:val="20"/>
+          <w:vertAlign w:val="subscript"/>
+        </w:rPr>
+        <w:t>N</w:t>
+      </w:r>
+      <w:r>
+        <w:rPr>
+          <w:rFonts w:ascii="Times New Roman" w:hAnsi="Times New Roman" w:cs="Times New Roman"/>
+          <w:sz w:val="20"/>
+          <w:szCs w:val="20"/>
+        </w:rPr>
+        <w:t>/2 approaches 2</w:t>
+      </w:r>
+      <w:r>
+        <w:rPr>
+          <w:rFonts w:ascii="Times New Roman" w:hAnsi="Times New Roman" w:cs="Times New Roman"/>
+          <w:sz w:val="20"/>
+          <w:szCs w:val="20"/>
+          <w:vertAlign w:val="superscript"/>
+        </w:rPr>
+        <w:t>b</w:t>
+      </w:r>
+      <w:r>
+        <w:rPr>
+          <w:rFonts w:ascii="Times New Roman" w:hAnsi="Times New Roman" w:cs="Times New Roman"/>
+          <w:sz w:val="20"/>
+          <w:szCs w:val="20"/>
+        </w:rPr>
+        <w:t>.</w:t>
+      </w:r>
+      <w:r>
+        <w:rPr>
+          <w:rFonts w:ascii="Times New Roman" w:hAnsi="Times New Roman" w:cs="Times New Roman"/>
+          <w:i/>
+          <w:iCs/>
+          <w:sz w:val="20"/>
+          <w:szCs w:val="20"/>
+        </w:rPr>
+        <w:t xml:space="preserve"> </w:t>
       </w:r>
     </w:p>
     <w:p>
@@ -792,75 +928,6 @@
           <w:szCs w:val="20"/>
         </w:rPr>
       </w:pPr>
-      <w:r>
-        <w:rPr>
-          <w:rFonts w:ascii="Times New Roman" w:hAnsi="Times New Roman" w:cs="Times New Roman"/>
-          <w:sz w:val="20"/>
-          <w:szCs w:val="20"/>
-        </w:rPr>
-        <w:t>Consequence – As N increases, T</w:t>
-      </w:r>
-      <w:r>
-        <w:rPr>
-          <w:rFonts w:ascii="Times New Roman" w:hAnsi="Times New Roman" w:cs="Times New Roman"/>
-          <w:sz w:val="20"/>
-          <w:szCs w:val="20"/>
-          <w:vertAlign w:val="subscript"/>
-        </w:rPr>
-        <w:t>N</w:t>
-      </w:r>
-      <w:r>
-        <w:rPr>
-          <w:rFonts w:ascii="Times New Roman" w:hAnsi="Times New Roman" w:cs="Times New Roman"/>
-          <w:sz w:val="20"/>
-          <w:szCs w:val="20"/>
-        </w:rPr>
-        <w:t xml:space="preserve"> / T</w:t>
-      </w:r>
-      <w:r>
-        <w:rPr>
-          <w:rFonts w:ascii="Times New Roman" w:hAnsi="Times New Roman" w:cs="Times New Roman"/>
-          <w:sz w:val="20"/>
-          <w:szCs w:val="20"/>
-          <w:vertAlign w:val="subscript"/>
-        </w:rPr>
-        <w:t>N</w:t>
-      </w:r>
-      <w:r>
-        <w:rPr>
-          <w:rFonts w:ascii="Times New Roman" w:hAnsi="Times New Roman" w:cs="Times New Roman"/>
-          <w:sz w:val="20"/>
-          <w:szCs w:val="20"/>
-        </w:rPr>
-        <w:t>/2 approaches 2</w:t>
-      </w:r>
-      <w:r>
-        <w:rPr>
-          <w:rFonts w:ascii="Times New Roman" w:hAnsi="Times New Roman" w:cs="Times New Roman"/>
-          <w:sz w:val="20"/>
-          <w:szCs w:val="20"/>
-          <w:vertAlign w:val="superscript"/>
-        </w:rPr>
-        <w:t>b</w:t>
-      </w:r>
-      <w:r>
-        <w:rPr>
-          <w:rFonts w:ascii="Times New Roman" w:hAnsi="Times New Roman" w:cs="Times New Roman"/>
-          <w:sz w:val="20"/>
-          <w:szCs w:val="20"/>
-        </w:rPr>
-        <w:t>.</w:t>
-      </w:r>
-      <w:r>
-        <w:rPr>
-          <w:rFonts w:ascii="Times New Roman" w:hAnsi="Times New Roman" w:cs="Times New Roman"/>
-          <w:i/>
-          <w:iCs/>
-          <w:sz w:val="20"/>
-          <w:szCs w:val="20"/>
-        </w:rPr>
-        <w:t xml:space="preserve"> </w:t>
-      </w:r>
       <w:r>
         <w:rPr>
           <w:rFonts w:ascii="Times New Roman" w:hAnsi="Times New Roman" w:cs="Times New Roman"/>
@@ -1041,6 +1108,16 @@
         </m:sSup>
       </m:oMath>
     </w:p>
+    <w:p>
+      <w:pPr>
+        <w:rPr>
+          <w:rFonts w:ascii="Times New Roman" w:eastAsiaTheme="minorEastAsia" w:hAnsi="Times New Roman" w:cs="Times New Roman"/>
+          <w:i/>
+          <w:sz w:val="20"/>
+          <w:szCs w:val="20"/>
+        </w:rPr>
+      </w:pPr>
+    </w:p>
     <w:tbl>
       <w:tblPr>
         <w:tblStyle w:val="TableGrid"/>
@@ -1049,9 +1126,12 @@
         <w:tblLook w:val="04A0" w:firstRow="1" w:lastRow="0" w:firstColumn="1" w:lastColumn="0" w:noHBand="0" w:noVBand="1"/>
       </w:tblPr>
       <w:tblGrid>
-        <w:gridCol w:w="3116"/>
-        <w:gridCol w:w="3117"/>
-        <w:gridCol w:w="3117"/>
+        <w:gridCol w:w="2052"/>
+        <w:gridCol w:w="1410"/>
+        <w:gridCol w:w="1410"/>
+        <w:gridCol w:w="1410"/>
+        <w:gridCol w:w="1534"/>
+        <w:gridCol w:w="1534"/>
       </w:tblGrid>
       <w:tr>
         <w:trPr>
@@ -1059,7 +1139,7 @@
         </w:trPr>
         <w:tc>
           <w:tcPr>
-            <w:tcW w:w="3116" w:type="dxa"/>
+            <w:tcW w:w="2052" w:type="dxa"/>
           </w:tcPr>
           <w:p>
             <w:pPr>
@@ -1084,7 +1164,7 @@
         </w:tc>
         <w:tc>
           <w:tcPr>
-            <w:tcW w:w="3117" w:type="dxa"/>
+            <w:tcW w:w="1410" w:type="dxa"/>
           </w:tcPr>
           <w:p>
             <w:pPr>
@@ -1094,6 +1174,7 @@
                 <w:iCs/>
                 <w:sz w:val="20"/>
                 <w:szCs w:val="20"/>
+                <w:vertAlign w:val="subscript"/>
               </w:rPr>
             </w:pPr>
             <w:r>
@@ -1103,7 +1184,7 @@
                 <w:sz w:val="20"/>
                 <w:szCs w:val="20"/>
               </w:rPr>
-              <w:t>T</w:t>
+              <w:t>t</w:t>
             </w:r>
             <w:r>
               <w:rPr>
@@ -1113,13 +1194,120 @@
                 <w:szCs w:val="20"/>
                 <w:vertAlign w:val="subscript"/>
               </w:rPr>
-              <w:t>N</w:t>
+              <w:t>1</w:t>
             </w:r>
           </w:p>
         </w:tc>
         <w:tc>
           <w:tcPr>
-            <w:tcW w:w="3117" w:type="dxa"/>
+            <w:tcW w:w="1410" w:type="dxa"/>
+          </w:tcPr>
+          <w:p>
+            <w:pPr>
+              <w:jc w:val="center"/>
+              <w:rPr>
+                <w:rFonts w:ascii="Times New Roman" w:eastAsiaTheme="minorEastAsia" w:hAnsi="Times New Roman" w:cs="Times New Roman"/>
+                <w:iCs/>
+                <w:sz w:val="20"/>
+                <w:szCs w:val="20"/>
+                <w:vertAlign w:val="subscript"/>
+              </w:rPr>
+            </w:pPr>
+            <w:r>
+              <w:rPr>
+                <w:rFonts w:ascii="Times New Roman" w:eastAsiaTheme="minorEastAsia" w:hAnsi="Times New Roman" w:cs="Times New Roman"/>
+                <w:iCs/>
+                <w:sz w:val="20"/>
+                <w:szCs w:val="20"/>
+              </w:rPr>
+              <w:t>t</w:t>
+            </w:r>
+            <w:r>
+              <w:rPr>
+                <w:rFonts w:ascii="Times New Roman" w:eastAsiaTheme="minorEastAsia" w:hAnsi="Times New Roman" w:cs="Times New Roman"/>
+                <w:iCs/>
+                <w:sz w:val="20"/>
+                <w:szCs w:val="20"/>
+                <w:vertAlign w:val="subscript"/>
+              </w:rPr>
+              <w:t>2</w:t>
+            </w:r>
+          </w:p>
+        </w:tc>
+        <w:tc>
+          <w:tcPr>
+            <w:tcW w:w="1410" w:type="dxa"/>
+          </w:tcPr>
+          <w:p>
+            <w:pPr>
+              <w:jc w:val="center"/>
+              <w:rPr>
+                <w:rFonts w:ascii="Times New Roman" w:eastAsiaTheme="minorEastAsia" w:hAnsi="Times New Roman" w:cs="Times New Roman"/>
+                <w:iCs/>
+                <w:sz w:val="20"/>
+                <w:szCs w:val="20"/>
+                <w:vertAlign w:val="subscript"/>
+              </w:rPr>
+            </w:pPr>
+            <w:r>
+              <w:rPr>
+                <w:rFonts w:ascii="Times New Roman" w:eastAsiaTheme="minorEastAsia" w:hAnsi="Times New Roman" w:cs="Times New Roman"/>
+                <w:iCs/>
+                <w:sz w:val="20"/>
+                <w:szCs w:val="20"/>
+              </w:rPr>
+              <w:t>t</w:t>
+            </w:r>
+            <w:r>
+              <w:rPr>
+                <w:rFonts w:ascii="Times New Roman" w:eastAsiaTheme="minorEastAsia" w:hAnsi="Times New Roman" w:cs="Times New Roman"/>
+                <w:iCs/>
+                <w:sz w:val="20"/>
+                <w:szCs w:val="20"/>
+                <w:vertAlign w:val="subscript"/>
+              </w:rPr>
+              <w:t>3</w:t>
+            </w:r>
+          </w:p>
+        </w:tc>
+        <w:tc>
+          <w:tcPr>
+            <w:tcW w:w="1534" w:type="dxa"/>
+          </w:tcPr>
+          <w:p>
+            <w:pPr>
+              <w:jc w:val="center"/>
+              <w:rPr>
+                <w:rFonts w:ascii="Times New Roman" w:eastAsiaTheme="minorEastAsia" w:hAnsi="Times New Roman" w:cs="Times New Roman"/>
+                <w:iCs/>
+                <w:sz w:val="20"/>
+                <w:szCs w:val="20"/>
+              </w:rPr>
+            </w:pPr>
+            <w:r>
+              <w:rPr>
+                <w:rFonts w:ascii="Times New Roman" w:eastAsiaTheme="minorEastAsia" w:hAnsi="Times New Roman" w:cs="Times New Roman"/>
+                <w:iCs/>
+                <w:sz w:val="20"/>
+                <w:szCs w:val="20"/>
+              </w:rPr>
+              <w:t>T</w:t>
+            </w:r>
+            <w:r>
+              <w:rPr>
+                <w:rFonts w:ascii="Times New Roman" w:eastAsiaTheme="minorEastAsia" w:hAnsi="Times New Roman" w:cs="Times New Roman"/>
+                <w:iCs/>
+                <w:sz w:val="20"/>
+                <w:szCs w:val="20"/>
+                <w:vertAlign w:val="subscript"/>
+              </w:rPr>
+              <w:t>N</w:t>
+            </w:r>
+          </w:p>
+        </w:tc>
+        <w:tc>
+          <w:tcPr>
+            <w:tcW w:w="1534" w:type="dxa"/>
           </w:tcPr>
           <w:p>
             <w:pPr>
@@ -1187,7 +1375,7 @@
         </w:trPr>
         <w:tc>
           <w:tcPr>
-            <w:tcW w:w="3116" w:type="dxa"/>
+            <w:tcW w:w="2052" w:type="dxa"/>
           </w:tcPr>
           <w:p>
             <w:pPr>
@@ -1199,11 +1387,20 @@
                 <w:szCs w:val="20"/>
               </w:rPr>
             </w:pPr>
+            <w:r>
+              <w:rPr>
+                <w:rFonts w:ascii="Times New Roman" w:eastAsiaTheme="minorEastAsia" w:hAnsi="Times New Roman" w:cs="Times New Roman"/>
+                <w:iCs/>
+                <w:sz w:val="20"/>
+                <w:szCs w:val="20"/>
+              </w:rPr>
+              <w:t>189 (ladder_5.txt)</w:t>
+            </w:r>
           </w:p>
         </w:tc>
         <w:tc>
           <w:tcPr>
-            <w:tcW w:w="3117" w:type="dxa"/>
+            <w:tcW w:w="1410" w:type="dxa"/>
           </w:tcPr>
           <w:p>
             <w:pPr>
@@ -1215,11 +1412,95 @@
                 <w:szCs w:val="20"/>
               </w:rPr>
             </w:pPr>
+            <w:r>
+              <w:rPr>
+                <w:rFonts w:ascii="Times New Roman" w:eastAsiaTheme="minorEastAsia" w:hAnsi="Times New Roman" w:cs="Times New Roman"/>
+                <w:iCs/>
+                <w:sz w:val="20"/>
+                <w:szCs w:val="20"/>
+              </w:rPr>
+              <w:t>0.03</w:t>
+            </w:r>
           </w:p>
         </w:tc>
         <w:tc>
           <w:tcPr>
-            <w:tcW w:w="3117" w:type="dxa"/>
+            <w:tcW w:w="1410" w:type="dxa"/>
+          </w:tcPr>
+          <w:p>
+            <w:pPr>
+              <w:jc w:val="center"/>
+              <w:rPr>
+                <w:rFonts w:ascii="Times New Roman" w:eastAsiaTheme="minorEastAsia" w:hAnsi="Times New Roman" w:cs="Times New Roman"/>
+                <w:iCs/>
+                <w:sz w:val="20"/>
+                <w:szCs w:val="20"/>
+              </w:rPr>
+            </w:pPr>
+            <w:r>
+              <w:rPr>
+                <w:rFonts w:ascii="Times New Roman" w:eastAsiaTheme="minorEastAsia" w:hAnsi="Times New Roman" w:cs="Times New Roman"/>
+                <w:iCs/>
+                <w:sz w:val="20"/>
+                <w:szCs w:val="20"/>
+              </w:rPr>
+              <w:t>0.03</w:t>
+            </w:r>
+          </w:p>
+        </w:tc>
+        <w:tc>
+          <w:tcPr>
+            <w:tcW w:w="1410" w:type="dxa"/>
+          </w:tcPr>
+          <w:p>
+            <w:pPr>
+              <w:jc w:val="center"/>
+              <w:rPr>
+                <w:rFonts w:ascii="Times New Roman" w:eastAsiaTheme="minorEastAsia" w:hAnsi="Times New Roman" w:cs="Times New Roman"/>
+                <w:iCs/>
+                <w:sz w:val="20"/>
+                <w:szCs w:val="20"/>
+              </w:rPr>
+            </w:pPr>
+            <w:r>
+              <w:rPr>
+                <w:rFonts w:ascii="Times New Roman" w:eastAsiaTheme="minorEastAsia" w:hAnsi="Times New Roman" w:cs="Times New Roman"/>
+                <w:iCs/>
+                <w:sz w:val="20"/>
+                <w:szCs w:val="20"/>
+              </w:rPr>
+              <w:t>0.033</w:t>
+            </w:r>
+          </w:p>
+        </w:tc>
+        <w:tc>
+          <w:tcPr>
+            <w:tcW w:w="1534" w:type="dxa"/>
+          </w:tcPr>
+          <w:p>
+            <w:pPr>
+              <w:jc w:val="center"/>
+              <w:rPr>
+                <w:rFonts w:ascii="Times New Roman" w:eastAsiaTheme="minorEastAsia" w:hAnsi="Times New Roman" w:cs="Times New Roman"/>
+                <w:iCs/>
+                <w:sz w:val="20"/>
+                <w:szCs w:val="20"/>
+              </w:rPr>
+            </w:pPr>
+            <w:r>
+              <w:rPr>
+                <w:rFonts w:ascii="Times New Roman" w:eastAsiaTheme="minorEastAsia" w:hAnsi="Times New Roman" w:cs="Times New Roman"/>
+                <w:iCs/>
+                <w:sz w:val="20"/>
+                <w:szCs w:val="20"/>
+              </w:rPr>
+              <w:t>0.031</w:t>
+            </w:r>
+          </w:p>
+        </w:tc>
+        <w:tc>
+          <w:tcPr>
+            <w:tcW w:w="1534" w:type="dxa"/>
           </w:tcPr>
           <w:p>
             <w:pPr>
@@ -1240,7 +1521,7 @@
         </w:trPr>
         <w:tc>
           <w:tcPr>
-            <w:tcW w:w="3116" w:type="dxa"/>
+            <w:tcW w:w="2052" w:type="dxa"/>
           </w:tcPr>
           <w:p>
             <w:pPr>
@@ -1252,11 +1533,20 @@
                 <w:szCs w:val="20"/>
               </w:rPr>
             </w:pPr>
+            <w:r>
+              <w:rPr>
+                <w:rFonts w:ascii="Times New Roman" w:eastAsiaTheme="minorEastAsia" w:hAnsi="Times New Roman" w:cs="Times New Roman"/>
+                <w:iCs/>
+                <w:sz w:val="20"/>
+                <w:szCs w:val="20"/>
+              </w:rPr>
+              <w:t>381 (ladder_6.txt)</w:t>
+            </w:r>
           </w:p>
         </w:tc>
         <w:tc>
           <w:tcPr>
-            <w:tcW w:w="3117" w:type="dxa"/>
+            <w:tcW w:w="1410" w:type="dxa"/>
           </w:tcPr>
           <w:p>
             <w:pPr>
@@ -1268,11 +1558,20 @@
                 <w:szCs w:val="20"/>
               </w:rPr>
             </w:pPr>
+            <w:r>
+              <w:rPr>
+                <w:rFonts w:ascii="Times New Roman" w:eastAsiaTheme="minorEastAsia" w:hAnsi="Times New Roman" w:cs="Times New Roman"/>
+                <w:iCs/>
+                <w:sz w:val="20"/>
+                <w:szCs w:val="20"/>
+              </w:rPr>
+              <w:t>0.10</w:t>
+            </w:r>
           </w:p>
         </w:tc>
         <w:tc>
           <w:tcPr>
-            <w:tcW w:w="3117" w:type="dxa"/>
+            <w:tcW w:w="1410" w:type="dxa"/>
           </w:tcPr>
           <w:p>
             <w:pPr>
@@ -1284,6 +1583,90 @@
                 <w:szCs w:val="20"/>
               </w:rPr>
             </w:pPr>
+            <w:r>
+              <w:rPr>
+                <w:rFonts w:ascii="Times New Roman" w:eastAsiaTheme="minorEastAsia" w:hAnsi="Times New Roman" w:cs="Times New Roman"/>
+                <w:iCs/>
+                <w:sz w:val="20"/>
+                <w:szCs w:val="20"/>
+              </w:rPr>
+              <w:t>0.11</w:t>
+            </w:r>
+          </w:p>
+        </w:tc>
+        <w:tc>
+          <w:tcPr>
+            <w:tcW w:w="1410" w:type="dxa"/>
+          </w:tcPr>
+          <w:p>
+            <w:pPr>
+              <w:jc w:val="center"/>
+              <w:rPr>
+                <w:rFonts w:ascii="Times New Roman" w:eastAsiaTheme="minorEastAsia" w:hAnsi="Times New Roman" w:cs="Times New Roman"/>
+                <w:iCs/>
+                <w:sz w:val="20"/>
+                <w:szCs w:val="20"/>
+              </w:rPr>
+            </w:pPr>
+            <w:r>
+              <w:rPr>
+                <w:rFonts w:ascii="Times New Roman" w:eastAsiaTheme="minorEastAsia" w:hAnsi="Times New Roman" w:cs="Times New Roman"/>
+                <w:iCs/>
+                <w:sz w:val="20"/>
+                <w:szCs w:val="20"/>
+              </w:rPr>
+              <w:t>0.11</w:t>
+            </w:r>
+          </w:p>
+        </w:tc>
+        <w:tc>
+          <w:tcPr>
+            <w:tcW w:w="1534" w:type="dxa"/>
+          </w:tcPr>
+          <w:p>
+            <w:pPr>
+              <w:jc w:val="center"/>
+              <w:rPr>
+                <w:rFonts w:ascii="Times New Roman" w:eastAsiaTheme="minorEastAsia" w:hAnsi="Times New Roman" w:cs="Times New Roman"/>
+                <w:iCs/>
+                <w:sz w:val="20"/>
+                <w:szCs w:val="20"/>
+              </w:rPr>
+            </w:pPr>
+            <w:r>
+              <w:rPr>
+                <w:rFonts w:ascii="Times New Roman" w:eastAsiaTheme="minorEastAsia" w:hAnsi="Times New Roman" w:cs="Times New Roman"/>
+                <w:iCs/>
+                <w:sz w:val="20"/>
+                <w:szCs w:val="20"/>
+              </w:rPr>
+              <w:t>0.11</w:t>
+            </w:r>
+          </w:p>
+        </w:tc>
+        <w:tc>
+          <w:tcPr>
+            <w:tcW w:w="1534" w:type="dxa"/>
+          </w:tcPr>
+          <w:p>
+            <w:pPr>
+              <w:jc w:val="center"/>
+              <w:rPr>
+                <w:rFonts w:ascii="Times New Roman" w:eastAsiaTheme="minorEastAsia" w:hAnsi="Times New Roman" w:cs="Times New Roman"/>
+                <w:iCs/>
+                <w:sz w:val="20"/>
+                <w:szCs w:val="20"/>
+              </w:rPr>
+            </w:pPr>
+            <w:r>
+              <w:rPr>
+                <w:rFonts w:ascii="Times New Roman" w:eastAsiaTheme="minorEastAsia" w:hAnsi="Times New Roman" w:cs="Times New Roman"/>
+                <w:iCs/>
+                <w:sz w:val="20"/>
+                <w:szCs w:val="20"/>
+              </w:rPr>
+              <w:t>3.5</w:t>
+            </w:r>
           </w:p>
         </w:tc>
       </w:tr>
@@ -1293,7 +1676,7 @@
         </w:trPr>
         <w:tc>
           <w:tcPr>
-            <w:tcW w:w="3116" w:type="dxa"/>
+            <w:tcW w:w="2052" w:type="dxa"/>
           </w:tcPr>
           <w:p>
             <w:pPr>
@@ -1305,11 +1688,20 @@
                 <w:szCs w:val="20"/>
               </w:rPr>
             </w:pPr>
+            <w:r>
+              <w:rPr>
+                <w:rFonts w:ascii="Times New Roman" w:eastAsiaTheme="minorEastAsia" w:hAnsi="Times New Roman" w:cs="Times New Roman"/>
+                <w:iCs/>
+                <w:sz w:val="20"/>
+                <w:szCs w:val="20"/>
+              </w:rPr>
+              <w:t>765 (ladder_7.txt)</w:t>
+            </w:r>
           </w:p>
         </w:tc>
         <w:tc>
           <w:tcPr>
-            <w:tcW w:w="3117" w:type="dxa"/>
+            <w:tcW w:w="1410" w:type="dxa"/>
           </w:tcPr>
           <w:p>
             <w:pPr>
@@ -1321,11 +1713,20 @@
                 <w:szCs w:val="20"/>
               </w:rPr>
             </w:pPr>
+            <w:r>
+              <w:rPr>
+                <w:rFonts w:ascii="Times New Roman" w:eastAsiaTheme="minorEastAsia" w:hAnsi="Times New Roman" w:cs="Times New Roman"/>
+                <w:iCs/>
+                <w:sz w:val="20"/>
+                <w:szCs w:val="20"/>
+              </w:rPr>
+              <w:t>0.32</w:t>
+            </w:r>
           </w:p>
         </w:tc>
         <w:tc>
           <w:tcPr>
-            <w:tcW w:w="3117" w:type="dxa"/>
+            <w:tcW w:w="1410" w:type="dxa"/>
           </w:tcPr>
           <w:p>
             <w:pPr>
@@ -1337,6 +1738,417 @@
                 <w:szCs w:val="20"/>
               </w:rPr>
             </w:pPr>
+            <w:r>
+              <w:rPr>
+                <w:rFonts w:ascii="Times New Roman" w:eastAsiaTheme="minorEastAsia" w:hAnsi="Times New Roman" w:cs="Times New Roman"/>
+                <w:iCs/>
+                <w:sz w:val="20"/>
+                <w:szCs w:val="20"/>
+              </w:rPr>
+              <w:t>0.33</w:t>
+            </w:r>
+          </w:p>
+        </w:tc>
+        <w:tc>
+          <w:tcPr>
+            <w:tcW w:w="1410" w:type="dxa"/>
+          </w:tcPr>
+          <w:p>
+            <w:pPr>
+              <w:jc w:val="center"/>
+              <w:rPr>
+                <w:rFonts w:ascii="Times New Roman" w:eastAsiaTheme="minorEastAsia" w:hAnsi="Times New Roman" w:cs="Times New Roman"/>
+                <w:iCs/>
+                <w:sz w:val="20"/>
+                <w:szCs w:val="20"/>
+              </w:rPr>
+            </w:pPr>
+            <w:r>
+              <w:rPr>
+                <w:rFonts w:ascii="Times New Roman" w:eastAsiaTheme="minorEastAsia" w:hAnsi="Times New Roman" w:cs="Times New Roman"/>
+                <w:iCs/>
+                <w:sz w:val="20"/>
+                <w:szCs w:val="20"/>
+              </w:rPr>
+              <w:t>0.32</w:t>
+            </w:r>
+          </w:p>
+        </w:tc>
+        <w:tc>
+          <w:tcPr>
+            <w:tcW w:w="1534" w:type="dxa"/>
+          </w:tcPr>
+          <w:p>
+            <w:pPr>
+              <w:jc w:val="center"/>
+              <w:rPr>
+                <w:rFonts w:ascii="Times New Roman" w:eastAsiaTheme="minorEastAsia" w:hAnsi="Times New Roman" w:cs="Times New Roman"/>
+                <w:iCs/>
+                <w:sz w:val="20"/>
+                <w:szCs w:val="20"/>
+              </w:rPr>
+            </w:pPr>
+            <w:r>
+              <w:rPr>
+                <w:rFonts w:ascii="Times New Roman" w:eastAsiaTheme="minorEastAsia" w:hAnsi="Times New Roman" w:cs="Times New Roman"/>
+                <w:iCs/>
+                <w:sz w:val="20"/>
+                <w:szCs w:val="20"/>
+              </w:rPr>
+              <w:t>0.32</w:t>
+            </w:r>
+          </w:p>
+        </w:tc>
+        <w:tc>
+          <w:tcPr>
+            <w:tcW w:w="1534" w:type="dxa"/>
+          </w:tcPr>
+          <w:p>
+            <w:pPr>
+              <w:jc w:val="center"/>
+              <w:rPr>
+                <w:rFonts w:ascii="Times New Roman" w:eastAsiaTheme="minorEastAsia" w:hAnsi="Times New Roman" w:cs="Times New Roman"/>
+                <w:iCs/>
+                <w:sz w:val="20"/>
+                <w:szCs w:val="20"/>
+              </w:rPr>
+            </w:pPr>
+            <w:r>
+              <w:rPr>
+                <w:rFonts w:ascii="Times New Roman" w:eastAsiaTheme="minorEastAsia" w:hAnsi="Times New Roman" w:cs="Times New Roman"/>
+                <w:iCs/>
+                <w:sz w:val="20"/>
+                <w:szCs w:val="20"/>
+              </w:rPr>
+              <w:t>2.9</w:t>
+            </w:r>
+          </w:p>
+        </w:tc>
+      </w:tr>
+      <w:tr>
+        <w:trPr>
+          <w:jc w:val="center"/>
+        </w:trPr>
+        <w:tc>
+          <w:tcPr>
+            <w:tcW w:w="2052" w:type="dxa"/>
+          </w:tcPr>
+          <w:p>
+            <w:pPr>
+              <w:jc w:val="center"/>
+              <w:rPr>
+                <w:rFonts w:ascii="Times New Roman" w:eastAsiaTheme="minorEastAsia" w:hAnsi="Times New Roman" w:cs="Times New Roman"/>
+                <w:iCs/>
+                <w:sz w:val="20"/>
+                <w:szCs w:val="20"/>
+              </w:rPr>
+            </w:pPr>
+            <w:r>
+              <w:rPr>
+                <w:rFonts w:ascii="Times New Roman" w:eastAsiaTheme="minorEastAsia" w:hAnsi="Times New Roman" w:cs="Times New Roman"/>
+                <w:iCs/>
+                <w:sz w:val="20"/>
+                <w:szCs w:val="20"/>
+              </w:rPr>
+              <w:t>1533 (ladder_8.txt)</w:t>
+            </w:r>
+          </w:p>
+        </w:tc>
+        <w:tc>
+          <w:tcPr>
+            <w:tcW w:w="1410" w:type="dxa"/>
+          </w:tcPr>
+          <w:p>
+            <w:pPr>
+              <w:jc w:val="center"/>
+              <w:rPr>
+                <w:rFonts w:ascii="Times New Roman" w:eastAsiaTheme="minorEastAsia" w:hAnsi="Times New Roman" w:cs="Times New Roman"/>
+                <w:iCs/>
+                <w:sz w:val="20"/>
+                <w:szCs w:val="20"/>
+              </w:rPr>
+            </w:pPr>
+            <w:r>
+              <w:rPr>
+                <w:rFonts w:ascii="Times New Roman" w:eastAsiaTheme="minorEastAsia" w:hAnsi="Times New Roman" w:cs="Times New Roman"/>
+                <w:iCs/>
+                <w:sz w:val="20"/>
+                <w:szCs w:val="20"/>
+              </w:rPr>
+              <w:t>1.14</w:t>
+            </w:r>
+          </w:p>
+        </w:tc>
+        <w:tc>
+          <w:tcPr>
+            <w:tcW w:w="1410" w:type="dxa"/>
+          </w:tcPr>
+          <w:p>
+            <w:pPr>
+              <w:jc w:val="center"/>
+              <w:rPr>
+                <w:rFonts w:ascii="Times New Roman" w:eastAsiaTheme="minorEastAsia" w:hAnsi="Times New Roman" w:cs="Times New Roman"/>
+                <w:iCs/>
+                <w:sz w:val="20"/>
+                <w:szCs w:val="20"/>
+              </w:rPr>
+            </w:pPr>
+            <w:r>
+              <w:rPr>
+                <w:rFonts w:ascii="Times New Roman" w:eastAsiaTheme="minorEastAsia" w:hAnsi="Times New Roman" w:cs="Times New Roman"/>
+                <w:iCs/>
+                <w:sz w:val="20"/>
+                <w:szCs w:val="20"/>
+              </w:rPr>
+              <w:t>1.44</w:t>
+            </w:r>
+          </w:p>
+        </w:tc>
+        <w:tc>
+          <w:tcPr>
+            <w:tcW w:w="1410" w:type="dxa"/>
+          </w:tcPr>
+          <w:p>
+            <w:pPr>
+              <w:jc w:val="center"/>
+              <w:rPr>
+                <w:rFonts w:ascii="Times New Roman" w:eastAsiaTheme="minorEastAsia" w:hAnsi="Times New Roman" w:cs="Times New Roman"/>
+                <w:iCs/>
+                <w:sz w:val="20"/>
+                <w:szCs w:val="20"/>
+              </w:rPr>
+            </w:pPr>
+            <w:r>
+              <w:rPr>
+                <w:rFonts w:ascii="Times New Roman" w:eastAsiaTheme="minorEastAsia" w:hAnsi="Times New Roman" w:cs="Times New Roman"/>
+                <w:iCs/>
+                <w:sz w:val="20"/>
+                <w:szCs w:val="20"/>
+              </w:rPr>
+              <w:t>1.13</w:t>
+            </w:r>
+          </w:p>
+        </w:tc>
+        <w:tc>
+          <w:tcPr>
+            <w:tcW w:w="1534" w:type="dxa"/>
+          </w:tcPr>
+          <w:p>
+            <w:pPr>
+              <w:jc w:val="center"/>
+              <w:rPr>
+                <w:rFonts w:ascii="Times New Roman" w:eastAsiaTheme="minorEastAsia" w:hAnsi="Times New Roman" w:cs="Times New Roman"/>
+                <w:iCs/>
+                <w:sz w:val="20"/>
+                <w:szCs w:val="20"/>
+              </w:rPr>
+            </w:pPr>
+            <w:r>
+              <w:rPr>
+                <w:rFonts w:ascii="Times New Roman" w:eastAsiaTheme="minorEastAsia" w:hAnsi="Times New Roman" w:cs="Times New Roman"/>
+                <w:iCs/>
+                <w:sz w:val="20"/>
+                <w:szCs w:val="20"/>
+              </w:rPr>
+              <w:t>1.24</w:t>
+            </w:r>
+          </w:p>
+        </w:tc>
+        <w:tc>
+          <w:tcPr>
+            <w:tcW w:w="1534" w:type="dxa"/>
+          </w:tcPr>
+          <w:p>
+            <w:pPr>
+              <w:jc w:val="center"/>
+              <w:rPr>
+                <w:rFonts w:ascii="Times New Roman" w:eastAsiaTheme="minorEastAsia" w:hAnsi="Times New Roman" w:cs="Times New Roman"/>
+                <w:b/>
+                <w:bCs/>
+                <w:iCs/>
+                <w:sz w:val="20"/>
+                <w:szCs w:val="20"/>
+              </w:rPr>
+            </w:pPr>
+            <w:r>
+              <w:rPr>
+                <w:rFonts w:ascii="Times New Roman" w:eastAsiaTheme="minorEastAsia" w:hAnsi="Times New Roman" w:cs="Times New Roman"/>
+                <w:b/>
+                <w:bCs/>
+                <w:iCs/>
+                <w:sz w:val="20"/>
+                <w:szCs w:val="20"/>
+              </w:rPr>
+              <w:t>3.9</w:t>
+            </w:r>
+          </w:p>
+        </w:tc>
+      </w:tr>
+      <w:tr>
+        <w:trPr>
+          <w:jc w:val="center"/>
+        </w:trPr>
+        <w:tc>
+          <w:tcPr>
+            <w:tcW w:w="2052" w:type="dxa"/>
+          </w:tcPr>
+          <w:p>
+            <w:pPr>
+              <w:jc w:val="center"/>
+              <w:rPr>
+                <w:rFonts w:ascii="Times New Roman" w:eastAsiaTheme="minorEastAsia" w:hAnsi="Times New Roman" w:cs="Times New Roman"/>
+                <w:iCs/>
+                <w:sz w:val="20"/>
+                <w:szCs w:val="20"/>
+              </w:rPr>
+            </w:pPr>
+            <w:r>
+              <w:rPr>
+                <w:rFonts w:ascii="Times New Roman" w:eastAsiaTheme="minorEastAsia" w:hAnsi="Times New Roman" w:cs="Times New Roman"/>
+                <w:iCs/>
+                <w:sz w:val="20"/>
+                <w:szCs w:val="20"/>
+              </w:rPr>
+              <w:t>3069 (ladder_9.txt)</w:t>
+            </w:r>
+          </w:p>
+        </w:tc>
+        <w:tc>
+          <w:tcPr>
+            <w:tcW w:w="1410" w:type="dxa"/>
+          </w:tcPr>
+          <w:p>
+            <w:pPr>
+              <w:jc w:val="center"/>
+              <w:rPr>
+                <w:rFonts w:ascii="Times New Roman" w:eastAsiaTheme="minorEastAsia" w:hAnsi="Times New Roman" w:cs="Times New Roman"/>
+                <w:iCs/>
+                <w:sz w:val="20"/>
+                <w:szCs w:val="20"/>
+              </w:rPr>
+            </w:pPr>
+            <w:r>
+              <w:rPr>
+                <w:rFonts w:ascii="Times New Roman" w:eastAsiaTheme="minorEastAsia" w:hAnsi="Times New Roman" w:cs="Times New Roman"/>
+                <w:iCs/>
+                <w:sz w:val="20"/>
+                <w:szCs w:val="20"/>
+              </w:rPr>
+              <w:t>4.</w:t>
+            </w:r>
+            <w:r>
+              <w:rPr>
+                <w:rFonts w:ascii="Times New Roman" w:eastAsiaTheme="minorEastAsia" w:hAnsi="Times New Roman" w:cs="Times New Roman"/>
+                <w:iCs/>
+                <w:sz w:val="20"/>
+                <w:szCs w:val="20"/>
+              </w:rPr>
+              <w:t>25</w:t>
+            </w:r>
+          </w:p>
+        </w:tc>
+        <w:tc>
+          <w:tcPr>
+            <w:tcW w:w="1410" w:type="dxa"/>
+          </w:tcPr>
+          <w:p>
+            <w:pPr>
+              <w:jc w:val="center"/>
+              <w:rPr>
+                <w:rFonts w:ascii="Times New Roman" w:eastAsiaTheme="minorEastAsia" w:hAnsi="Times New Roman" w:cs="Times New Roman"/>
+                <w:iCs/>
+                <w:sz w:val="20"/>
+                <w:szCs w:val="20"/>
+              </w:rPr>
+            </w:pPr>
+            <w:r>
+              <w:rPr>
+                <w:rFonts w:ascii="Times New Roman" w:eastAsiaTheme="minorEastAsia" w:hAnsi="Times New Roman" w:cs="Times New Roman"/>
+                <w:iCs/>
+                <w:sz w:val="20"/>
+                <w:szCs w:val="20"/>
+              </w:rPr>
+              <w:t>4.86</w:t>
+            </w:r>
+          </w:p>
+        </w:tc>
+        <w:tc>
+          <w:tcPr>
+            <w:tcW w:w="1410" w:type="dxa"/>
+          </w:tcPr>
+          <w:p>
+            <w:pPr>
+              <w:jc w:val="center"/>
+              <w:rPr>
+                <w:rFonts w:ascii="Times New Roman" w:eastAsiaTheme="minorEastAsia" w:hAnsi="Times New Roman" w:cs="Times New Roman"/>
+                <w:iCs/>
+                <w:sz w:val="20"/>
+                <w:szCs w:val="20"/>
+              </w:rPr>
+            </w:pPr>
+            <w:r>
+              <w:rPr>
+                <w:rFonts w:ascii="Times New Roman" w:eastAsiaTheme="minorEastAsia" w:hAnsi="Times New Roman" w:cs="Times New Roman"/>
+                <w:iCs/>
+                <w:sz w:val="20"/>
+                <w:szCs w:val="20"/>
+              </w:rPr>
+              <w:t>5.11</w:t>
+            </w:r>
+          </w:p>
+        </w:tc>
+        <w:tc>
+          <w:tcPr>
+            <w:tcW w:w="1534" w:type="dxa"/>
+          </w:tcPr>
+          <w:p>
+            <w:pPr>
+              <w:jc w:val="center"/>
+              <w:rPr>
+                <w:rFonts w:ascii="Times New Roman" w:eastAsiaTheme="minorEastAsia" w:hAnsi="Times New Roman" w:cs="Times New Roman"/>
+                <w:iCs/>
+                <w:sz w:val="20"/>
+                <w:szCs w:val="20"/>
+              </w:rPr>
+            </w:pPr>
+            <w:r>
+              <w:rPr>
+                <w:rFonts w:ascii="Times New Roman" w:eastAsiaTheme="minorEastAsia" w:hAnsi="Times New Roman" w:cs="Times New Roman"/>
+                <w:iCs/>
+                <w:sz w:val="20"/>
+                <w:szCs w:val="20"/>
+              </w:rPr>
+              <w:t>4.95</w:t>
+            </w:r>
+          </w:p>
+        </w:tc>
+        <w:tc>
+          <w:tcPr>
+            <w:tcW w:w="1534" w:type="dxa"/>
+          </w:tcPr>
+          <w:p>
+            <w:pPr>
+              <w:jc w:val="center"/>
+              <w:rPr>
+                <w:rFonts w:ascii="Times New Roman" w:eastAsiaTheme="minorEastAsia" w:hAnsi="Times New Roman" w:cs="Times New Roman"/>
+                <w:b/>
+                <w:bCs/>
+                <w:iCs/>
+                <w:sz w:val="20"/>
+                <w:szCs w:val="20"/>
+              </w:rPr>
+            </w:pPr>
+            <w:r>
+              <w:rPr>
+                <w:rFonts w:ascii="Times New Roman" w:eastAsiaTheme="minorEastAsia" w:hAnsi="Times New Roman" w:cs="Times New Roman"/>
+                <w:b/>
+                <w:bCs/>
+                <w:iCs/>
+                <w:sz w:val="20"/>
+                <w:szCs w:val="20"/>
+              </w:rPr>
+              <w:t>4</w:t>
+            </w:r>
           </w:p>
         </w:tc>
       </w:tr>
@@ -1344,7 +2156,7 @@
     <w:p>
       <w:pPr>
         <w:rPr>
-          <w:rFonts w:ascii="Times New Roman" w:eastAsiaTheme="minorEastAsia" w:hAnsi="Times New Roman" w:cs="Times New Roman"/>
+          <w:rFonts w:ascii="Times New Roman" w:hAnsi="Times New Roman" w:cs="Times New Roman"/>
           <w:iCs/>
           <w:sz w:val="20"/>
           <w:szCs w:val="20"/>
@@ -1355,11 +2167,407 @@
       <w:pPr>
         <w:rPr>
           <w:rFonts w:ascii="Times New Roman" w:hAnsi="Times New Roman" w:cs="Times New Roman"/>
-          <w:iCs/>
-          <w:sz w:val="20"/>
-          <w:szCs w:val="20"/>
-        </w:rPr>
-      </w:pPr>
+          <w:sz w:val="20"/>
+          <w:szCs w:val="20"/>
+        </w:rPr>
+      </w:pPr>
+      <w:r>
+        <w:rPr>
+          <w:rFonts w:ascii="Times New Roman" w:hAnsi="Times New Roman" w:cs="Times New Roman"/>
+          <w:sz w:val="20"/>
+          <w:szCs w:val="20"/>
+        </w:rPr>
+        <w:t>Based on consequence:</w:t>
+      </w:r>
+    </w:p>
+    <w:p>
+      <w:pPr>
+        <w:rPr>
+          <w:rFonts w:ascii="Times New Roman" w:hAnsi="Times New Roman" w:cs="Times New Roman"/>
+          <w:sz w:val="20"/>
+          <w:szCs w:val="20"/>
+        </w:rPr>
+      </w:pPr>
+      <w:r>
+        <w:rPr>
+          <w:rFonts w:ascii="Times New Roman" w:hAnsi="Times New Roman" w:cs="Times New Roman"/>
+          <w:sz w:val="20"/>
+          <w:szCs w:val="20"/>
+        </w:rPr>
+        <w:t>2</w:t>
+      </w:r>
+      <w:r>
+        <w:rPr>
+          <w:rFonts w:ascii="Times New Roman" w:hAnsi="Times New Roman" w:cs="Times New Roman"/>
+          <w:sz w:val="20"/>
+          <w:szCs w:val="20"/>
+          <w:vertAlign w:val="superscript"/>
+        </w:rPr>
+        <w:t>b</w:t>
+      </w:r>
+      <w:r>
+        <w:rPr>
+          <w:rFonts w:ascii="Times New Roman" w:hAnsi="Times New Roman" w:cs="Times New Roman"/>
+          <w:sz w:val="20"/>
+          <w:szCs w:val="20"/>
+        </w:rPr>
+        <w:t xml:space="preserve"> ~ </w:t>
+      </w:r>
+      <w:r>
+        <w:rPr>
+          <w:rFonts w:ascii="Times New Roman" w:hAnsi="Times New Roman" w:cs="Times New Roman"/>
+          <w:sz w:val="20"/>
+          <w:szCs w:val="20"/>
+        </w:rPr>
+        <w:t>T</w:t>
+      </w:r>
+      <w:r>
+        <w:rPr>
+          <w:rFonts w:ascii="Times New Roman" w:hAnsi="Times New Roman" w:cs="Times New Roman"/>
+          <w:sz w:val="20"/>
+          <w:szCs w:val="20"/>
+          <w:vertAlign w:val="subscript"/>
+        </w:rPr>
+        <w:t>N</w:t>
+      </w:r>
+      <w:r>
+        <w:rPr>
+          <w:rFonts w:ascii="Times New Roman" w:hAnsi="Times New Roman" w:cs="Times New Roman"/>
+          <w:sz w:val="20"/>
+          <w:szCs w:val="20"/>
+        </w:rPr>
+        <w:t xml:space="preserve"> / T</w:t>
+      </w:r>
+      <w:r>
+        <w:rPr>
+          <w:rFonts w:ascii="Times New Roman" w:hAnsi="Times New Roman" w:cs="Times New Roman"/>
+          <w:sz w:val="20"/>
+          <w:szCs w:val="20"/>
+          <w:vertAlign w:val="subscript"/>
+        </w:rPr>
+        <w:t>N</w:t>
+      </w:r>
+      <w:r>
+        <w:rPr>
+          <w:rFonts w:ascii="Times New Roman" w:hAnsi="Times New Roman" w:cs="Times New Roman"/>
+          <w:sz w:val="20"/>
+          <w:szCs w:val="20"/>
+        </w:rPr>
+        <w:t>/2</w:t>
+      </w:r>
+      <w:r>
+        <w:rPr>
+          <w:rFonts w:ascii="Times New Roman" w:hAnsi="Times New Roman" w:cs="Times New Roman"/>
+          <w:sz w:val="20"/>
+          <w:szCs w:val="20"/>
+        </w:rPr>
+        <w:t xml:space="preserve"> ~ 4</w:t>
+      </w:r>
+    </w:p>
+    <w:p>
+      <w:pPr>
+        <w:rPr>
+          <w:rFonts w:ascii="Times New Roman" w:hAnsi="Times New Roman" w:cs="Times New Roman"/>
+          <w:sz w:val="20"/>
+          <w:szCs w:val="20"/>
+        </w:rPr>
+      </w:pPr>
+      <w:r>
+        <w:rPr>
+          <w:rFonts w:ascii="Times New Roman" w:hAnsi="Times New Roman" w:cs="Times New Roman"/>
+          <w:sz w:val="20"/>
+          <w:szCs w:val="20"/>
+        </w:rPr>
+        <w:t>2</w:t>
+      </w:r>
+      <w:r>
+        <w:rPr>
+          <w:rFonts w:ascii="Times New Roman" w:hAnsi="Times New Roman" w:cs="Times New Roman"/>
+          <w:sz w:val="20"/>
+          <w:szCs w:val="20"/>
+          <w:vertAlign w:val="superscript"/>
+        </w:rPr>
+        <w:t>b</w:t>
+      </w:r>
+      <w:r>
+        <w:rPr>
+          <w:rFonts w:ascii="Times New Roman" w:hAnsi="Times New Roman" w:cs="Times New Roman"/>
+          <w:sz w:val="20"/>
+          <w:szCs w:val="20"/>
+        </w:rPr>
+        <w:t xml:space="preserve"> ~ 4</w:t>
+      </w:r>
+    </w:p>
+    <w:p>
+      <w:pPr>
+        <w:rPr>
+          <w:rFonts w:ascii="Times New Roman" w:hAnsi="Times New Roman" w:cs="Times New Roman"/>
+          <w:sz w:val="20"/>
+          <w:szCs w:val="20"/>
+        </w:rPr>
+      </w:pPr>
+      <w:r>
+        <w:rPr>
+          <w:rFonts w:ascii="Times New Roman" w:hAnsi="Times New Roman" w:cs="Times New Roman"/>
+          <w:sz w:val="20"/>
+          <w:szCs w:val="20"/>
+        </w:rPr>
+        <w:t xml:space="preserve">b ~ </w:t>
+      </w:r>
+      <w:r>
+        <w:rPr>
+          <w:rFonts w:ascii="Times New Roman" w:hAnsi="Times New Roman" w:cs="Times New Roman"/>
+          <w:sz w:val="20"/>
+          <w:szCs w:val="20"/>
+        </w:rPr>
+        <w:t>2.</w:t>
+      </w:r>
+    </w:p>
+    <w:p>
+      <w:pPr>
+        <w:rPr>
+          <w:rFonts w:ascii="Times New Roman" w:hAnsi="Times New Roman" w:cs="Times New Roman"/>
+          <w:sz w:val="20"/>
+          <w:szCs w:val="20"/>
+        </w:rPr>
+      </w:pPr>
+    </w:p>
+    <w:p>
+      <w:pPr>
+        <w:rPr>
+          <w:rFonts w:ascii="Times New Roman" w:hAnsi="Times New Roman" w:cs="Times New Roman"/>
+          <w:sz w:val="20"/>
+          <w:szCs w:val="20"/>
+        </w:rPr>
+      </w:pPr>
+      <w:r>
+        <w:rPr>
+          <w:rFonts w:ascii="Times New Roman" w:hAnsi="Times New Roman" w:cs="Times New Roman"/>
+          <w:sz w:val="20"/>
+          <w:szCs w:val="20"/>
+        </w:rPr>
+        <w:t>Substituting the value of b into the hypothesis we get:</w:t>
+      </w:r>
+    </w:p>
+    <w:p>
+      <w:pPr>
+        <w:rPr>
+          <w:rFonts w:ascii="Times New Roman" w:hAnsi="Times New Roman" w:cs="Times New Roman"/>
+          <w:sz w:val="20"/>
+          <w:szCs w:val="20"/>
+          <w:vertAlign w:val="superscript"/>
+        </w:rPr>
+      </w:pPr>
+      <w:r>
+        <w:rPr>
+          <w:rFonts w:ascii="Times New Roman" w:hAnsi="Times New Roman" w:cs="Times New Roman"/>
+          <w:sz w:val="20"/>
+          <w:szCs w:val="20"/>
+        </w:rPr>
+        <w:t>T</w:t>
+      </w:r>
+      <w:r>
+        <w:rPr>
+          <w:rFonts w:ascii="Times New Roman" w:hAnsi="Times New Roman" w:cs="Times New Roman"/>
+          <w:sz w:val="20"/>
+          <w:szCs w:val="20"/>
+          <w:vertAlign w:val="subscript"/>
+        </w:rPr>
+        <w:t>N</w:t>
+      </w:r>
+      <w:r>
+        <w:rPr>
+          <w:rFonts w:ascii="Times New Roman" w:hAnsi="Times New Roman" w:cs="Times New Roman"/>
+          <w:sz w:val="20"/>
+          <w:szCs w:val="20"/>
+        </w:rPr>
+        <w:t xml:space="preserve"> ~ a N</w:t>
+      </w:r>
+      <w:r>
+        <w:rPr>
+          <w:rFonts w:ascii="Times New Roman" w:hAnsi="Times New Roman" w:cs="Times New Roman"/>
+          <w:sz w:val="20"/>
+          <w:szCs w:val="20"/>
+          <w:vertAlign w:val="superscript"/>
+        </w:rPr>
+        <w:t>2</w:t>
+      </w:r>
+    </w:p>
+    <w:p>
+      <w:pPr>
+        <w:rPr>
+          <w:rFonts w:ascii="Times New Roman" w:hAnsi="Times New Roman" w:cs="Times New Roman"/>
+          <w:sz w:val="20"/>
+          <w:szCs w:val="20"/>
+        </w:rPr>
+      </w:pPr>
+    </w:p>
+    <w:p>
+      <w:pPr>
+        <w:rPr>
+          <w:rFonts w:ascii="Times New Roman" w:hAnsi="Times New Roman" w:cs="Times New Roman"/>
+          <w:sz w:val="20"/>
+          <w:szCs w:val="20"/>
+        </w:rPr>
+      </w:pPr>
+      <w:r>
+        <w:rPr>
+          <w:rFonts w:ascii="Times New Roman" w:hAnsi="Times New Roman" w:cs="Times New Roman"/>
+          <w:sz w:val="20"/>
+          <w:szCs w:val="20"/>
+        </w:rPr>
+        <w:t>For a function f(N) ~ ag(N), g(N) is considered as the order of growth of the function.</w:t>
+      </w:r>
+    </w:p>
+    <w:p>
+      <w:pPr>
+        <w:rPr>
+          <w:rFonts w:ascii="Times New Roman" w:hAnsi="Times New Roman" w:cs="Times New Roman"/>
+          <w:sz w:val="20"/>
+          <w:szCs w:val="20"/>
+        </w:rPr>
+      </w:pPr>
+      <w:r>
+        <w:rPr>
+          <w:rFonts w:ascii="Times New Roman" w:hAnsi="Times New Roman" w:cs="Times New Roman"/>
+          <w:sz w:val="20"/>
+          <w:szCs w:val="20"/>
+        </w:rPr>
+        <w:t>T</w:t>
+      </w:r>
+      <w:r>
+        <w:rPr>
+          <w:rFonts w:ascii="Times New Roman" w:hAnsi="Times New Roman" w:cs="Times New Roman"/>
+          <w:sz w:val="20"/>
+          <w:szCs w:val="20"/>
+          <w:vertAlign w:val="subscript"/>
+        </w:rPr>
+        <w:t>N</w:t>
+      </w:r>
+      <w:r>
+        <w:rPr>
+          <w:rFonts w:ascii="Times New Roman" w:hAnsi="Times New Roman" w:cs="Times New Roman"/>
+          <w:sz w:val="20"/>
+          <w:szCs w:val="20"/>
+        </w:rPr>
+        <w:t xml:space="preserve"> ~ a N</w:t>
+      </w:r>
+      <w:r>
+        <w:rPr>
+          <w:rFonts w:ascii="Times New Roman" w:hAnsi="Times New Roman" w:cs="Times New Roman"/>
+          <w:sz w:val="20"/>
+          <w:szCs w:val="20"/>
+          <w:vertAlign w:val="superscript"/>
+        </w:rPr>
+        <w:t>2</w:t>
+      </w:r>
+    </w:p>
+    <w:p>
+      <w:pPr>
+        <w:rPr>
+          <w:rFonts w:ascii="Times New Roman" w:hAnsi="Times New Roman" w:cs="Times New Roman"/>
+          <w:sz w:val="20"/>
+          <w:szCs w:val="20"/>
+        </w:rPr>
+      </w:pPr>
+      <w:r>
+        <w:rPr>
+          <w:rFonts w:ascii="Times New Roman" w:hAnsi="Times New Roman" w:cs="Times New Roman"/>
+          <w:sz w:val="20"/>
+          <w:szCs w:val="20"/>
+        </w:rPr>
+        <w:t>Therefore, the order of growth of the program is ~ N</w:t>
+      </w:r>
+      <w:r>
+        <w:rPr>
+          <w:rFonts w:ascii="Times New Roman" w:hAnsi="Times New Roman" w:cs="Times New Roman"/>
+          <w:sz w:val="20"/>
+          <w:szCs w:val="20"/>
+          <w:vertAlign w:val="superscript"/>
+        </w:rPr>
+        <w:t>2</w:t>
+      </w:r>
+      <w:r>
+        <w:rPr>
+          <w:rFonts w:ascii="Times New Roman" w:hAnsi="Times New Roman" w:cs="Times New Roman"/>
+          <w:sz w:val="20"/>
+          <w:szCs w:val="20"/>
+        </w:rPr>
+        <w:t>.</w:t>
+      </w:r>
+    </w:p>
+    <w:p>
+      <w:pPr>
+        <w:rPr>
+          <w:rFonts w:ascii="Times New Roman" w:hAnsi="Times New Roman" w:cs="Times New Roman"/>
+          <w:sz w:val="20"/>
+          <w:szCs w:val="20"/>
+        </w:rPr>
+      </w:pPr>
+    </w:p>
+    <w:p>
+      <w:pPr>
+        <w:rPr>
+          <w:rFonts w:ascii="Times New Roman" w:hAnsi="Times New Roman" w:cs="Times New Roman"/>
+          <w:sz w:val="20"/>
+          <w:szCs w:val="20"/>
+        </w:rPr>
+      </w:pPr>
+      <w:r>
+        <w:rPr>
+          <w:rFonts w:ascii="Times New Roman" w:hAnsi="Times New Roman" w:cs="Times New Roman"/>
+          <w:sz w:val="20"/>
+          <w:szCs w:val="20"/>
+        </w:rPr>
+        <w:t>According to the doubling hypothesis</w:t>
+      </w:r>
+      <w:r>
+        <w:rPr>
+          <w:rFonts w:ascii="Times New Roman" w:hAnsi="Times New Roman" w:cs="Times New Roman"/>
+          <w:sz w:val="20"/>
+          <w:szCs w:val="20"/>
+        </w:rPr>
+        <w:t xml:space="preserve"> and the results obtained,</w:t>
+      </w:r>
+      <w:r>
+        <w:rPr>
+          <w:rFonts w:ascii="Times New Roman" w:hAnsi="Times New Roman" w:cs="Times New Roman"/>
+          <w:sz w:val="20"/>
+          <w:szCs w:val="20"/>
+        </w:rPr>
+        <w:t xml:space="preserve"> the </w:t>
+      </w:r>
+      <w:r>
+        <w:rPr>
+          <w:rFonts w:ascii="Times New Roman" w:hAnsi="Times New Roman" w:cs="Times New Roman"/>
+          <w:b/>
+          <w:bCs/>
+          <w:sz w:val="20"/>
+          <w:szCs w:val="20"/>
+        </w:rPr>
+        <w:t>Order of Growth of the Program is O(N</w:t>
+      </w:r>
+      <w:r>
+        <w:rPr>
+          <w:rFonts w:ascii="Times New Roman" w:hAnsi="Times New Roman" w:cs="Times New Roman"/>
+          <w:b/>
+          <w:bCs/>
+          <w:sz w:val="20"/>
+          <w:szCs w:val="20"/>
+          <w:vertAlign w:val="superscript"/>
+        </w:rPr>
+        <w:t>2</w:t>
+      </w:r>
+      <w:r>
+        <w:rPr>
+          <w:rFonts w:ascii="Times New Roman" w:hAnsi="Times New Roman" w:cs="Times New Roman"/>
+          <w:b/>
+          <w:bCs/>
+          <w:sz w:val="20"/>
+          <w:szCs w:val="20"/>
+        </w:rPr>
+        <w:t>)</w:t>
+      </w:r>
     </w:p>
     <w:p>
       <w:pPr>
@@ -1371,7 +2579,9 @@
           <w:szCs w:val="20"/>
         </w:rPr>
       </w:pPr>
-      <w:r>
+    </w:p>
+    <w:p>
+      <w:pPr>
         <w:rPr>
           <w:rFonts w:ascii="Times New Roman" w:hAnsi="Times New Roman" w:cs="Times New Roman"/>
           <w:i/>
@@ -1379,809 +2589,12 @@
           <w:sz w:val="20"/>
           <w:szCs w:val="20"/>
         </w:rPr>
-        <w:t>Use doubling hypothesis.</w:t>
-      </w:r>
-    </w:p>
-    <w:p>
-      <w:pPr>
-        <w:rPr>
-          <w:rFonts w:ascii="Times New Roman" w:hAnsi="Times New Roman" w:cs="Times New Roman"/>
-          <w:i/>
-          <w:iCs/>
-          <w:sz w:val="20"/>
-          <w:szCs w:val="20"/>
-        </w:rPr>
-      </w:pPr>
-      <w:r>
-        <w:rPr>
-          <w:rFonts w:ascii="Times New Roman" w:hAnsi="Times New Roman" w:cs="Times New Roman"/>
-          <w:i/>
-          <w:iCs/>
-          <w:sz w:val="20"/>
-          <w:szCs w:val="20"/>
-        </w:rPr>
-        <w:t xml:space="preserve">Hypothesis. The running time of the program is </w:t>
-      </w:r>
-      <w:r>
-        <w:rPr>
-          <w:rFonts w:ascii="Times New Roman" w:hAnsi="Times New Roman" w:cs="Times New Roman"/>
-          <w:i/>
-          <w:iCs/>
-          <w:sz w:val="20"/>
-          <w:szCs w:val="20"/>
-        </w:rPr>
-        <w:t>T</w:t>
-      </w:r>
-      <w:r>
-        <w:rPr>
-          <w:rFonts w:ascii="Times New Roman" w:hAnsi="Times New Roman" w:cs="Times New Roman"/>
-          <w:i/>
-          <w:iCs/>
-          <w:sz w:val="20"/>
-          <w:szCs w:val="20"/>
-          <w:vertAlign w:val="subscript"/>
-        </w:rPr>
-        <w:t>N</w:t>
-      </w:r>
-      <w:r>
-        <w:rPr>
-          <w:rFonts w:ascii="Times New Roman" w:hAnsi="Times New Roman" w:cs="Times New Roman"/>
-          <w:i/>
-          <w:iCs/>
-          <w:sz w:val="16"/>
-          <w:szCs w:val="16"/>
-        </w:rPr>
-        <w:t xml:space="preserve"> ~ a N</w:t>
-      </w:r>
-      <w:r>
-        <w:rPr>
-          <w:rFonts w:ascii="Times New Roman" w:hAnsi="Times New Roman" w:cs="Times New Roman"/>
-          <w:i/>
-          <w:iCs/>
-          <w:sz w:val="20"/>
-          <w:szCs w:val="20"/>
-          <w:vertAlign w:val="superscript"/>
-        </w:rPr>
-        <w:t>b</w:t>
-      </w:r>
-      <w:r>
-        <w:rPr>
-          <w:rFonts w:ascii="Times New Roman" w:hAnsi="Times New Roman" w:cs="Times New Roman"/>
-          <w:i/>
-          <w:iCs/>
-          <w:sz w:val="20"/>
-          <w:szCs w:val="20"/>
-        </w:rPr>
-        <w:t>.</w:t>
-      </w:r>
-    </w:p>
-    <w:p>
-      <w:pPr>
-        <w:rPr>
-          <w:rFonts w:ascii="Times New Roman" w:eastAsiaTheme="minorEastAsia" w:hAnsi="Times New Roman" w:cs="Times New Roman"/>
-          <w:i/>
-          <w:sz w:val="20"/>
-          <w:szCs w:val="20"/>
-        </w:rPr>
-      </w:pPr>
-      <w:r>
-        <w:rPr>
-          <w:rFonts w:ascii="Times New Roman" w:hAnsi="Times New Roman" w:cs="Times New Roman"/>
-          <w:i/>
-          <w:iCs/>
-          <w:sz w:val="20"/>
-          <w:szCs w:val="20"/>
-        </w:rPr>
-        <w:t>Consequence. As N increases, T</w:t>
-      </w:r>
-      <w:r>
-        <w:rPr>
-          <w:rFonts w:ascii="Times New Roman" w:hAnsi="Times New Roman" w:cs="Times New Roman"/>
-          <w:i/>
-          <w:iCs/>
-          <w:sz w:val="20"/>
-          <w:szCs w:val="20"/>
-          <w:vertAlign w:val="subscript"/>
-        </w:rPr>
-        <w:t>N</w:t>
-      </w:r>
-      <w:r>
-        <w:rPr>
-          <w:rFonts w:ascii="Times New Roman" w:hAnsi="Times New Roman" w:cs="Times New Roman"/>
-          <w:i/>
-          <w:iCs/>
-          <w:sz w:val="20"/>
-          <w:szCs w:val="20"/>
-        </w:rPr>
-        <w:t xml:space="preserve"> / T</w:t>
-      </w:r>
-      <w:r>
-        <w:rPr>
-          <w:rFonts w:ascii="Times New Roman" w:hAnsi="Times New Roman" w:cs="Times New Roman"/>
-          <w:i/>
-          <w:iCs/>
-          <w:sz w:val="20"/>
-          <w:szCs w:val="20"/>
-          <w:vertAlign w:val="subscript"/>
-        </w:rPr>
-        <w:t>N</w:t>
-      </w:r>
-      <w:r>
-        <w:rPr>
-          <w:rFonts w:ascii="Times New Roman" w:hAnsi="Times New Roman" w:cs="Times New Roman"/>
-          <w:i/>
-          <w:iCs/>
-          <w:sz w:val="20"/>
-          <w:szCs w:val="20"/>
-        </w:rPr>
-        <w:t>/2</w:t>
-      </w:r>
-      <w:r>
-        <w:rPr>
-          <w:rFonts w:ascii="Times New Roman" w:hAnsi="Times New Roman" w:cs="Times New Roman"/>
-          <w:i/>
-          <w:iCs/>
-          <w:sz w:val="20"/>
-          <w:szCs w:val="20"/>
-        </w:rPr>
-        <w:t xml:space="preserve"> </w:t>
-      </w:r>
-      <w:r>
-        <w:rPr>
-          <w:rFonts w:ascii="Times New Roman" w:hAnsi="Times New Roman" w:cs="Times New Roman"/>
-          <w:i/>
-          <w:iCs/>
-          <w:sz w:val="20"/>
-          <w:szCs w:val="20"/>
-        </w:rPr>
-        <w:t>approaches 2</w:t>
-      </w:r>
-      <w:r>
-        <w:rPr>
-          <w:rFonts w:ascii="Times New Roman" w:hAnsi="Times New Roman" w:cs="Times New Roman"/>
-          <w:i/>
-          <w:iCs/>
-          <w:sz w:val="20"/>
-          <w:szCs w:val="20"/>
-        </w:rPr>
-        <w:t>^</w:t>
-      </w:r>
-      <w:r>
-        <w:rPr>
-          <w:rFonts w:ascii="Times New Roman" w:hAnsi="Times New Roman" w:cs="Times New Roman"/>
-          <w:i/>
-          <w:iCs/>
-          <w:sz w:val="20"/>
-          <w:szCs w:val="20"/>
-        </w:rPr>
-        <w:t>b</w:t>
-      </w:r>
-      <w:r>
-        <w:rPr>
-          <w:rFonts w:ascii="Times New Roman" w:hAnsi="Times New Roman" w:cs="Times New Roman"/>
-          <w:i/>
-          <w:iCs/>
-          <w:sz w:val="20"/>
-          <w:szCs w:val="20"/>
-        </w:rPr>
-        <w:t xml:space="preserve">. Proof - </w:t>
-      </w:r>
-      <w:r>
-        <w:rPr>
-          <w:rFonts w:ascii="Times New Roman" w:hAnsi="Times New Roman" w:cs="Times New Roman"/>
-          <w:i/>
-          <w:iCs/>
-          <w:sz w:val="20"/>
-          <w:szCs w:val="20"/>
-        </w:rPr>
-        <w:t xml:space="preserve"> </w:t>
-      </w:r>
-      <w:r>
-        <w:rPr>
-          <w:rFonts w:ascii="Times New Roman" w:hAnsi="Times New Roman" w:cs="Times New Roman"/>
-          <w:i/>
-          <w:iCs/>
-          <w:sz w:val="24"/>
-          <w:szCs w:val="24"/>
-        </w:rPr>
-        <w:t xml:space="preserve"> </w:t>
-      </w:r>
-      <m:oMath>
-        <m:f>
-          <m:fPr>
-            <m:ctrlPr>
-              <w:rPr>
-                <w:rFonts w:ascii="Cambria Math" w:hAnsi="Cambria Math" w:cs="Times New Roman"/>
-                <w:i/>
-                <w:iCs/>
-                <w:sz w:val="20"/>
-                <w:szCs w:val="20"/>
-              </w:rPr>
-            </m:ctrlPr>
-          </m:fPr>
-          <m:num>
-            <m:r>
-              <w:rPr>
-                <w:rFonts w:ascii="Cambria Math" w:hAnsi="Cambria Math" w:cs="Times New Roman"/>
-                <w:sz w:val="20"/>
-                <w:szCs w:val="20"/>
-              </w:rPr>
-              <m:t>a</m:t>
-            </m:r>
-            <m:sSup>
-              <m:sSupPr>
-                <m:ctrlPr>
-                  <w:rPr>
-                    <w:rFonts w:ascii="Cambria Math" w:hAnsi="Cambria Math" w:cs="Times New Roman"/>
-                    <w:i/>
-                    <w:iCs/>
-                    <w:sz w:val="20"/>
-                    <w:szCs w:val="20"/>
-                  </w:rPr>
-                </m:ctrlPr>
-              </m:sSupPr>
-              <m:e>
-                <m:d>
-                  <m:dPr>
-                    <m:ctrlPr>
-                      <w:rPr>
-                        <w:rFonts w:ascii="Cambria Math" w:hAnsi="Cambria Math" w:cs="Times New Roman"/>
-                        <w:i/>
-                        <w:iCs/>
-                        <w:sz w:val="20"/>
-                        <w:szCs w:val="20"/>
-                      </w:rPr>
-                    </m:ctrlPr>
-                  </m:dPr>
-                  <m:e>
-                    <m:r>
-                      <w:rPr>
-                        <w:rFonts w:ascii="Cambria Math" w:hAnsi="Cambria Math" w:cs="Times New Roman"/>
-                        <w:sz w:val="20"/>
-                        <w:szCs w:val="20"/>
-                      </w:rPr>
-                      <m:t>2N</m:t>
-                    </m:r>
-                  </m:e>
-                </m:d>
-              </m:e>
-              <m:sup>
-                <m:r>
-                  <w:rPr>
-                    <w:rFonts w:ascii="Cambria Math" w:hAnsi="Cambria Math" w:cs="Times New Roman"/>
-                    <w:sz w:val="20"/>
-                    <w:szCs w:val="20"/>
-                  </w:rPr>
-                  <m:t>b</m:t>
-                </m:r>
-              </m:sup>
-            </m:sSup>
-          </m:num>
-          <m:den>
-            <m:r>
-              <w:rPr>
-                <w:rFonts w:ascii="Cambria Math" w:hAnsi="Cambria Math" w:cs="Times New Roman"/>
-                <w:sz w:val="20"/>
-                <w:szCs w:val="20"/>
-              </w:rPr>
-              <m:t>a(N)^b</m:t>
-            </m:r>
-          </m:den>
-        </m:f>
-        <m:r>
-          <w:rPr>
-            <w:rFonts w:ascii="Cambria Math" w:eastAsiaTheme="minorEastAsia" w:hAnsi="Cambria Math" w:cs="Times New Roman"/>
-            <w:sz w:val="20"/>
-            <w:szCs w:val="20"/>
-          </w:rPr>
-          <m:t>=2^b</m:t>
-        </m:r>
-      </m:oMath>
-    </w:p>
-    <w:p>
-      <w:pPr>
-        <w:rPr>
-          <w:rFonts w:ascii="Times New Roman" w:hAnsi="Times New Roman" w:cs="Times New Roman"/>
-          <w:iCs/>
-          <w:sz w:val="20"/>
-          <w:szCs w:val="20"/>
-        </w:rPr>
-      </w:pPr>
-    </w:p>
-    <w:p>
-      <w:pPr>
-        <w:rPr>
-          <w:rFonts w:ascii="Times New Roman" w:hAnsi="Times New Roman" w:cs="Times New Roman"/>
-          <w:i/>
-          <w:iCs/>
-          <w:sz w:val="20"/>
-          <w:szCs w:val="20"/>
-        </w:rPr>
-      </w:pPr>
-      <w:r>
-        <w:rPr>
-          <w:rFonts w:ascii="Times New Roman" w:hAnsi="Times New Roman" w:cs="Times New Roman"/>
-          <w:i/>
-          <w:iCs/>
-          <w:sz w:val="20"/>
-          <w:szCs w:val="20"/>
-        </w:rPr>
-        <w:t xml:space="preserve">The ratio value you get for </w:t>
-      </w:r>
-      <w:r>
-        <w:rPr>
-          <w:rFonts w:ascii="Times New Roman" w:hAnsi="Times New Roman" w:cs="Times New Roman"/>
-          <w:i/>
-          <w:iCs/>
-          <w:sz w:val="20"/>
-          <w:szCs w:val="20"/>
-        </w:rPr>
-        <w:t>T</w:t>
-      </w:r>
-      <w:r>
-        <w:rPr>
-          <w:rFonts w:ascii="Times New Roman" w:hAnsi="Times New Roman" w:cs="Times New Roman"/>
-          <w:i/>
-          <w:iCs/>
-          <w:sz w:val="20"/>
-          <w:szCs w:val="20"/>
-          <w:vertAlign w:val="subscript"/>
-        </w:rPr>
-        <w:t>N</w:t>
-      </w:r>
-      <w:r>
-        <w:rPr>
-          <w:rFonts w:ascii="Times New Roman" w:hAnsi="Times New Roman" w:cs="Times New Roman"/>
-          <w:i/>
-          <w:iCs/>
-          <w:sz w:val="20"/>
-          <w:szCs w:val="20"/>
-        </w:rPr>
-        <w:t xml:space="preserve"> / T</w:t>
-      </w:r>
-      <w:r>
-        <w:rPr>
-          <w:rFonts w:ascii="Times New Roman" w:hAnsi="Times New Roman" w:cs="Times New Roman"/>
-          <w:i/>
-          <w:iCs/>
-          <w:sz w:val="20"/>
-          <w:szCs w:val="20"/>
-          <w:vertAlign w:val="subscript"/>
-        </w:rPr>
-        <w:t>N</w:t>
-      </w:r>
-      <w:r>
-        <w:rPr>
-          <w:rFonts w:ascii="Times New Roman" w:hAnsi="Times New Roman" w:cs="Times New Roman"/>
-          <w:i/>
-          <w:iCs/>
-          <w:sz w:val="20"/>
-          <w:szCs w:val="20"/>
-        </w:rPr>
-        <w:t>/2</w:t>
-      </w:r>
-      <w:r>
-        <w:rPr>
-          <w:rFonts w:ascii="Times New Roman" w:hAnsi="Times New Roman" w:cs="Times New Roman"/>
-          <w:i/>
-          <w:iCs/>
-          <w:sz w:val="20"/>
-          <w:szCs w:val="20"/>
-        </w:rPr>
-        <w:t>, will be equal to 2^b.</w:t>
-      </w:r>
-    </w:p>
-    <w:p>
-      <w:pPr>
-        <w:rPr>
-          <w:rFonts w:ascii="Times New Roman" w:hAnsi="Times New Roman" w:cs="Times New Roman"/>
-          <w:i/>
-          <w:iCs/>
-          <w:sz w:val="20"/>
-          <w:szCs w:val="20"/>
-        </w:rPr>
-      </w:pPr>
-      <w:r>
-        <w:rPr>
-          <w:rFonts w:ascii="Times New Roman" w:hAnsi="Times New Roman" w:cs="Times New Roman"/>
-          <w:i/>
-          <w:iCs/>
-          <w:sz w:val="20"/>
-          <w:szCs w:val="20"/>
-        </w:rPr>
-        <w:t>Solve b and you</w:t>
-      </w:r>
-      <w:r>
-        <w:rPr>
-          <w:rFonts w:ascii="Times New Roman" w:hAnsi="Times New Roman" w:cs="Times New Roman"/>
-          <w:i/>
-          <w:iCs/>
-          <w:sz w:val="20"/>
-          <w:szCs w:val="20"/>
-        </w:rPr>
-        <w:t xml:space="preserve"> wi</w:t>
-      </w:r>
-      <w:r>
-        <w:rPr>
-          <w:rFonts w:ascii="Times New Roman" w:hAnsi="Times New Roman" w:cs="Times New Roman"/>
-          <w:i/>
-          <w:iCs/>
-          <w:sz w:val="20"/>
-          <w:szCs w:val="20"/>
-        </w:rPr>
-        <w:t>ll get order of growth.</w:t>
-      </w:r>
-      <w:r>
-        <w:rPr>
-          <w:rFonts w:ascii="Times New Roman" w:hAnsi="Times New Roman" w:cs="Times New Roman"/>
-          <w:i/>
-          <w:iCs/>
-          <w:sz w:val="20"/>
-          <w:szCs w:val="20"/>
-        </w:rPr>
-        <w:t xml:space="preserve"> Lg(</w:t>
-      </w:r>
-      <w:r>
-        <w:rPr>
-          <w:rFonts w:ascii="Times New Roman" w:hAnsi="Times New Roman" w:cs="Times New Roman"/>
-          <w:i/>
-          <w:iCs/>
-          <w:sz w:val="20"/>
-          <w:szCs w:val="20"/>
-        </w:rPr>
-        <w:t>T</w:t>
-      </w:r>
-      <w:r>
-        <w:rPr>
-          <w:rFonts w:ascii="Times New Roman" w:hAnsi="Times New Roman" w:cs="Times New Roman"/>
-          <w:i/>
-          <w:iCs/>
-          <w:sz w:val="20"/>
-          <w:szCs w:val="20"/>
-          <w:vertAlign w:val="subscript"/>
-        </w:rPr>
-        <w:t>N</w:t>
-      </w:r>
-      <w:r>
-        <w:rPr>
-          <w:rFonts w:ascii="Times New Roman" w:hAnsi="Times New Roman" w:cs="Times New Roman"/>
-          <w:i/>
-          <w:iCs/>
-          <w:sz w:val="20"/>
-          <w:szCs w:val="20"/>
-        </w:rPr>
-        <w:t xml:space="preserve"> / T</w:t>
-      </w:r>
-      <w:r>
-        <w:rPr>
-          <w:rFonts w:ascii="Times New Roman" w:hAnsi="Times New Roman" w:cs="Times New Roman"/>
-          <w:i/>
-          <w:iCs/>
-          <w:sz w:val="20"/>
-          <w:szCs w:val="20"/>
-          <w:vertAlign w:val="subscript"/>
-        </w:rPr>
-        <w:t>N</w:t>
-      </w:r>
-      <w:r>
-        <w:rPr>
-          <w:rFonts w:ascii="Times New Roman" w:hAnsi="Times New Roman" w:cs="Times New Roman"/>
-          <w:i/>
-          <w:iCs/>
-          <w:sz w:val="20"/>
-          <w:szCs w:val="20"/>
-        </w:rPr>
-        <w:t>/2</w:t>
-      </w:r>
-      <w:r>
-        <w:rPr>
-          <w:rFonts w:ascii="Times New Roman" w:hAnsi="Times New Roman" w:cs="Times New Roman"/>
-          <w:i/>
-          <w:iCs/>
-          <w:sz w:val="20"/>
-          <w:szCs w:val="20"/>
-        </w:rPr>
-        <w:t>) = b</w:t>
-      </w:r>
-    </w:p>
-    <w:p>
-      <w:pPr>
-        <w:rPr>
-          <w:rFonts w:ascii="Times New Roman" w:hAnsi="Times New Roman" w:cs="Times New Roman"/>
-          <w:i/>
-          <w:iCs/>
-          <w:sz w:val="20"/>
-          <w:szCs w:val="20"/>
-        </w:rPr>
-      </w:pPr>
-      <w:r>
-        <w:rPr>
-          <w:rFonts w:ascii="Times New Roman" w:hAnsi="Times New Roman" w:cs="Times New Roman"/>
-          <w:i/>
-          <w:iCs/>
-          <w:sz w:val="20"/>
-          <w:szCs w:val="20"/>
-        </w:rPr>
-        <w:t>Doubling method</w:t>
-      </w:r>
-    </w:p>
-    <w:p>
-      <w:pPr>
-        <w:rPr>
-          <w:rFonts w:ascii="Times New Roman" w:hAnsi="Times New Roman" w:cs="Times New Roman"/>
-          <w:i/>
-          <w:iCs/>
-          <w:sz w:val="20"/>
-          <w:szCs w:val="20"/>
-        </w:rPr>
-      </w:pPr>
-      <w:r>
-        <w:rPr>
-          <w:rFonts w:ascii="Times New Roman" w:hAnsi="Times New Roman" w:cs="Times New Roman"/>
-          <w:i/>
-          <w:iCs/>
-          <w:sz w:val="20"/>
-          <w:szCs w:val="20"/>
-        </w:rPr>
-        <w:t>Start with a moderate size. Measure and record time. Double size. Repeat algorithm of measure and recording for doubled sizes. Verify that ratios of running time approach 2</w:t>
-      </w:r>
-      <w:r>
-        <w:rPr>
-          <w:rFonts w:ascii="Times New Roman" w:hAnsi="Times New Roman" w:cs="Times New Roman"/>
-          <w:i/>
-          <w:iCs/>
-          <w:sz w:val="20"/>
-          <w:szCs w:val="20"/>
-          <w:vertAlign w:val="superscript"/>
-        </w:rPr>
-        <w:t>b</w:t>
-      </w:r>
-      <w:r>
-        <w:rPr>
-          <w:rFonts w:ascii="Times New Roman" w:hAnsi="Times New Roman" w:cs="Times New Roman"/>
-          <w:i/>
-          <w:iCs/>
-          <w:sz w:val="20"/>
-          <w:szCs w:val="20"/>
-        </w:rPr>
-        <w:t>. Predict by extrapolation (multiply by 2</w:t>
-      </w:r>
-      <w:r>
-        <w:rPr>
-          <w:rFonts w:ascii="Times New Roman" w:hAnsi="Times New Roman" w:cs="Times New Roman"/>
-          <w:i/>
-          <w:iCs/>
-          <w:sz w:val="20"/>
-          <w:szCs w:val="20"/>
-          <w:vertAlign w:val="superscript"/>
-        </w:rPr>
-        <w:t xml:space="preserve">b </w:t>
-      </w:r>
-      <w:r>
-        <w:rPr>
-          <w:rFonts w:ascii="Times New Roman" w:hAnsi="Times New Roman" w:cs="Times New Roman"/>
-          <w:i/>
-          <w:iCs/>
-          <w:sz w:val="20"/>
-          <w:szCs w:val="20"/>
-        </w:rPr>
-        <w:t>to estimate T</w:t>
-      </w:r>
-      <w:r>
-        <w:rPr>
-          <w:rFonts w:ascii="Times New Roman" w:hAnsi="Times New Roman" w:cs="Times New Roman"/>
-          <w:i/>
-          <w:iCs/>
-          <w:sz w:val="20"/>
-          <w:szCs w:val="20"/>
-          <w:vertAlign w:val="subscript"/>
-        </w:rPr>
-        <w:t>2N</w:t>
-      </w:r>
-      <w:r>
-        <w:rPr>
-          <w:rFonts w:ascii="Times New Roman" w:hAnsi="Times New Roman" w:cs="Times New Roman"/>
-          <w:i/>
-          <w:iCs/>
-          <w:sz w:val="20"/>
-          <w:szCs w:val="20"/>
-        </w:rPr>
-        <w:t xml:space="preserve"> and repeat</w:t>
-      </w:r>
-    </w:p>
-    <w:p>
-      <w:pPr>
-        <w:rPr>
-          <w:rFonts w:ascii="Times New Roman" w:hAnsi="Times New Roman" w:cs="Times New Roman"/>
-          <w:i/>
-          <w:iCs/>
-          <w:sz w:val="20"/>
-          <w:szCs w:val="20"/>
-        </w:rPr>
-      </w:pPr>
-    </w:p>
-    <w:p>
-      <w:pPr>
-        <w:rPr>
-          <w:rFonts w:ascii="Times New Roman" w:hAnsi="Times New Roman" w:cs="Times New Roman"/>
-          <w:i/>
-          <w:iCs/>
-          <w:sz w:val="20"/>
-          <w:szCs w:val="20"/>
-        </w:rPr>
-      </w:pPr>
-    </w:p>
-    <w:p>
-      <w:pPr>
-        <w:rPr>
-          <w:rFonts w:ascii="Times New Roman" w:hAnsi="Times New Roman" w:cs="Times New Roman"/>
-          <w:i/>
-          <w:iCs/>
-          <w:sz w:val="20"/>
-          <w:szCs w:val="20"/>
-        </w:rPr>
-      </w:pPr>
-    </w:p>
-    <w:p>
-      <w:pPr>
-        <w:rPr>
-          <w:rFonts w:ascii="Times New Roman" w:hAnsi="Times New Roman" w:cs="Times New Roman"/>
-          <w:i/>
-          <w:iCs/>
-          <w:sz w:val="20"/>
-          <w:szCs w:val="20"/>
-        </w:rPr>
-      </w:pPr>
-    </w:p>
-    <w:p>
-      <w:pPr>
-        <w:rPr>
-          <w:rFonts w:ascii="Times New Roman" w:hAnsi="Times New Roman" w:cs="Times New Roman"/>
-          <w:i/>
-          <w:iCs/>
-          <w:sz w:val="20"/>
-          <w:szCs w:val="20"/>
-        </w:rPr>
-      </w:pPr>
-    </w:p>
-    <w:p>
-      <w:pPr>
-        <w:rPr>
-          <w:rFonts w:ascii="Times New Roman" w:hAnsi="Times New Roman" w:cs="Times New Roman"/>
-          <w:i/>
-          <w:iCs/>
-          <w:sz w:val="20"/>
-          <w:szCs w:val="20"/>
-        </w:rPr>
-      </w:pPr>
-    </w:p>
-    <w:p>
-      <w:pPr>
-        <w:rPr>
-          <w:rFonts w:ascii="Times New Roman" w:hAnsi="Times New Roman" w:cs="Times New Roman"/>
-          <w:i/>
-          <w:iCs/>
-          <w:sz w:val="20"/>
-          <w:szCs w:val="20"/>
-        </w:rPr>
-      </w:pPr>
-    </w:p>
-    <w:p>
-      <w:pPr>
-        <w:rPr>
-          <w:rFonts w:ascii="Times New Roman" w:hAnsi="Times New Roman" w:cs="Times New Roman"/>
-          <w:i/>
-          <w:iCs/>
-          <w:sz w:val="20"/>
-          <w:szCs w:val="20"/>
-        </w:rPr>
-      </w:pPr>
-    </w:p>
-    <w:p>
-      <w:pPr>
-        <w:rPr>
-          <w:rFonts w:ascii="Times New Roman" w:hAnsi="Times New Roman" w:cs="Times New Roman"/>
-          <w:i/>
-          <w:iCs/>
-          <w:sz w:val="20"/>
-          <w:szCs w:val="20"/>
-        </w:rPr>
-      </w:pPr>
-    </w:p>
-    <w:p>
-      <w:pPr>
-        <w:rPr>
-          <w:rFonts w:ascii="Times New Roman" w:hAnsi="Times New Roman" w:cs="Times New Roman"/>
-          <w:i/>
-          <w:iCs/>
-          <w:sz w:val="20"/>
-          <w:szCs w:val="20"/>
-        </w:rPr>
-      </w:pPr>
-    </w:p>
-    <w:p>
-      <w:pPr>
-        <w:rPr>
-          <w:rFonts w:ascii="Times New Roman" w:hAnsi="Times New Roman" w:cs="Times New Roman"/>
-          <w:i/>
-          <w:iCs/>
-          <w:sz w:val="20"/>
-          <w:szCs w:val="20"/>
-        </w:rPr>
-      </w:pPr>
-    </w:p>
-    <w:p>
-      <w:pPr>
-        <w:rPr>
-          <w:rFonts w:ascii="Times New Roman" w:hAnsi="Times New Roman" w:cs="Times New Roman"/>
-          <w:i/>
-          <w:iCs/>
-          <w:sz w:val="20"/>
-          <w:szCs w:val="20"/>
-        </w:rPr>
-      </w:pPr>
-    </w:p>
-    <w:p>
-      <w:pPr>
-        <w:rPr>
-          <w:rFonts w:ascii="Times New Roman" w:hAnsi="Times New Roman" w:cs="Times New Roman"/>
-          <w:i/>
-          <w:iCs/>
-          <w:sz w:val="20"/>
-          <w:szCs w:val="20"/>
-        </w:rPr>
-      </w:pPr>
-    </w:p>
-    <w:p>
-      <w:pPr>
-        <w:rPr>
-          <w:rFonts w:ascii="Times New Roman" w:hAnsi="Times New Roman" w:cs="Times New Roman"/>
-          <w:i/>
-          <w:iCs/>
-          <w:sz w:val="20"/>
-          <w:szCs w:val="20"/>
-        </w:rPr>
-      </w:pPr>
-    </w:p>
-    <w:p>
-      <w:pPr>
-        <w:rPr>
-          <w:rFonts w:ascii="Times New Roman" w:hAnsi="Times New Roman" w:cs="Times New Roman"/>
-          <w:i/>
-          <w:iCs/>
-          <w:sz w:val="20"/>
-          <w:szCs w:val="20"/>
-        </w:rPr>
-      </w:pPr>
-    </w:p>
-    <w:p>
-      <w:pPr>
-        <w:rPr>
-          <w:rFonts w:ascii="Times New Roman" w:hAnsi="Times New Roman" w:cs="Times New Roman"/>
-          <w:i/>
-          <w:iCs/>
-          <w:sz w:val="20"/>
-          <w:szCs w:val="20"/>
-        </w:rPr>
-      </w:pPr>
-    </w:p>
-    <w:p>
-      <w:pPr>
-        <w:rPr>
-          <w:rFonts w:ascii="Times New Roman" w:hAnsi="Times New Roman" w:cs="Times New Roman"/>
-          <w:i/>
-          <w:iCs/>
-          <w:sz w:val="20"/>
-          <w:szCs w:val="20"/>
-        </w:rPr>
-      </w:pPr>
-    </w:p>
-    <w:p>
-      <w:pPr>
-        <w:rPr>
-          <w:rFonts w:ascii="Times New Roman" w:hAnsi="Times New Roman" w:cs="Times New Roman"/>
-          <w:i/>
-          <w:iCs/>
+      </w:pPr>
+    </w:p>
+    <w:p>
+      <w:pPr>
+        <w:rPr>
+          <w:rFonts w:ascii="Times New Roman" w:hAnsi="Times New Roman" w:cs="Times New Roman"/>
           <w:sz w:val="20"/>
           <w:szCs w:val="20"/>
         </w:rPr>
@@ -2198,6 +2611,7 @@
         <w:rPr>
           <w:rFonts w:ascii="Times New Roman" w:hAnsi="Times New Roman" w:cs="Times New Roman"/>
         </w:rPr>
+        <w:lastRenderedPageBreak/>
         <w:t>Appendix</w:t>
       </w:r>
       <w:r>
@@ -2248,15 +2662,6 @@
           <w:szCs w:val="20"/>
         </w:rPr>
       </w:pPr>
-    </w:p>
-    <w:p>
-      <w:pPr>
-        <w:rPr>
-          <w:rFonts w:ascii="Times New Roman" w:hAnsi="Times New Roman" w:cs="Times New Roman"/>
-          <w:sz w:val="20"/>
-          <w:szCs w:val="20"/>
-        </w:rPr>
-      </w:pPr>
       <w:r>
         <w:rPr>
           <w:rFonts w:ascii="Times New Roman" w:hAnsi="Times New Roman" w:cs="Times New Roman"/>
@@ -2485,7 +2890,6 @@
           <w:sz w:val="20"/>
           <w:szCs w:val="20"/>
         </w:rPr>
-        <w:lastRenderedPageBreak/>
         <w:t>Before Adding Residual Flow: Flow Edge: 0-&gt;1, Flow: 3, Capacity: 6 || After Adding Residual Flow: Flow Edge: 0-&gt;1, Flow: 4, Capacity: 6</w:t>
       </w:r>
     </w:p>

--- a/CW_Report.docx
+++ b/CW_Report.docx
@@ -91,7 +91,23 @@
           <w:sz w:val="20"/>
           <w:szCs w:val="20"/>
         </w:rPr>
-        <w:t>vertices and a set of edges connecting those vertices. Since it is required that a Flow Network be created using input files that have vertices and edges, the chosen way to model this was through a graph, where it would hold the vertices and the edges each of them are associated with.</w:t>
+        <w:t xml:space="preserve">vertices and a set of edges connecting those vertices. Since it is required that a Flow Network be created using input files that have vertices and edges, the chosen way to model this was through a graph, where it would hold the vertices and the edges each of them </w:t>
+      </w:r>
+      <w:r>
+        <w:rPr>
+          <w:rFonts w:ascii="Times New Roman" w:hAnsi="Times New Roman" w:cs="Times New Roman"/>
+          <w:sz w:val="20"/>
+          <w:szCs w:val="20"/>
+        </w:rPr>
+        <w:t>is</w:t>
+      </w:r>
+      <w:r>
+        <w:rPr>
+          <w:rFonts w:ascii="Times New Roman" w:hAnsi="Times New Roman" w:cs="Times New Roman"/>
+          <w:sz w:val="20"/>
+          <w:szCs w:val="20"/>
+        </w:rPr>
+        <w:t xml:space="preserve"> associated with.</w:t>
       </w:r>
     </w:p>
     <w:p>
@@ -245,6 +261,7 @@
         </w:rPr>
         <w:t xml:space="preserve">ist of </w:t>
       </w:r>
+      <w:proofErr w:type="spellStart"/>
       <w:r>
         <w:rPr>
           <w:rFonts w:ascii="Times New Roman" w:eastAsiaTheme="minorEastAsia" w:hAnsi="Times New Roman" w:cs="Times New Roman"/>
@@ -253,6 +270,7 @@
         </w:rPr>
         <w:t>FlowEdge</w:t>
       </w:r>
+      <w:proofErr w:type="spellEnd"/>
       <w:r>
         <w:rPr>
           <w:rFonts w:ascii="Times New Roman" w:eastAsiaTheme="minorEastAsia" w:hAnsi="Times New Roman" w:cs="Times New Roman"/>
@@ -309,7 +327,23 @@
           <w:sz w:val="20"/>
           <w:szCs w:val="20"/>
         </w:rPr>
-        <w:t xml:space="preserve"> Breadth -First search finds shortest path, thereby removing the chances of very large number of augmentations (for instance if an edge has a capacity of 1, while the others have a capacity of 1000.</w:t>
+        <w:t xml:space="preserve"> Breadth -First search finds shortest path, thereby removing the chances of very large number of augmentations (for instance if an edge has a capacity of 1, while the others have a capacity of 1000</w:t>
+      </w:r>
+      <w:r>
+        <w:rPr>
+          <w:rFonts w:ascii="Times New Roman" w:eastAsiaTheme="minorEastAsia" w:hAnsi="Times New Roman" w:cs="Times New Roman"/>
+          <w:sz w:val="20"/>
+          <w:szCs w:val="20"/>
+        </w:rPr>
+        <w:t>)</w:t>
+      </w:r>
+      <w:r>
+        <w:rPr>
+          <w:rFonts w:ascii="Times New Roman" w:eastAsiaTheme="minorEastAsia" w:hAnsi="Times New Roman" w:cs="Times New Roman"/>
+          <w:sz w:val="20"/>
+          <w:szCs w:val="20"/>
+        </w:rPr>
+        <w:t>.</w:t>
       </w:r>
     </w:p>
     <w:p>
@@ -391,7 +425,33 @@
           <w:sz w:val="20"/>
           <w:szCs w:val="20"/>
         </w:rPr>
-        <w:t xml:space="preserve">, using the edgeTo array. The Ford Fulkerson Algorithm then uses this array </w:t>
+        <w:t xml:space="preserve">, using the </w:t>
+      </w:r>
+      <w:proofErr w:type="spellStart"/>
+      <w:r>
+        <w:rPr>
+          <w:rFonts w:ascii="Times New Roman" w:hAnsi="Times New Roman" w:cs="Times New Roman"/>
+          <w:sz w:val="20"/>
+          <w:szCs w:val="20"/>
+        </w:rPr>
+        <w:t>edgeTo</w:t>
+      </w:r>
+      <w:proofErr w:type="spellEnd"/>
+      <w:r>
+        <w:rPr>
+          <w:rFonts w:ascii="Times New Roman" w:hAnsi="Times New Roman" w:cs="Times New Roman"/>
+          <w:sz w:val="20"/>
+          <w:szCs w:val="20"/>
+        </w:rPr>
+        <w:t>[]</w:t>
+      </w:r>
+      <w:r>
+        <w:rPr>
+          <w:rFonts w:ascii="Times New Roman" w:hAnsi="Times New Roman" w:cs="Times New Roman"/>
+          <w:sz w:val="20"/>
+          <w:szCs w:val="20"/>
+        </w:rPr>
+        <w:t xml:space="preserve"> array. The Ford Fulkerson Algorithm then uses this array </w:t>
       </w:r>
       <w:r>
         <w:rPr>
@@ -2211,15 +2271,7 @@
           <w:sz w:val="20"/>
           <w:szCs w:val="20"/>
         </w:rPr>
-        <w:t xml:space="preserve"> ~ </w:t>
-      </w:r>
-      <w:r>
-        <w:rPr>
-          <w:rFonts w:ascii="Times New Roman" w:hAnsi="Times New Roman" w:cs="Times New Roman"/>
-          <w:sz w:val="20"/>
-          <w:szCs w:val="20"/>
-        </w:rPr>
-        <w:t>T</w:t>
+        <w:t xml:space="preserve"> ~ T</w:t>
       </w:r>
       <w:r>
         <w:rPr>
@@ -2253,15 +2305,7 @@
           <w:sz w:val="20"/>
           <w:szCs w:val="20"/>
         </w:rPr>
-        <w:t>/2</w:t>
-      </w:r>
-      <w:r>
-        <w:rPr>
-          <w:rFonts w:ascii="Times New Roman" w:hAnsi="Times New Roman" w:cs="Times New Roman"/>
-          <w:sz w:val="20"/>
-          <w:szCs w:val="20"/>
-        </w:rPr>
-        <w:t xml:space="preserve"> ~ 4</w:t>
+        <w:t>/2 ~ 4</w:t>
       </w:r>
     </w:p>
     <w:p>

--- a/CW_Report.docx
+++ b/CW_Report.docx
@@ -4,6 +4,1253 @@
   <w:body>
     <w:p>
       <w:pPr>
+        <w:jc w:val="both"/>
+        <w:rPr>
+          <w:rFonts w:ascii="Times New Roman" w:hAnsi="Times New Roman" w:cs="Times New Roman"/>
+          <w:sz w:val="40"/>
+          <w:szCs w:val="40"/>
+        </w:rPr>
+      </w:pPr>
+      <w:r>
+        <w:rPr>
+          <w:rFonts w:ascii="Times New Roman" w:hAnsi="Times New Roman" w:cs="Times New Roman"/>
+          <w:noProof/>
+          <w:sz w:val="40"/>
+          <w:szCs w:val="40"/>
+        </w:rPr>
+        <w:drawing>
+          <wp:inline distT="0" distB="0" distL="0" distR="0" wp14:anchorId="22528266" wp14:editId="52614644">
+            <wp:extent cx="2457450" cy="762000"/>
+            <wp:effectExtent l="0" t="0" r="0" b="0"/>
+            <wp:docPr id="2" name="Picture 2"/>
+            <wp:cNvGraphicFramePr>
+              <a:graphicFrameLocks xmlns:a="http://schemas.openxmlformats.org/drawingml/2006/main" noChangeAspect="1"/>
+            </wp:cNvGraphicFramePr>
+            <a:graphic xmlns:a="http://schemas.openxmlformats.org/drawingml/2006/main">
+              <a:graphicData uri="http://schemas.openxmlformats.org/drawingml/2006/picture">
+                <pic:pic xmlns:pic="http://schemas.openxmlformats.org/drawingml/2006/picture">
+                  <pic:nvPicPr>
+                    <pic:cNvPr id="0" name="Picture 1"/>
+                    <pic:cNvPicPr>
+                      <a:picLocks noChangeAspect="1" noChangeArrowheads="1"/>
+                    </pic:cNvPicPr>
+                  </pic:nvPicPr>
+                  <pic:blipFill>
+                    <a:blip r:embed="rId7">
+                      <a:extLst>
+                        <a:ext uri="{28A0092B-C50C-407E-A947-70E740481C1C}">
+                          <a14:useLocalDpi xmlns:a14="http://schemas.microsoft.com/office/drawing/2010/main" val="0"/>
+                        </a:ext>
+                      </a:extLst>
+                    </a:blip>
+                    <a:srcRect/>
+                    <a:stretch>
+                      <a:fillRect/>
+                    </a:stretch>
+                  </pic:blipFill>
+                  <pic:spPr bwMode="auto">
+                    <a:xfrm>
+                      <a:off x="0" y="0"/>
+                      <a:ext cx="2457450" cy="762000"/>
+                    </a:xfrm>
+                    <a:prstGeom prst="rect">
+                      <a:avLst/>
+                    </a:prstGeom>
+                    <a:noFill/>
+                    <a:ln>
+                      <a:noFill/>
+                    </a:ln>
+                  </pic:spPr>
+                </pic:pic>
+              </a:graphicData>
+            </a:graphic>
+          </wp:inline>
+        </w:drawing>
+      </w:r>
+      <w:r>
+        <w:rPr>
+          <w:rFonts w:ascii="Times New Roman" w:hAnsi="Times New Roman" w:cs="Times New Roman"/>
+          <w:sz w:val="40"/>
+          <w:szCs w:val="40"/>
+        </w:rPr>
+        <w:t xml:space="preserve">                 </w:t>
+      </w:r>
+      <w:r>
+        <w:rPr>
+          <w:rFonts w:ascii="Times New Roman" w:hAnsi="Times New Roman" w:cs="Times New Roman"/>
+          <w:noProof/>
+          <w:sz w:val="40"/>
+          <w:szCs w:val="40"/>
+        </w:rPr>
+        <w:drawing>
+          <wp:inline distT="0" distB="0" distL="0" distR="0" wp14:anchorId="78D175EB" wp14:editId="16A5A2B2">
+            <wp:extent cx="2505075" cy="762000"/>
+            <wp:effectExtent l="0" t="0" r="9525" b="0"/>
+            <wp:docPr id="1" name="Picture 1"/>
+            <wp:cNvGraphicFramePr>
+              <a:graphicFrameLocks xmlns:a="http://schemas.openxmlformats.org/drawingml/2006/main" noChangeAspect="1"/>
+            </wp:cNvGraphicFramePr>
+            <a:graphic xmlns:a="http://schemas.openxmlformats.org/drawingml/2006/main">
+              <a:graphicData uri="http://schemas.openxmlformats.org/drawingml/2006/picture">
+                <pic:pic xmlns:pic="http://schemas.openxmlformats.org/drawingml/2006/picture">
+                  <pic:nvPicPr>
+                    <pic:cNvPr id="0" name="Picture 2"/>
+                    <pic:cNvPicPr>
+                      <a:picLocks noChangeAspect="1" noChangeArrowheads="1"/>
+                    </pic:cNvPicPr>
+                  </pic:nvPicPr>
+                  <pic:blipFill>
+                    <a:blip r:embed="rId8" cstate="print">
+                      <a:extLst>
+                        <a:ext uri="{28A0092B-C50C-407E-A947-70E740481C1C}">
+                          <a14:useLocalDpi xmlns:a14="http://schemas.microsoft.com/office/drawing/2010/main" val="0"/>
+                        </a:ext>
+                      </a:extLst>
+                    </a:blip>
+                    <a:srcRect/>
+                    <a:stretch>
+                      <a:fillRect/>
+                    </a:stretch>
+                  </pic:blipFill>
+                  <pic:spPr bwMode="auto">
+                    <a:xfrm>
+                      <a:off x="0" y="0"/>
+                      <a:ext cx="2505075" cy="762000"/>
+                    </a:xfrm>
+                    <a:prstGeom prst="rect">
+                      <a:avLst/>
+                    </a:prstGeom>
+                    <a:noFill/>
+                    <a:ln>
+                      <a:noFill/>
+                    </a:ln>
+                  </pic:spPr>
+                </pic:pic>
+              </a:graphicData>
+            </a:graphic>
+          </wp:inline>
+        </w:drawing>
+      </w:r>
+    </w:p>
+    <w:p>
+      <w:pPr>
+        <w:jc w:val="both"/>
+        <w:rPr>
+          <w:rFonts w:ascii="Times New Roman" w:hAnsi="Times New Roman" w:cs="Times New Roman"/>
+          <w:sz w:val="40"/>
+          <w:szCs w:val="40"/>
+        </w:rPr>
+      </w:pPr>
+    </w:p>
+    <w:p>
+      <w:pPr>
+        <w:jc w:val="both"/>
+        <w:rPr>
+          <w:rFonts w:ascii="Times New Roman" w:hAnsi="Times New Roman" w:cs="Times New Roman"/>
+          <w:sz w:val="40"/>
+          <w:szCs w:val="40"/>
+        </w:rPr>
+      </w:pPr>
+    </w:p>
+    <w:p>
+      <w:pPr>
+        <w:jc w:val="both"/>
+        <w:rPr>
+          <w:rFonts w:ascii="Times New Roman" w:hAnsi="Times New Roman" w:cs="Times New Roman"/>
+          <w:sz w:val="40"/>
+          <w:szCs w:val="40"/>
+        </w:rPr>
+      </w:pPr>
+    </w:p>
+    <w:p>
+      <w:pPr>
+        <w:jc w:val="both"/>
+        <w:rPr>
+          <w:rFonts w:ascii="Times New Roman" w:hAnsi="Times New Roman" w:cs="Times New Roman"/>
+          <w:sz w:val="40"/>
+          <w:szCs w:val="40"/>
+        </w:rPr>
+      </w:pPr>
+      <w:r>
+        <w:rPr>
+          <w:rFonts w:ascii="Times New Roman" w:hAnsi="Times New Roman" w:cs="Times New Roman"/>
+          <w:noProof/>
+        </w:rPr>
+        <mc:AlternateContent>
+          <mc:Choice Requires="wps">
+            <w:drawing>
+              <wp:anchor distT="0" distB="0" distL="114300" distR="114300" simplePos="0" relativeHeight="251659264" behindDoc="0" locked="0" layoutInCell="1" allowOverlap="1" wp14:anchorId="6B5F56E9" wp14:editId="58656642">
+                <wp:simplePos x="0" y="0"/>
+                <wp:positionH relativeFrom="column">
+                  <wp:posOffset>695325</wp:posOffset>
+                </wp:positionH>
+                <wp:positionV relativeFrom="paragraph">
+                  <wp:posOffset>24764</wp:posOffset>
+                </wp:positionV>
+                <wp:extent cx="4324350" cy="1762125"/>
+                <wp:effectExtent l="0" t="0" r="19050" b="28575"/>
+                <wp:wrapNone/>
+                <wp:docPr id="5" name="Text Box 5"/>
+                <wp:cNvGraphicFramePr/>
+                <a:graphic xmlns:a="http://schemas.openxmlformats.org/drawingml/2006/main">
+                  <a:graphicData uri="http://schemas.microsoft.com/office/word/2010/wordprocessingShape">
+                    <wps:wsp>
+                      <wps:cNvSpPr txBox="1"/>
+                      <wps:spPr>
+                        <a:xfrm>
+                          <a:off x="0" y="0"/>
+                          <a:ext cx="4324350" cy="1762125"/>
+                        </a:xfrm>
+                        <a:prstGeom prst="rect">
+                          <a:avLst/>
+                        </a:prstGeom>
+                        <a:solidFill>
+                          <a:schemeClr val="lt1"/>
+                        </a:solidFill>
+                        <a:ln w="6350">
+                          <a:solidFill>
+                            <a:schemeClr val="bg1"/>
+                          </a:solidFill>
+                        </a:ln>
+                        <a:effectLst/>
+                      </wps:spPr>
+                      <wps:style>
+                        <a:lnRef idx="0">
+                          <a:schemeClr val="accent1"/>
+                        </a:lnRef>
+                        <a:fillRef idx="0">
+                          <a:schemeClr val="accent1"/>
+                        </a:fillRef>
+                        <a:effectRef idx="0">
+                          <a:schemeClr val="accent1"/>
+                        </a:effectRef>
+                        <a:fontRef idx="minor">
+                          <a:schemeClr val="dk1"/>
+                        </a:fontRef>
+                      </wps:style>
+                      <wps:txbx>
+                        <w:txbxContent>
+                          <w:p>
+                            <w:pPr>
+                              <w:jc w:val="center"/>
+                              <w:rPr>
+                                <w:rFonts w:ascii="Times New Roman" w:hAnsi="Times New Roman" w:cs="Times New Roman"/>
+                                <w:b/>
+                                <w:sz w:val="44"/>
+                                <w:szCs w:val="44"/>
+                                <w:u w:val="single"/>
+                              </w:rPr>
+                            </w:pPr>
+                            <w:r>
+                              <w:rPr>
+                                <w:rFonts w:ascii="Times New Roman" w:hAnsi="Times New Roman" w:cs="Times New Roman"/>
+                                <w:b/>
+                                <w:sz w:val="44"/>
+                                <w:szCs w:val="44"/>
+                                <w:u w:val="single"/>
+                              </w:rPr>
+                              <w:t xml:space="preserve">Informatics Institute of Technology </w:t>
+                            </w:r>
+                          </w:p>
+                          <w:p>
+                            <w:pPr>
+                              <w:jc w:val="center"/>
+                              <w:rPr>
+                                <w:rFonts w:ascii="Times New Roman" w:hAnsi="Times New Roman" w:cs="Times New Roman"/>
+                                <w:sz w:val="44"/>
+                                <w:szCs w:val="44"/>
+                                <w:u w:val="single"/>
+                              </w:rPr>
+                            </w:pPr>
+                            <w:r>
+                              <w:rPr>
+                                <w:rFonts w:ascii="Times New Roman" w:hAnsi="Times New Roman" w:cs="Times New Roman"/>
+                                <w:sz w:val="44"/>
+                                <w:szCs w:val="44"/>
+                                <w:u w:val="single"/>
+                              </w:rPr>
+                              <w:t>Department of computing</w:t>
+                            </w:r>
+                          </w:p>
+                          <w:p>
+                            <w:pPr>
+                              <w:jc w:val="center"/>
+                              <w:rPr>
+                                <w:rFonts w:ascii="Times New Roman" w:hAnsi="Times New Roman" w:cs="Times New Roman"/>
+                                <w:sz w:val="44"/>
+                                <w:szCs w:val="44"/>
+                                <w:u w:val="single"/>
+                              </w:rPr>
+                            </w:pPr>
+                            <w:r>
+                              <w:rPr>
+                                <w:rFonts w:ascii="Times New Roman" w:hAnsi="Times New Roman" w:cs="Times New Roman"/>
+                                <w:sz w:val="44"/>
+                                <w:szCs w:val="44"/>
+                                <w:u w:val="single"/>
+                              </w:rPr>
+                              <w:t>BSc Computer Science</w:t>
+                            </w:r>
+                          </w:p>
+                          <w:p>
+                            <w:pPr>
+                              <w:jc w:val="center"/>
+                              <w:rPr>
+                                <w:b/>
+                                <w:sz w:val="44"/>
+                                <w:szCs w:val="44"/>
+                                <w:u w:val="single"/>
+                              </w:rPr>
+                            </w:pPr>
+                          </w:p>
+                        </w:txbxContent>
+                      </wps:txbx>
+                      <wps:bodyPr rot="0" spcFirstLastPara="0" vertOverflow="overflow" horzOverflow="overflow" vert="horz" wrap="square" lIns="91440" tIns="45720" rIns="91440" bIns="45720" numCol="1" spcCol="0" rtlCol="0" fromWordArt="0" anchor="t" anchorCtr="0" forceAA="0" compatLnSpc="1">
+                        <a:prstTxWarp prst="textNoShape">
+                          <a:avLst/>
+                        </a:prstTxWarp>
+                        <a:noAutofit/>
+                      </wps:bodyPr>
+                    </wps:wsp>
+                  </a:graphicData>
+                </a:graphic>
+                <wp14:sizeRelH relativeFrom="margin">
+                  <wp14:pctWidth>0</wp14:pctWidth>
+                </wp14:sizeRelH>
+                <wp14:sizeRelV relativeFrom="margin">
+                  <wp14:pctHeight>0</wp14:pctHeight>
+                </wp14:sizeRelV>
+              </wp:anchor>
+            </w:drawing>
+          </mc:Choice>
+          <mc:Fallback>
+            <w:pict>
+              <v:shapetype w14:anchorId="6B5F56E9" id="_x0000_t202" coordsize="21600,21600" o:spt="202" path="m,l,21600r21600,l21600,xe">
+                <v:stroke joinstyle="miter"/>
+                <v:path gradientshapeok="t" o:connecttype="rect"/>
+              </v:shapetype>
+              <v:shape id="Text Box 5" o:spid="_x0000_s1026" type="#_x0000_t202" style="position:absolute;left:0;text-align:left;margin-left:54.75pt;margin-top:1.95pt;width:340.5pt;height:138.75pt;z-index:251659264;visibility:visible;mso-wrap-style:square;mso-width-percent:0;mso-height-percent:0;mso-wrap-distance-left:9pt;mso-wrap-distance-top:0;mso-wrap-distance-right:9pt;mso-wrap-distance-bottom:0;mso-position-horizontal:absolute;mso-position-horizontal-relative:text;mso-position-vertical:absolute;mso-position-vertical-relative:text;mso-width-percent:0;mso-height-percent:0;mso-width-relative:margin;mso-height-relative:margin;v-text-anchor:top" o:gfxdata="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" fillcolor="white [3201]" strokecolor="white [3212]" strokeweight=".5pt">
+                <v:textbox>
+                  <w:txbxContent>
+                    <w:p>
+                      <w:pPr>
+                        <w:jc w:val="center"/>
+                        <w:rPr>
+                          <w:rFonts w:ascii="Times New Roman" w:hAnsi="Times New Roman" w:cs="Times New Roman"/>
+                          <w:b/>
+                          <w:sz w:val="44"/>
+                          <w:szCs w:val="44"/>
+                          <w:u w:val="single"/>
+                        </w:rPr>
+                      </w:pPr>
+                      <w:r>
+                        <w:rPr>
+                          <w:rFonts w:ascii="Times New Roman" w:hAnsi="Times New Roman" w:cs="Times New Roman"/>
+                          <w:b/>
+                          <w:sz w:val="44"/>
+                          <w:szCs w:val="44"/>
+                          <w:u w:val="single"/>
+                        </w:rPr>
+                        <w:t xml:space="preserve">Informatics Institute of Technology </w:t>
+                      </w:r>
+                    </w:p>
+                    <w:p>
+                      <w:pPr>
+                        <w:jc w:val="center"/>
+                        <w:rPr>
+                          <w:rFonts w:ascii="Times New Roman" w:hAnsi="Times New Roman" w:cs="Times New Roman"/>
+                          <w:sz w:val="44"/>
+                          <w:szCs w:val="44"/>
+                          <w:u w:val="single"/>
+                        </w:rPr>
+                      </w:pPr>
+                      <w:r>
+                        <w:rPr>
+                          <w:rFonts w:ascii="Times New Roman" w:hAnsi="Times New Roman" w:cs="Times New Roman"/>
+                          <w:sz w:val="44"/>
+                          <w:szCs w:val="44"/>
+                          <w:u w:val="single"/>
+                        </w:rPr>
+                        <w:t>Department of computing</w:t>
+                      </w:r>
+                    </w:p>
+                    <w:p>
+                      <w:pPr>
+                        <w:jc w:val="center"/>
+                        <w:rPr>
+                          <w:rFonts w:ascii="Times New Roman" w:hAnsi="Times New Roman" w:cs="Times New Roman"/>
+                          <w:sz w:val="44"/>
+                          <w:szCs w:val="44"/>
+                          <w:u w:val="single"/>
+                        </w:rPr>
+                      </w:pPr>
+                      <w:r>
+                        <w:rPr>
+                          <w:rFonts w:ascii="Times New Roman" w:hAnsi="Times New Roman" w:cs="Times New Roman"/>
+                          <w:sz w:val="44"/>
+                          <w:szCs w:val="44"/>
+                          <w:u w:val="single"/>
+                        </w:rPr>
+                        <w:t>BSc Computer Science</w:t>
+                      </w:r>
+                    </w:p>
+                    <w:p>
+                      <w:pPr>
+                        <w:jc w:val="center"/>
+                        <w:rPr>
+                          <w:b/>
+                          <w:sz w:val="44"/>
+                          <w:szCs w:val="44"/>
+                          <w:u w:val="single"/>
+                        </w:rPr>
+                      </w:pPr>
+                    </w:p>
+                  </w:txbxContent>
+                </v:textbox>
+              </v:shape>
+            </w:pict>
+          </mc:Fallback>
+        </mc:AlternateContent>
+      </w:r>
+    </w:p>
+    <w:p>
+      <w:pPr>
+        <w:jc w:val="both"/>
+        <w:rPr>
+          <w:rFonts w:ascii="Times New Roman" w:hAnsi="Times New Roman" w:cs="Times New Roman"/>
+          <w:sz w:val="40"/>
+          <w:szCs w:val="40"/>
+        </w:rPr>
+      </w:pPr>
+    </w:p>
+    <w:p>
+      <w:pPr>
+        <w:jc w:val="both"/>
+        <w:rPr>
+          <w:rFonts w:ascii="Times New Roman" w:hAnsi="Times New Roman" w:cs="Times New Roman"/>
+          <w:sz w:val="40"/>
+          <w:szCs w:val="40"/>
+        </w:rPr>
+      </w:pPr>
+    </w:p>
+    <w:p>
+      <w:pPr>
+        <w:jc w:val="both"/>
+        <w:rPr>
+          <w:rFonts w:ascii="Times New Roman" w:hAnsi="Times New Roman" w:cs="Times New Roman"/>
+          <w:sz w:val="40"/>
+          <w:szCs w:val="40"/>
+        </w:rPr>
+      </w:pPr>
+    </w:p>
+    <w:p>
+      <w:pPr>
+        <w:jc w:val="both"/>
+        <w:rPr>
+          <w:rFonts w:ascii="Times New Roman" w:hAnsi="Times New Roman" w:cs="Times New Roman"/>
+          <w:sz w:val="40"/>
+          <w:szCs w:val="40"/>
+        </w:rPr>
+      </w:pPr>
+      <w:r>
+        <w:rPr>
+          <w:rFonts w:ascii="Times New Roman" w:hAnsi="Times New Roman" w:cs="Times New Roman"/>
+          <w:noProof/>
+        </w:rPr>
+        <mc:AlternateContent>
+          <mc:Choice Requires="wps">
+            <w:drawing>
+              <wp:anchor distT="0" distB="0" distL="114300" distR="114300" simplePos="0" relativeHeight="251661312" behindDoc="0" locked="0" layoutInCell="1" allowOverlap="1" wp14:anchorId="70009D4D" wp14:editId="629F8BE8">
+                <wp:simplePos x="0" y="0"/>
+                <wp:positionH relativeFrom="column">
+                  <wp:posOffset>171450</wp:posOffset>
+                </wp:positionH>
+                <wp:positionV relativeFrom="paragraph">
+                  <wp:posOffset>196215</wp:posOffset>
+                </wp:positionV>
+                <wp:extent cx="5303520" cy="1628775"/>
+                <wp:effectExtent l="0" t="0" r="11430" b="28575"/>
+                <wp:wrapNone/>
+                <wp:docPr id="3" name="Text Box 3"/>
+                <wp:cNvGraphicFramePr/>
+                <a:graphic xmlns:a="http://schemas.openxmlformats.org/drawingml/2006/main">
+                  <a:graphicData uri="http://schemas.microsoft.com/office/word/2010/wordprocessingShape">
+                    <wps:wsp>
+                      <wps:cNvSpPr txBox="1"/>
+                      <wps:spPr>
+                        <a:xfrm>
+                          <a:off x="0" y="0"/>
+                          <a:ext cx="5303520" cy="1628775"/>
+                        </a:xfrm>
+                        <a:prstGeom prst="rect">
+                          <a:avLst/>
+                        </a:prstGeom>
+                        <a:solidFill>
+                          <a:schemeClr val="lt1"/>
+                        </a:solidFill>
+                        <a:ln w="6350">
+                          <a:solidFill>
+                            <a:schemeClr val="bg1"/>
+                          </a:solidFill>
+                        </a:ln>
+                        <a:effectLst/>
+                      </wps:spPr>
+                      <wps:style>
+                        <a:lnRef idx="0">
+                          <a:schemeClr val="accent1"/>
+                        </a:lnRef>
+                        <a:fillRef idx="0">
+                          <a:schemeClr val="accent1"/>
+                        </a:fillRef>
+                        <a:effectRef idx="0">
+                          <a:schemeClr val="accent1"/>
+                        </a:effectRef>
+                        <a:fontRef idx="minor">
+                          <a:schemeClr val="dk1"/>
+                        </a:fontRef>
+                      </wps:style>
+                      <wps:txbx>
+                        <w:txbxContent>
+                          <w:p>
+                            <w:pPr>
+                              <w:jc w:val="center"/>
+                              <w:rPr>
+                                <w:rFonts w:ascii="Times New Roman" w:hAnsi="Times New Roman" w:cs="Times New Roman"/>
+                                <w:b/>
+                                <w:sz w:val="52"/>
+                                <w:szCs w:val="52"/>
+                              </w:rPr>
+                            </w:pPr>
+                            <w:r>
+                              <w:rPr>
+                                <w:rFonts w:ascii="Times New Roman" w:hAnsi="Times New Roman" w:cs="Times New Roman"/>
+                                <w:b/>
+                                <w:sz w:val="52"/>
+                                <w:szCs w:val="52"/>
+                              </w:rPr>
+                              <w:t xml:space="preserve">Module: </w:t>
+                            </w:r>
+                            <w:r>
+                              <w:rPr>
+                                <w:rFonts w:ascii="Times New Roman" w:hAnsi="Times New Roman" w:cs="Times New Roman"/>
+                                <w:b/>
+                                <w:sz w:val="52"/>
+                                <w:szCs w:val="52"/>
+                              </w:rPr>
+                              <w:t>5SENG002C</w:t>
+                            </w:r>
+                            <w:r>
+                              <w:rPr>
+                                <w:rFonts w:ascii="Times New Roman" w:hAnsi="Times New Roman" w:cs="Times New Roman"/>
+                                <w:b/>
+                                <w:sz w:val="52"/>
+                                <w:szCs w:val="52"/>
+                              </w:rPr>
+                              <w:t xml:space="preserve"> </w:t>
+                            </w:r>
+                            <w:r>
+                              <w:rPr>
+                                <w:rFonts w:ascii="Times New Roman" w:hAnsi="Times New Roman" w:cs="Times New Roman"/>
+                                <w:b/>
+                                <w:sz w:val="52"/>
+                                <w:szCs w:val="52"/>
+                              </w:rPr>
+                              <w:t>Algorithms Theory Design &amp; Implementation</w:t>
+                            </w:r>
+                          </w:p>
+                          <w:p>
+                            <w:pPr>
+                              <w:jc w:val="center"/>
+                              <w:rPr>
+                                <w:rFonts w:ascii="Times New Roman" w:hAnsi="Times New Roman" w:cs="Times New Roman"/>
+                                <w:b/>
+                                <w:sz w:val="52"/>
+                                <w:szCs w:val="52"/>
+                              </w:rPr>
+                            </w:pPr>
+                            <w:r>
+                              <w:rPr>
+                                <w:rFonts w:ascii="Times New Roman" w:hAnsi="Times New Roman" w:cs="Times New Roman"/>
+                                <w:b/>
+                                <w:sz w:val="52"/>
+                                <w:szCs w:val="52"/>
+                              </w:rPr>
+                              <w:t>Coursework</w:t>
+                            </w:r>
+                          </w:p>
+                        </w:txbxContent>
+                      </wps:txbx>
+                      <wps:bodyPr rot="0" spcFirstLastPara="0" vertOverflow="overflow" horzOverflow="overflow" vert="horz" wrap="square" lIns="91440" tIns="45720" rIns="91440" bIns="45720" numCol="1" spcCol="0" rtlCol="0" fromWordArt="0" anchor="t" anchorCtr="0" forceAA="0" compatLnSpc="1">
+                        <a:prstTxWarp prst="textNoShape">
+                          <a:avLst/>
+                        </a:prstTxWarp>
+                        <a:noAutofit/>
+                      </wps:bodyPr>
+                    </wps:wsp>
+                  </a:graphicData>
+                </a:graphic>
+                <wp14:sizeRelH relativeFrom="margin">
+                  <wp14:pctWidth>0</wp14:pctWidth>
+                </wp14:sizeRelH>
+                <wp14:sizeRelV relativeFrom="page">
+                  <wp14:pctHeight>0</wp14:pctHeight>
+                </wp14:sizeRelV>
+              </wp:anchor>
+            </w:drawing>
+          </mc:Choice>
+          <mc:Fallback>
+            <w:pict>
+              <v:shape w14:anchorId="70009D4D" id="Text Box 3" o:spid="_x0000_s1027" type="#_x0000_t202" style="position:absolute;left:0;text-align:left;margin-left:13.5pt;margin-top:15.45pt;width:417.6pt;height:128.25pt;z-index:251661312;visibility:visible;mso-wrap-style:square;mso-width-percent:0;mso-height-percent:0;mso-wrap-distance-left:9pt;mso-wrap-distance-top:0;mso-wrap-distance-right:9pt;mso-wrap-distance-bottom:0;mso-position-horizontal:absolute;mso-position-horizontal-relative:text;mso-position-vertical:absolute;mso-position-vertical-relative:text;mso-width-percent:0;mso-height-percent:0;mso-width-relative:margin;mso-height-relative:page;v-text-anchor:top" o:gfxdata="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" fillcolor="white [3201]" strokecolor="white [3212]" strokeweight=".5pt">
+                <v:textbox>
+                  <w:txbxContent>
+                    <w:p>
+                      <w:pPr>
+                        <w:jc w:val="center"/>
+                        <w:rPr>
+                          <w:rFonts w:ascii="Times New Roman" w:hAnsi="Times New Roman" w:cs="Times New Roman"/>
+                          <w:b/>
+                          <w:sz w:val="52"/>
+                          <w:szCs w:val="52"/>
+                        </w:rPr>
+                      </w:pPr>
+                      <w:r>
+                        <w:rPr>
+                          <w:rFonts w:ascii="Times New Roman" w:hAnsi="Times New Roman" w:cs="Times New Roman"/>
+                          <w:b/>
+                          <w:sz w:val="52"/>
+                          <w:szCs w:val="52"/>
+                        </w:rPr>
+                        <w:t xml:space="preserve">Module: </w:t>
+                      </w:r>
+                      <w:r>
+                        <w:rPr>
+                          <w:rFonts w:ascii="Times New Roman" w:hAnsi="Times New Roman" w:cs="Times New Roman"/>
+                          <w:b/>
+                          <w:sz w:val="52"/>
+                          <w:szCs w:val="52"/>
+                        </w:rPr>
+                        <w:t>5SENG002C</w:t>
+                      </w:r>
+                      <w:r>
+                        <w:rPr>
+                          <w:rFonts w:ascii="Times New Roman" w:hAnsi="Times New Roman" w:cs="Times New Roman"/>
+                          <w:b/>
+                          <w:sz w:val="52"/>
+                          <w:szCs w:val="52"/>
+                        </w:rPr>
+                        <w:t xml:space="preserve"> </w:t>
+                      </w:r>
+                      <w:r>
+                        <w:rPr>
+                          <w:rFonts w:ascii="Times New Roman" w:hAnsi="Times New Roman" w:cs="Times New Roman"/>
+                          <w:b/>
+                          <w:sz w:val="52"/>
+                          <w:szCs w:val="52"/>
+                        </w:rPr>
+                        <w:t>Algorithms Theory Design &amp; Implementation</w:t>
+                      </w:r>
+                    </w:p>
+                    <w:p>
+                      <w:pPr>
+                        <w:jc w:val="center"/>
+                        <w:rPr>
+                          <w:rFonts w:ascii="Times New Roman" w:hAnsi="Times New Roman" w:cs="Times New Roman"/>
+                          <w:b/>
+                          <w:sz w:val="52"/>
+                          <w:szCs w:val="52"/>
+                        </w:rPr>
+                      </w:pPr>
+                      <w:r>
+                        <w:rPr>
+                          <w:rFonts w:ascii="Times New Roman" w:hAnsi="Times New Roman" w:cs="Times New Roman"/>
+                          <w:b/>
+                          <w:sz w:val="52"/>
+                          <w:szCs w:val="52"/>
+                        </w:rPr>
+                        <w:t>Coursework</w:t>
+                      </w:r>
+                    </w:p>
+                  </w:txbxContent>
+                </v:textbox>
+              </v:shape>
+            </w:pict>
+          </mc:Fallback>
+        </mc:AlternateContent>
+      </w:r>
+    </w:p>
+    <w:p>
+      <w:pPr>
+        <w:jc w:val="both"/>
+        <w:rPr>
+          <w:rFonts w:ascii="Times New Roman" w:hAnsi="Times New Roman" w:cs="Times New Roman"/>
+          <w:sz w:val="40"/>
+          <w:szCs w:val="40"/>
+        </w:rPr>
+      </w:pPr>
+    </w:p>
+    <w:p>
+      <w:pPr>
+        <w:jc w:val="both"/>
+        <w:rPr>
+          <w:rFonts w:ascii="Times New Roman" w:hAnsi="Times New Roman" w:cs="Times New Roman"/>
+          <w:sz w:val="40"/>
+          <w:szCs w:val="40"/>
+        </w:rPr>
+      </w:pPr>
+    </w:p>
+    <w:p>
+      <w:pPr>
+        <w:jc w:val="both"/>
+        <w:rPr>
+          <w:rFonts w:ascii="Times New Roman" w:hAnsi="Times New Roman" w:cs="Times New Roman"/>
+          <w:sz w:val="40"/>
+          <w:szCs w:val="40"/>
+        </w:rPr>
+      </w:pPr>
+    </w:p>
+    <w:p>
+      <w:pPr>
+        <w:jc w:val="both"/>
+        <w:rPr>
+          <w:rFonts w:ascii="Times New Roman" w:hAnsi="Times New Roman" w:cs="Times New Roman"/>
+          <w:sz w:val="40"/>
+          <w:szCs w:val="40"/>
+        </w:rPr>
+      </w:pPr>
+    </w:p>
+    <w:p>
+      <w:pPr>
+        <w:jc w:val="both"/>
+        <w:rPr>
+          <w:rFonts w:ascii="Times New Roman" w:hAnsi="Times New Roman" w:cs="Times New Roman"/>
+          <w:sz w:val="40"/>
+          <w:szCs w:val="40"/>
+        </w:rPr>
+      </w:pPr>
+      <w:r>
+        <w:rPr>
+          <w:rFonts w:ascii="Times New Roman" w:hAnsi="Times New Roman" w:cs="Times New Roman"/>
+          <w:noProof/>
+        </w:rPr>
+        <mc:AlternateContent>
+          <mc:Choice Requires="wps">
+            <w:drawing>
+              <wp:anchor distT="0" distB="0" distL="114300" distR="114300" simplePos="0" relativeHeight="251662336" behindDoc="0" locked="0" layoutInCell="1" allowOverlap="1" wp14:anchorId="1DC723B7" wp14:editId="7BB1F48D">
+                <wp:simplePos x="0" y="0"/>
+                <wp:positionH relativeFrom="margin">
+                  <wp:align>left</wp:align>
+                </wp:positionH>
+                <wp:positionV relativeFrom="paragraph">
+                  <wp:posOffset>395222</wp:posOffset>
+                </wp:positionV>
+                <wp:extent cx="1811547" cy="1682151"/>
+                <wp:effectExtent l="0" t="0" r="17780" b="13335"/>
+                <wp:wrapNone/>
+                <wp:docPr id="7" name="Text Box 7"/>
+                <wp:cNvGraphicFramePr/>
+                <a:graphic xmlns:a="http://schemas.openxmlformats.org/drawingml/2006/main">
+                  <a:graphicData uri="http://schemas.microsoft.com/office/word/2010/wordprocessingShape">
+                    <wps:wsp>
+                      <wps:cNvSpPr txBox="1"/>
+                      <wps:spPr>
+                        <a:xfrm>
+                          <a:off x="0" y="0"/>
+                          <a:ext cx="1811547" cy="1682151"/>
+                        </a:xfrm>
+                        <a:prstGeom prst="rect">
+                          <a:avLst/>
+                        </a:prstGeom>
+                        <a:solidFill>
+                          <a:schemeClr val="lt1"/>
+                        </a:solidFill>
+                        <a:ln w="6350">
+                          <a:solidFill>
+                            <a:schemeClr val="bg1"/>
+                          </a:solidFill>
+                        </a:ln>
+                        <a:effectLst/>
+                      </wps:spPr>
+                      <wps:style>
+                        <a:lnRef idx="0">
+                          <a:schemeClr val="accent1"/>
+                        </a:lnRef>
+                        <a:fillRef idx="0">
+                          <a:schemeClr val="accent1"/>
+                        </a:fillRef>
+                        <a:effectRef idx="0">
+                          <a:schemeClr val="accent1"/>
+                        </a:effectRef>
+                        <a:fontRef idx="minor">
+                          <a:schemeClr val="dk1"/>
+                        </a:fontRef>
+                      </wps:style>
+                      <wps:txbx>
+                        <w:txbxContent>
+                          <w:p>
+                            <w:pPr>
+                              <w:rPr>
+                                <w:rFonts w:ascii="Times New Roman" w:hAnsi="Times New Roman" w:cs="Times New Roman"/>
+                                <w:sz w:val="28"/>
+                                <w:szCs w:val="28"/>
+                              </w:rPr>
+                            </w:pPr>
+                            <w:r>
+                              <w:rPr>
+                                <w:rFonts w:ascii="Times New Roman" w:hAnsi="Times New Roman" w:cs="Times New Roman"/>
+                                <w:sz w:val="28"/>
+                                <w:szCs w:val="28"/>
+                              </w:rPr>
+                              <w:t xml:space="preserve">Date of submission                                                                      Student ID                                                                                     Student </w:t>
+                            </w:r>
+                            <w:proofErr w:type="spellStart"/>
+                            <w:r>
+                              <w:rPr>
+                                <w:rFonts w:ascii="Times New Roman" w:hAnsi="Times New Roman" w:cs="Times New Roman"/>
+                                <w:sz w:val="28"/>
+                                <w:szCs w:val="28"/>
+                              </w:rPr>
+                              <w:t>UoW</w:t>
+                            </w:r>
+                            <w:proofErr w:type="spellEnd"/>
+                            <w:r>
+                              <w:rPr>
+                                <w:rFonts w:ascii="Times New Roman" w:hAnsi="Times New Roman" w:cs="Times New Roman"/>
+                                <w:sz w:val="28"/>
+                                <w:szCs w:val="28"/>
+                              </w:rPr>
+                              <w:t xml:space="preserve"> ID                                                                           Student First Name                                                                            Student Surname                                                                              Student Group</w:t>
+                            </w:r>
+                            <w:r>
+                              <w:rPr>
+                                <w:rFonts w:ascii="Times New Roman" w:hAnsi="Times New Roman" w:cs="Times New Roman"/>
+                                <w:sz w:val="28"/>
+                                <w:szCs w:val="28"/>
+                              </w:rPr>
+                              <w:tab/>
+                              <w:t xml:space="preserve">              </w:t>
+                            </w:r>
+                          </w:p>
+                          <w:p>
+                            <w:pPr>
+                              <w:rPr>
+                                <w:rFonts w:ascii="Times New Roman" w:hAnsi="Times New Roman" w:cs="Times New Roman"/>
+                                <w:sz w:val="28"/>
+                                <w:szCs w:val="28"/>
+                              </w:rPr>
+                            </w:pPr>
+                          </w:p>
+                        </w:txbxContent>
+                      </wps:txbx>
+                      <wps:bodyPr rot="0" spcFirstLastPara="0" vertOverflow="overflow" horzOverflow="overflow" vert="horz" wrap="square" lIns="91440" tIns="45720" rIns="91440" bIns="45720" numCol="1" spcCol="0" rtlCol="0" fromWordArt="0" anchor="t" anchorCtr="0" forceAA="0" compatLnSpc="1">
+                        <a:prstTxWarp prst="textNoShape">
+                          <a:avLst/>
+                        </a:prstTxWarp>
+                        <a:noAutofit/>
+                      </wps:bodyPr>
+                    </wps:wsp>
+                  </a:graphicData>
+                </a:graphic>
+                <wp14:sizeRelH relativeFrom="page">
+                  <wp14:pctWidth>0</wp14:pctWidth>
+                </wp14:sizeRelH>
+                <wp14:sizeRelV relativeFrom="margin">
+                  <wp14:pctHeight>0</wp14:pctHeight>
+                </wp14:sizeRelV>
+              </wp:anchor>
+            </w:drawing>
+          </mc:Choice>
+          <mc:Fallback>
+            <w:pict>
+              <v:shape w14:anchorId="1DC723B7" id="Text Box 7" o:spid="_x0000_s1028" type="#_x0000_t202" style="position:absolute;left:0;text-align:left;margin-left:0;margin-top:31.1pt;width:142.65pt;height:132.45pt;z-index:251662336;visibility:visible;mso-wrap-style:square;mso-width-percent:0;mso-height-percent:0;mso-wrap-distance-left:9pt;mso-wrap-distance-top:0;mso-wrap-distance-right:9pt;mso-wrap-distance-bottom:0;mso-position-horizontal:left;mso-position-horizontal-relative:margin;mso-position-vertical:absolute;mso-position-vertical-relative:text;mso-width-percent:0;mso-height-percent:0;mso-width-relative:page;mso-height-relative:margin;v-text-anchor:top" o:gfxdata="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" fillcolor="white [3201]" strokecolor="white [3212]" strokeweight=".5pt">
+                <v:textbox>
+                  <w:txbxContent>
+                    <w:p>
+                      <w:pPr>
+                        <w:rPr>
+                          <w:rFonts w:ascii="Times New Roman" w:hAnsi="Times New Roman" w:cs="Times New Roman"/>
+                          <w:sz w:val="28"/>
+                          <w:szCs w:val="28"/>
+                        </w:rPr>
+                      </w:pPr>
+                      <w:r>
+                        <w:rPr>
+                          <w:rFonts w:ascii="Times New Roman" w:hAnsi="Times New Roman" w:cs="Times New Roman"/>
+                          <w:sz w:val="28"/>
+                          <w:szCs w:val="28"/>
+                        </w:rPr>
+                        <w:t xml:space="preserve">Date of submission                                                                      Student ID                                                                                     Student </w:t>
+                      </w:r>
+                      <w:proofErr w:type="spellStart"/>
+                      <w:r>
+                        <w:rPr>
+                          <w:rFonts w:ascii="Times New Roman" w:hAnsi="Times New Roman" w:cs="Times New Roman"/>
+                          <w:sz w:val="28"/>
+                          <w:szCs w:val="28"/>
+                        </w:rPr>
+                        <w:t>UoW</w:t>
+                      </w:r>
+                      <w:proofErr w:type="spellEnd"/>
+                      <w:r>
+                        <w:rPr>
+                          <w:rFonts w:ascii="Times New Roman" w:hAnsi="Times New Roman" w:cs="Times New Roman"/>
+                          <w:sz w:val="28"/>
+                          <w:szCs w:val="28"/>
+                        </w:rPr>
+                        <w:t xml:space="preserve"> ID                                                                           Student First Name                                                                            Student Surname                                                                              Student Group</w:t>
+                      </w:r>
+                      <w:r>
+                        <w:rPr>
+                          <w:rFonts w:ascii="Times New Roman" w:hAnsi="Times New Roman" w:cs="Times New Roman"/>
+                          <w:sz w:val="28"/>
+                          <w:szCs w:val="28"/>
+                        </w:rPr>
+                        <w:tab/>
+                        <w:t xml:space="preserve">              </w:t>
+                      </w:r>
+                    </w:p>
+                    <w:p>
+                      <w:pPr>
+                        <w:rPr>
+                          <w:rFonts w:ascii="Times New Roman" w:hAnsi="Times New Roman" w:cs="Times New Roman"/>
+                          <w:sz w:val="28"/>
+                          <w:szCs w:val="28"/>
+                        </w:rPr>
+                      </w:pPr>
+                    </w:p>
+                  </w:txbxContent>
+                </v:textbox>
+                <w10:wrap anchorx="margin"/>
+              </v:shape>
+            </w:pict>
+          </mc:Fallback>
+        </mc:AlternateContent>
+      </w:r>
+    </w:p>
+    <w:p>
+      <w:pPr>
+        <w:jc w:val="both"/>
+        <w:rPr>
+          <w:rFonts w:ascii="Times New Roman" w:hAnsi="Times New Roman" w:cs="Times New Roman"/>
+          <w:sz w:val="40"/>
+          <w:szCs w:val="40"/>
+        </w:rPr>
+      </w:pPr>
+      <w:r>
+        <w:rPr>
+          <w:rFonts w:ascii="Times New Roman" w:hAnsi="Times New Roman" w:cs="Times New Roman"/>
+          <w:noProof/>
+        </w:rPr>
+        <mc:AlternateContent>
+          <mc:Choice Requires="wps">
+            <w:drawing>
+              <wp:anchor distT="0" distB="0" distL="114300" distR="114300" simplePos="0" relativeHeight="251660288" behindDoc="0" locked="0" layoutInCell="1" allowOverlap="1" wp14:anchorId="74FFB397" wp14:editId="10999721">
+                <wp:simplePos x="0" y="0"/>
+                <wp:positionH relativeFrom="margin">
+                  <wp:align>center</wp:align>
+                </wp:positionH>
+                <wp:positionV relativeFrom="paragraph">
+                  <wp:posOffset>4230</wp:posOffset>
+                </wp:positionV>
+                <wp:extent cx="1889185" cy="1544129"/>
+                <wp:effectExtent l="0" t="0" r="15875" b="18415"/>
+                <wp:wrapNone/>
+                <wp:docPr id="4" name="Text Box 4"/>
+                <wp:cNvGraphicFramePr/>
+                <a:graphic xmlns:a="http://schemas.openxmlformats.org/drawingml/2006/main">
+                  <a:graphicData uri="http://schemas.microsoft.com/office/word/2010/wordprocessingShape">
+                    <wps:wsp>
+                      <wps:cNvSpPr txBox="1"/>
+                      <wps:spPr>
+                        <a:xfrm>
+                          <a:off x="0" y="0"/>
+                          <a:ext cx="1889185" cy="1544129"/>
+                        </a:xfrm>
+                        <a:prstGeom prst="rect">
+                          <a:avLst/>
+                        </a:prstGeom>
+                        <a:solidFill>
+                          <a:schemeClr val="lt1"/>
+                        </a:solidFill>
+                        <a:ln w="6350">
+                          <a:solidFill>
+                            <a:schemeClr val="bg1"/>
+                          </a:solidFill>
+                        </a:ln>
+                        <a:effectLst/>
+                      </wps:spPr>
+                      <wps:style>
+                        <a:lnRef idx="0">
+                          <a:schemeClr val="accent1"/>
+                        </a:lnRef>
+                        <a:fillRef idx="0">
+                          <a:schemeClr val="accent1"/>
+                        </a:fillRef>
+                        <a:effectRef idx="0">
+                          <a:schemeClr val="accent1"/>
+                        </a:effectRef>
+                        <a:fontRef idx="minor">
+                          <a:schemeClr val="dk1"/>
+                        </a:fontRef>
+                      </wps:style>
+                      <wps:txbx>
+                        <w:txbxContent>
+                          <w:p>
+                            <w:pPr>
+                              <w:rPr>
+                                <w:sz w:val="28"/>
+                                <w:szCs w:val="28"/>
+                              </w:rPr>
+                            </w:pPr>
+                            <w:r>
+                              <w:rPr>
+                                <w:rFonts w:ascii="Times New Roman" w:hAnsi="Times New Roman" w:cs="Times New Roman"/>
+                                <w:sz w:val="28"/>
+                                <w:szCs w:val="28"/>
+                              </w:rPr>
+                              <w:t>7</w:t>
+                            </w:r>
+                            <w:r>
+                              <w:rPr>
+                                <w:rFonts w:ascii="Times New Roman" w:hAnsi="Times New Roman" w:cs="Times New Roman"/>
+                                <w:sz w:val="28"/>
+                                <w:szCs w:val="28"/>
+                                <w:vertAlign w:val="superscript"/>
+                              </w:rPr>
+                              <w:t>th</w:t>
+                            </w:r>
+                            <w:r>
+                              <w:rPr>
+                                <w:rFonts w:ascii="Times New Roman" w:hAnsi="Times New Roman" w:cs="Times New Roman"/>
+                                <w:sz w:val="28"/>
+                                <w:szCs w:val="28"/>
+                              </w:rPr>
+                              <w:t xml:space="preserve"> </w:t>
+                            </w:r>
+                            <w:r>
+                              <w:rPr>
+                                <w:rFonts w:ascii="Times New Roman" w:hAnsi="Times New Roman" w:cs="Times New Roman"/>
+                                <w:sz w:val="28"/>
+                                <w:szCs w:val="28"/>
+                              </w:rPr>
+                              <w:t>April</w:t>
+                            </w:r>
+                            <w:r>
+                              <w:rPr>
+                                <w:rFonts w:ascii="Times New Roman" w:hAnsi="Times New Roman" w:cs="Times New Roman"/>
+                                <w:sz w:val="28"/>
+                                <w:szCs w:val="28"/>
+                              </w:rPr>
+                              <w:t xml:space="preserve"> 202</w:t>
+                            </w:r>
+                            <w:r>
+                              <w:rPr>
+                                <w:rFonts w:ascii="Times New Roman" w:hAnsi="Times New Roman" w:cs="Times New Roman"/>
+                                <w:sz w:val="28"/>
+                                <w:szCs w:val="28"/>
+                              </w:rPr>
+                              <w:t>1</w:t>
+                            </w:r>
+                            <w:r>
+                              <w:rPr>
+                                <w:rFonts w:ascii="Times New Roman" w:hAnsi="Times New Roman" w:cs="Times New Roman"/>
+                                <w:sz w:val="28"/>
+                                <w:szCs w:val="28"/>
+                              </w:rPr>
+                              <w:t xml:space="preserve">                                                                                                            2019163                                                                                       W1761196                                                                                              M. Ammar                                                                                     Raneez </w:t>
+                            </w:r>
+                            <w:r>
+                              <w:rPr>
+                                <w:rFonts w:ascii="Times New Roman" w:hAnsi="Times New Roman" w:cs="Times New Roman"/>
+                                <w:sz w:val="28"/>
+                                <w:szCs w:val="28"/>
+                              </w:rPr>
+                              <w:tab/>
+                              <w:t xml:space="preserve">                      </w:t>
+                            </w:r>
+                            <w:r>
+                              <w:rPr>
+                                <w:rFonts w:ascii="Times New Roman" w:hAnsi="Times New Roman" w:cs="Times New Roman"/>
+                                <w:sz w:val="28"/>
+                                <w:szCs w:val="28"/>
+                              </w:rPr>
+                              <w:t>A</w:t>
+                            </w:r>
+                            <w:r>
+                              <w:rPr>
+                                <w:sz w:val="28"/>
+                                <w:szCs w:val="28"/>
+                              </w:rPr>
+                              <w:t xml:space="preserve"> </w:t>
+                            </w:r>
+                          </w:p>
+                          <w:p>
+                            <w:pPr>
+                              <w:rPr>
+                                <w:sz w:val="28"/>
+                                <w:szCs w:val="28"/>
+                              </w:rPr>
+                            </w:pPr>
+                          </w:p>
+                        </w:txbxContent>
+                      </wps:txbx>
+                      <wps:bodyPr rot="0" spcFirstLastPara="0" vertOverflow="overflow" horzOverflow="overflow" vert="horz" wrap="square" lIns="91440" tIns="45720" rIns="91440" bIns="45720" numCol="1" spcCol="0" rtlCol="0" fromWordArt="0" anchor="t" anchorCtr="0" forceAA="0" compatLnSpc="1">
+                        <a:prstTxWarp prst="textNoShape">
+                          <a:avLst/>
+                        </a:prstTxWarp>
+                        <a:noAutofit/>
+                      </wps:bodyPr>
+                    </wps:wsp>
+                  </a:graphicData>
+                </a:graphic>
+                <wp14:sizeRelH relativeFrom="page">
+                  <wp14:pctWidth>0</wp14:pctWidth>
+                </wp14:sizeRelH>
+                <wp14:sizeRelV relativeFrom="margin">
+                  <wp14:pctHeight>0</wp14:pctHeight>
+                </wp14:sizeRelV>
+              </wp:anchor>
+            </w:drawing>
+          </mc:Choice>
+          <mc:Fallback>
+            <w:pict>
+              <v:shape w14:anchorId="74FFB397" id="Text Box 4" o:spid="_x0000_s1029" type="#_x0000_t202" style="position:absolute;left:0;text-align:left;margin-left:0;margin-top:.35pt;width:148.75pt;height:121.6pt;z-index:251660288;visibility:visible;mso-wrap-style:square;mso-width-percent:0;mso-height-percent:0;mso-wrap-distance-left:9pt;mso-wrap-distance-top:0;mso-wrap-distance-right:9pt;mso-wrap-distance-bottom:0;mso-position-horizontal:center;mso-position-horizontal-relative:margin;mso-position-vertical:absolute;mso-position-vertical-relative:text;mso-width-percent:0;mso-height-percent:0;mso-width-relative:page;mso-height-relative:margin;v-text-anchor:top" o:gfxdata="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" fillcolor="white [3201]" strokecolor="white [3212]" strokeweight=".5pt">
+                <v:textbox>
+                  <w:txbxContent>
+                    <w:p>
+                      <w:pPr>
+                        <w:rPr>
+                          <w:sz w:val="28"/>
+                          <w:szCs w:val="28"/>
+                        </w:rPr>
+                      </w:pPr>
+                      <w:r>
+                        <w:rPr>
+                          <w:rFonts w:ascii="Times New Roman" w:hAnsi="Times New Roman" w:cs="Times New Roman"/>
+                          <w:sz w:val="28"/>
+                          <w:szCs w:val="28"/>
+                        </w:rPr>
+                        <w:t>7</w:t>
+                      </w:r>
+                      <w:r>
+                        <w:rPr>
+                          <w:rFonts w:ascii="Times New Roman" w:hAnsi="Times New Roman" w:cs="Times New Roman"/>
+                          <w:sz w:val="28"/>
+                          <w:szCs w:val="28"/>
+                          <w:vertAlign w:val="superscript"/>
+                        </w:rPr>
+                        <w:t>th</w:t>
+                      </w:r>
+                      <w:r>
+                        <w:rPr>
+                          <w:rFonts w:ascii="Times New Roman" w:hAnsi="Times New Roman" w:cs="Times New Roman"/>
+                          <w:sz w:val="28"/>
+                          <w:szCs w:val="28"/>
+                        </w:rPr>
+                        <w:t xml:space="preserve"> </w:t>
+                      </w:r>
+                      <w:r>
+                        <w:rPr>
+                          <w:rFonts w:ascii="Times New Roman" w:hAnsi="Times New Roman" w:cs="Times New Roman"/>
+                          <w:sz w:val="28"/>
+                          <w:szCs w:val="28"/>
+                        </w:rPr>
+                        <w:t>April</w:t>
+                      </w:r>
+                      <w:r>
+                        <w:rPr>
+                          <w:rFonts w:ascii="Times New Roman" w:hAnsi="Times New Roman" w:cs="Times New Roman"/>
+                          <w:sz w:val="28"/>
+                          <w:szCs w:val="28"/>
+                        </w:rPr>
+                        <w:t xml:space="preserve"> 202</w:t>
+                      </w:r>
+                      <w:r>
+                        <w:rPr>
+                          <w:rFonts w:ascii="Times New Roman" w:hAnsi="Times New Roman" w:cs="Times New Roman"/>
+                          <w:sz w:val="28"/>
+                          <w:szCs w:val="28"/>
+                        </w:rPr>
+                        <w:t>1</w:t>
+                      </w:r>
+                      <w:r>
+                        <w:rPr>
+                          <w:rFonts w:ascii="Times New Roman" w:hAnsi="Times New Roman" w:cs="Times New Roman"/>
+                          <w:sz w:val="28"/>
+                          <w:szCs w:val="28"/>
+                        </w:rPr>
+                        <w:t xml:space="preserve">                                                                                                            2019163                                                                                       W1761196                                                                                              M. Ammar                                                                                     Raneez </w:t>
+                      </w:r>
+                      <w:r>
+                        <w:rPr>
+                          <w:rFonts w:ascii="Times New Roman" w:hAnsi="Times New Roman" w:cs="Times New Roman"/>
+                          <w:sz w:val="28"/>
+                          <w:szCs w:val="28"/>
+                        </w:rPr>
+                        <w:tab/>
+                        <w:t xml:space="preserve">                      </w:t>
+                      </w:r>
+                      <w:r>
+                        <w:rPr>
+                          <w:rFonts w:ascii="Times New Roman" w:hAnsi="Times New Roman" w:cs="Times New Roman"/>
+                          <w:sz w:val="28"/>
+                          <w:szCs w:val="28"/>
+                        </w:rPr>
+                        <w:t>A</w:t>
+                      </w:r>
+                      <w:r>
+                        <w:rPr>
+                          <w:sz w:val="28"/>
+                          <w:szCs w:val="28"/>
+                        </w:rPr>
+                        <w:t xml:space="preserve"> </w:t>
+                      </w:r>
+                    </w:p>
+                    <w:p>
+                      <w:pPr>
+                        <w:rPr>
+                          <w:sz w:val="28"/>
+                          <w:szCs w:val="28"/>
+                        </w:rPr>
+                      </w:pPr>
+                    </w:p>
+                  </w:txbxContent>
+                </v:textbox>
+                <w10:wrap anchorx="margin"/>
+              </v:shape>
+            </w:pict>
+          </mc:Fallback>
+        </mc:AlternateContent>
+      </w:r>
+    </w:p>
+    <w:p>
+      <w:pPr>
+        <w:jc w:val="both"/>
+        <w:rPr>
+          <w:rFonts w:ascii="Times New Roman" w:hAnsi="Times New Roman" w:cs="Times New Roman"/>
+          <w:sz w:val="40"/>
+          <w:szCs w:val="40"/>
+        </w:rPr>
+      </w:pPr>
+    </w:p>
+    <w:p>
+      <w:pPr>
+        <w:jc w:val="both"/>
+        <w:rPr>
+          <w:rFonts w:ascii="Times New Roman" w:hAnsi="Times New Roman" w:cs="Times New Roman"/>
+          <w:sz w:val="40"/>
+          <w:szCs w:val="40"/>
+        </w:rPr>
+      </w:pPr>
+    </w:p>
+    <w:p>
+      <w:pPr>
+        <w:rPr>
+          <w:rFonts w:ascii="Times New Roman" w:hAnsi="Times New Roman" w:cs="Times New Roman"/>
+        </w:rPr>
+      </w:pPr>
+    </w:p>
+    <w:p>
+      <w:pPr>
         <w:pStyle w:val="Heading1"/>
         <w:rPr>
           <w:rFonts w:ascii="Times New Roman" w:hAnsi="Times New Roman" w:cs="Times New Roman"/>
@@ -13,10 +1260,17 @@
         <w:rPr>
           <w:rFonts w:ascii="Times New Roman" w:hAnsi="Times New Roman" w:cs="Times New Roman"/>
         </w:rPr>
+        <w:lastRenderedPageBreak/>
         <w:t>Task 5</w:t>
       </w:r>
     </w:p>
-    <w:p/>
+    <w:p>
+      <w:pPr>
+        <w:rPr>
+          <w:rFonts w:ascii="Times New Roman" w:hAnsi="Times New Roman" w:cs="Times New Roman"/>
+        </w:rPr>
+      </w:pPr>
+    </w:p>
     <w:p>
       <w:pPr>
         <w:rPr>
@@ -428,6 +1682,7 @@
         <w:t xml:space="preserve">, using the </w:t>
       </w:r>
       <w:proofErr w:type="spellStart"/>
+      <w:proofErr w:type="gramStart"/>
       <w:r>
         <w:rPr>
           <w:rFonts w:ascii="Times New Roman" w:hAnsi="Times New Roman" w:cs="Times New Roman"/>
@@ -443,7 +1698,16 @@
           <w:sz w:val="20"/>
           <w:szCs w:val="20"/>
         </w:rPr>
-        <w:t>[]</w:t>
+        <w:t>[</w:t>
+      </w:r>
+      <w:proofErr w:type="gramEnd"/>
+      <w:r>
+        <w:rPr>
+          <w:rFonts w:ascii="Times New Roman" w:hAnsi="Times New Roman" w:cs="Times New Roman"/>
+          <w:sz w:val="20"/>
+          <w:szCs w:val="20"/>
+        </w:rPr>
+        <w:t>]</w:t>
       </w:r>
       <w:r>
         <w:rPr>
@@ -485,7 +1749,23 @@
           <w:sz w:val="20"/>
           <w:szCs w:val="20"/>
         </w:rPr>
-        <w:t>The algorithm terminates if there is no more augmenting paths, what this essentially means is that the Breadth-First Search algorithm got stuck, while searching for a path from source to target, this happens when there is no path left, or in other words, the</w:t>
+        <w:t xml:space="preserve">The algorithm terminates if there </w:t>
+      </w:r>
+      <w:r>
+        <w:rPr>
+          <w:rFonts w:ascii="Times New Roman" w:hAnsi="Times New Roman" w:cs="Times New Roman"/>
+          <w:sz w:val="20"/>
+          <w:szCs w:val="20"/>
+        </w:rPr>
+        <w:t>are</w:t>
+      </w:r>
+      <w:r>
+        <w:rPr>
+          <w:rFonts w:ascii="Times New Roman" w:hAnsi="Times New Roman" w:cs="Times New Roman"/>
+          <w:sz w:val="20"/>
+          <w:szCs w:val="20"/>
+        </w:rPr>
+        <w:t xml:space="preserve"> no more augmenting paths, what this essentially means is that the Breadth-First Search algorithm got stuck, while searching for a path from source to target, this happens when there is no path left, or in other words, the</w:t>
       </w:r>
       <w:r>
         <w:rPr>
@@ -2046,6 +3326,7 @@
       </w:tr>
       <w:tr>
         <w:trPr>
+          <w:trHeight w:val="107"/>
           <w:jc w:val="center"/>
         </w:trPr>
         <w:tc>
@@ -2094,16 +3375,7 @@
                 <w:sz w:val="20"/>
                 <w:szCs w:val="20"/>
               </w:rPr>
-              <w:t>4.</w:t>
-            </w:r>
-            <w:r>
-              <w:rPr>
-                <w:rFonts w:ascii="Times New Roman" w:eastAsiaTheme="minorEastAsia" w:hAnsi="Times New Roman" w:cs="Times New Roman"/>
-                <w:iCs/>
-                <w:sz w:val="20"/>
-                <w:szCs w:val="20"/>
-              </w:rPr>
-              <w:t>25</w:t>
+              <w:t>5.05</w:t>
             </w:r>
           </w:p>
         </w:tc>
@@ -2128,7 +3400,7 @@
                 <w:sz w:val="20"/>
                 <w:szCs w:val="20"/>
               </w:rPr>
-              <w:t>4.86</w:t>
+              <w:t>5.20</w:t>
             </w:r>
           </w:p>
         </w:tc>
@@ -2178,7 +3450,7 @@
                 <w:sz w:val="20"/>
                 <w:szCs w:val="20"/>
               </w:rPr>
-              <w:t>4.95</w:t>
+              <w:t>5.12</w:t>
             </w:r>
           </w:p>
         </w:tc>
@@ -2209,6 +3481,17 @@
               </w:rPr>
               <w:t>4</w:t>
             </w:r>
+            <w:r>
+              <w:rPr>
+                <w:rFonts w:ascii="Times New Roman" w:eastAsiaTheme="minorEastAsia" w:hAnsi="Times New Roman" w:cs="Times New Roman"/>
+                <w:b/>
+                <w:bCs/>
+                <w:iCs/>
+                <w:sz w:val="20"/>
+                <w:szCs w:val="20"/>
+              </w:rPr>
+              <w:t>.1</w:t>
+            </w:r>
           </w:p>
         </w:tc>
       </w:tr>
@@ -2656,13 +3939,7 @@
           <w:rFonts w:ascii="Times New Roman" w:hAnsi="Times New Roman" w:cs="Times New Roman"/>
         </w:rPr>
         <w:lastRenderedPageBreak/>
-        <w:t>Appendix</w:t>
-      </w:r>
-      <w:r>
-        <w:rPr>
-          <w:rFonts w:ascii="Times New Roman" w:hAnsi="Times New Roman" w:cs="Times New Roman"/>
-        </w:rPr>
-        <w:t xml:space="preserve"> – Detailed Example Output</w:t>
+        <w:t>Appendix – Detailed Example Output</w:t>
       </w:r>
     </w:p>
     <w:p>
@@ -3015,13 +4292,197 @@
       </w:r>
     </w:p>
     <w:sectPr>
+      <w:headerReference w:type="default" r:id="rId9"/>
+      <w:footerReference w:type="default" r:id="rId10"/>
       <w:pgSz w:w="12240" w:h="15840"/>
       <w:pgMar w:top="1440" w:right="1440" w:bottom="1440" w:left="1440" w:header="720" w:footer="720" w:gutter="0"/>
+      <w:pgNumType w:start="0"/>
       <w:cols w:space="720"/>
+      <w:titlePg/>
       <w:docGrid w:linePitch="360"/>
     </w:sectPr>
   </w:body>
 </w:document>
+</file>
+
+<file path=word/endnotes.xml><?xml version="1.0" encoding="utf-8"?>
+<w:endnotes xmlns:wpc="http://schemas.microsoft.com/office/word/2010/wordprocessingCanvas" xmlns:cx="http://schemas.microsoft.com/office/drawing/2014/chartex" xmlns:cx1="http://schemas.microsoft.com/office/drawing/2015/9/8/chartex" xmlns:cx2="http://schemas.microsoft.com/office/drawing/2015/10/21/chartex" xmlns:cx3="http://schemas.microsoft.com/office/drawing/2016/5/9/chartex" xmlns:cx4="http://schemas.microsoft.com/office/drawing/2016/5/10/chartex" xmlns:cx5="http://schemas.microsoft.com/office/drawing/2016/5/11/chartex" xmlns:cx6="http://schemas.microsoft.com/office/drawing/2016/5/12/chartex" xmlns:cx7="http://schemas.microsoft.com/office/drawing/2016/5/13/chartex" xmlns:cx8="http://schemas.microsoft.com/office/drawing/2016/5/14/chartex" xmlns:mc="http://schemas.openxmlformats.org/markup-compatibility/2006" xmlns:aink="http://schemas.microsoft.com/office/drawing/2016/ink" xmlns:am3d="http://schemas.microsoft.com/office/drawing/2017/model3d" xmlns:o="urn:schemas-microsoft-com:office:office" xmlns:r="http://schemas.openxmlformats.org/officeDocument/2006/relationships" xmlns:m="http://schemas.openxmlformats.org/officeDocument/2006/math" xmlns:v="urn:schemas-microsoft-com:vml" xmlns:wp14="http://schemas.microsoft.com/office/word/2010/wordprocessingDrawing" xmlns:wp="http://schemas.openxmlformats.org/drawingml/2006/wordprocessingDrawing" xmlns:w10="urn:schemas-microsoft-com:office:word" xmlns:w="http://schemas.openxmlformats.org/wordprocessingml/2006/main" xmlns:w14="http://schemas.microsoft.com/office/word/2010/wordml" xmlns:w15="http://schemas.microsoft.com/office/word/2012/wordml" xmlns:w16cex="http://schemas.microsoft.com/office/word/2018/wordml/cex" xmlns:w16cid="http://schemas.microsoft.com/office/word/2016/wordml/cid" xmlns:w16="http://schemas.microsoft.com/office/word/2018/wordml" xmlns:w16se="http://schemas.microsoft.com/office/word/2015/wordml/symex" xmlns:wpg="http://schemas.microsoft.com/office/word/2010/wordprocessingGroup" xmlns:wpi="http://schemas.microsoft.com/office/word/2010/wordprocessingInk" xmlns:wne="http://schemas.microsoft.com/office/word/2006/wordml" xmlns:wps="http://schemas.microsoft.com/office/word/2010/wordprocessingShape" mc:Ignorable="w14 w15 w16se w16cid w16 w16cex wp14">
+  <w:endnote w:type="separator" w:id="-1">
+    <w:p>
+      <w:pPr>
+        <w:spacing w:after="0" w:line="240" w:lineRule="auto"/>
+      </w:pPr>
+      <w:r>
+        <w:separator/>
+      </w:r>
+    </w:p>
+  </w:endnote>
+  <w:endnote w:type="continuationSeparator" w:id="0">
+    <w:p>
+      <w:pPr>
+        <w:spacing w:after="0" w:line="240" w:lineRule="auto"/>
+      </w:pPr>
+      <w:r>
+        <w:continuationSeparator/>
+      </w:r>
+    </w:p>
+  </w:endnote>
+</w:endnotes>
+</file>
+
+<file path=word/footer1.xml><?xml version="1.0" encoding="utf-8"?>
+<w:ftr xmlns:wpc="http://schemas.microsoft.com/office/word/2010/wordprocessingCanvas" xmlns:cx="http://schemas.microsoft.com/office/drawing/2014/chartex" xmlns:cx1="http://schemas.microsoft.com/office/drawing/2015/9/8/chartex" xmlns:cx2="http://schemas.microsoft.com/office/drawing/2015/10/21/chartex" xmlns:cx3="http://schemas.microsoft.com/office/drawing/2016/5/9/chartex" xmlns:cx4="http://schemas.microsoft.com/office/drawing/2016/5/10/chartex" xmlns:cx5="http://schemas.microsoft.com/office/drawing/2016/5/11/chartex" xmlns:cx6="http://schemas.microsoft.com/office/drawing/2016/5/12/chartex" xmlns:cx7="http://schemas.microsoft.com/office/drawing/2016/5/13/chartex" xmlns:cx8="http://schemas.microsoft.com/office/drawing/2016/5/14/chartex" xmlns:mc="http://schemas.openxmlformats.org/markup-compatibility/2006" xmlns:aink="http://schemas.microsoft.com/office/drawing/2016/ink" xmlns:am3d="http://schemas.microsoft.com/office/drawing/2017/model3d" xmlns:o="urn:schemas-microsoft-com:office:office" xmlns:r="http://schemas.openxmlformats.org/officeDocument/2006/relationships" xmlns:m="http://schemas.openxmlformats.org/officeDocument/2006/math" xmlns:v="urn:schemas-microsoft-com:vml" xmlns:wp14="http://schemas.microsoft.com/office/word/2010/wordprocessingDrawing" xmlns:wp="http://schemas.openxmlformats.org/drawingml/2006/wordprocessingDrawing" xmlns:w10="urn:schemas-microsoft-com:office:word" xmlns:w="http://schemas.openxmlformats.org/wordprocessingml/2006/main" xmlns:w14="http://schemas.microsoft.com/office/word/2010/wordml" xmlns:w15="http://schemas.microsoft.com/office/word/2012/wordml" xmlns:w16cex="http://schemas.microsoft.com/office/word/2018/wordml/cex" xmlns:w16cid="http://schemas.microsoft.com/office/word/2016/wordml/cid" xmlns:w16="http://schemas.microsoft.com/office/word/2018/wordml" xmlns:w16se="http://schemas.microsoft.com/office/word/2015/wordml/symex" xmlns:wpg="http://schemas.microsoft.com/office/word/2010/wordprocessingGroup" xmlns:wpi="http://schemas.microsoft.com/office/word/2010/wordprocessingInk" xmlns:wne="http://schemas.microsoft.com/office/word/2006/wordml" xmlns:wps="http://schemas.microsoft.com/office/word/2010/wordprocessingShape" mc:Ignorable="w14 w15 w16se w16cid w16 w16cex wp14">
+  <w:p>
+    <w:pPr>
+      <w:pStyle w:val="Footer"/>
+      <w:rPr>
+        <w:rFonts w:ascii="Times New Roman" w:hAnsi="Times New Roman" w:cs="Times New Roman"/>
+      </w:rPr>
+    </w:pPr>
+    <w:r>
+      <w:rPr>
+        <w:rFonts w:ascii="Times New Roman" w:hAnsi="Times New Roman" w:cs="Times New Roman"/>
+      </w:rPr>
+      <w:t>Al</w:t>
+    </w:r>
+    <w:r>
+      <w:rPr>
+        <w:rFonts w:ascii="Times New Roman" w:hAnsi="Times New Roman" w:cs="Times New Roman"/>
+      </w:rPr>
+      <w:t>gorithms Coursework</w:t>
+    </w:r>
+    <w:r>
+      <w:rPr>
+        <w:rFonts w:ascii="Times New Roman" w:hAnsi="Times New Roman" w:cs="Times New Roman"/>
+      </w:rPr>
+      <w:t xml:space="preserve"> </w:t>
+    </w:r>
+    <w:r>
+      <w:rPr>
+        <w:rFonts w:ascii="Times New Roman" w:hAnsi="Times New Roman" w:cs="Times New Roman"/>
+      </w:rPr>
+      <w:ptab w:relativeTo="margin" w:alignment="center" w:leader="none"/>
+    </w:r>
+    <w:r>
+      <w:rPr>
+        <w:rFonts w:ascii="Times New Roman" w:hAnsi="Times New Roman" w:cs="Times New Roman"/>
+      </w:rPr>
+      <w:ptab w:relativeTo="margin" w:alignment="right" w:leader="none"/>
+    </w:r>
+    <w:r>
+      <w:rPr>
+        <w:rFonts w:ascii="Times New Roman" w:hAnsi="Times New Roman" w:cs="Times New Roman"/>
+      </w:rPr>
+      <w:fldChar w:fldCharType="begin"/>
+    </w:r>
+    <w:r>
+      <w:rPr>
+        <w:rFonts w:ascii="Times New Roman" w:hAnsi="Times New Roman" w:cs="Times New Roman"/>
+      </w:rPr>
+      <w:instrText xml:space="preserve"> PAGE   \* MERGEFORMAT </w:instrText>
+    </w:r>
+    <w:r>
+      <w:rPr>
+        <w:rFonts w:ascii="Times New Roman" w:hAnsi="Times New Roman" w:cs="Times New Roman"/>
+      </w:rPr>
+      <w:fldChar w:fldCharType="separate"/>
+    </w:r>
+    <w:r>
+      <w:rPr>
+        <w:rFonts w:ascii="Times New Roman" w:hAnsi="Times New Roman" w:cs="Times New Roman"/>
+        <w:noProof/>
+      </w:rPr>
+      <w:t>1</w:t>
+    </w:r>
+    <w:r>
+      <w:rPr>
+        <w:rFonts w:ascii="Times New Roman" w:hAnsi="Times New Roman" w:cs="Times New Roman"/>
+        <w:noProof/>
+      </w:rPr>
+      <w:fldChar w:fldCharType="end"/>
+    </w:r>
+  </w:p>
+</w:ftr>
+</file>
+
+<file path=word/footnotes.xml><?xml version="1.0" encoding="utf-8"?>
+<w:footnotes xmlns:wpc="http://schemas.microsoft.com/office/word/2010/wordprocessingCanvas" xmlns:cx="http://schemas.microsoft.com/office/drawing/2014/chartex" xmlns:cx1="http://schemas.microsoft.com/office/drawing/2015/9/8/chartex" xmlns:cx2="http://schemas.microsoft.com/office/drawing/2015/10/21/chartex" xmlns:cx3="http://schemas.microsoft.com/office/drawing/2016/5/9/chartex" xmlns:cx4="http://schemas.microsoft.com/office/drawing/2016/5/10/chartex" xmlns:cx5="http://schemas.microsoft.com/office/drawing/2016/5/11/chartex" xmlns:cx6="http://schemas.microsoft.com/office/drawing/2016/5/12/chartex" xmlns:cx7="http://schemas.microsoft.com/office/drawing/2016/5/13/chartex" xmlns:cx8="http://schemas.microsoft.com/office/drawing/2016/5/14/chartex" xmlns:mc="http://schemas.openxmlformats.org/markup-compatibility/2006" xmlns:aink="http://schemas.microsoft.com/office/drawing/2016/ink" xmlns:am3d="http://schemas.microsoft.com/office/drawing/2017/model3d" xmlns:o="urn:schemas-microsoft-com:office:office" xmlns:r="http://schemas.openxmlformats.org/officeDocument/2006/relationships" xmlns:m="http://schemas.openxmlformats.org/officeDocument/2006/math" xmlns:v="urn:schemas-microsoft-com:vml" xmlns:wp14="http://schemas.microsoft.com/office/word/2010/wordprocessingDrawing" xmlns:wp="http://schemas.openxmlformats.org/drawingml/2006/wordprocessingDrawing" xmlns:w10="urn:schemas-microsoft-com:office:word" xmlns:w="http://schemas.openxmlformats.org/wordprocessingml/2006/main" xmlns:w14="http://schemas.microsoft.com/office/word/2010/wordml" xmlns:w15="http://schemas.microsoft.com/office/word/2012/wordml" xmlns:w16cex="http://schemas.microsoft.com/office/word/2018/wordml/cex" xmlns:w16cid="http://schemas.microsoft.com/office/word/2016/wordml/cid" xmlns:w16="http://schemas.microsoft.com/office/word/2018/wordml" xmlns:w16se="http://schemas.microsoft.com/office/word/2015/wordml/symex" xmlns:wpg="http://schemas.microsoft.com/office/word/2010/wordprocessingGroup" xmlns:wpi="http://schemas.microsoft.com/office/word/2010/wordprocessingInk" xmlns:wne="http://schemas.microsoft.com/office/word/2006/wordml" xmlns:wps="http://schemas.microsoft.com/office/word/2010/wordprocessingShape" mc:Ignorable="w14 w15 w16se w16cid w16 w16cex wp14">
+  <w:footnote w:type="separator" w:id="-1">
+    <w:p>
+      <w:pPr>
+        <w:spacing w:after="0" w:line="240" w:lineRule="auto"/>
+      </w:pPr>
+      <w:r>
+        <w:separator/>
+      </w:r>
+    </w:p>
+  </w:footnote>
+  <w:footnote w:type="continuationSeparator" w:id="0">
+    <w:p>
+      <w:pPr>
+        <w:spacing w:after="0" w:line="240" w:lineRule="auto"/>
+      </w:pPr>
+      <w:r>
+        <w:continuationSeparator/>
+      </w:r>
+    </w:p>
+  </w:footnote>
+</w:footnotes>
+</file>
+
+<file path=word/header1.xml><?xml version="1.0" encoding="utf-8"?>
+<w:hdr xmlns:wpc="http://schemas.microsoft.com/office/word/2010/wordprocessingCanvas" xmlns:cx="http://schemas.microsoft.com/office/drawing/2014/chartex" xmlns:cx1="http://schemas.microsoft.com/office/drawing/2015/9/8/chartex" xmlns:cx2="http://schemas.microsoft.com/office/drawing/2015/10/21/chartex" xmlns:cx3="http://schemas.microsoft.com/office/drawing/2016/5/9/chartex" xmlns:cx4="http://schemas.microsoft.com/office/drawing/2016/5/10/chartex" xmlns:cx5="http://schemas.microsoft.com/office/drawing/2016/5/11/chartex" xmlns:cx6="http://schemas.microsoft.com/office/drawing/2016/5/12/chartex" xmlns:cx7="http://schemas.microsoft.com/office/drawing/2016/5/13/chartex" xmlns:cx8="http://schemas.microsoft.com/office/drawing/2016/5/14/chartex" xmlns:mc="http://schemas.openxmlformats.org/markup-compatibility/2006" xmlns:aink="http://schemas.microsoft.com/office/drawing/2016/ink" xmlns:am3d="http://schemas.microsoft.com/office/drawing/2017/model3d" xmlns:o="urn:schemas-microsoft-com:office:office" xmlns:r="http://schemas.openxmlformats.org/officeDocument/2006/relationships" xmlns:m="http://schemas.openxmlformats.org/officeDocument/2006/math" xmlns:v="urn:schemas-microsoft-com:vml" xmlns:wp14="http://schemas.microsoft.com/office/word/2010/wordprocessingDrawing" xmlns:wp="http://schemas.openxmlformats.org/drawingml/2006/wordprocessingDrawing" xmlns:w10="urn:schemas-microsoft-com:office:word" xmlns:w="http://schemas.openxmlformats.org/wordprocessingml/2006/main" xmlns:w14="http://schemas.microsoft.com/office/word/2010/wordml" xmlns:w15="http://schemas.microsoft.com/office/word/2012/wordml" xmlns:w16cex="http://schemas.microsoft.com/office/word/2018/wordml/cex" xmlns:w16cid="http://schemas.microsoft.com/office/word/2016/wordml/cid" xmlns:w16="http://schemas.microsoft.com/office/word/2018/wordml" xmlns:w16se="http://schemas.microsoft.com/office/word/2015/wordml/symex" xmlns:wpg="http://schemas.microsoft.com/office/word/2010/wordprocessingGroup" xmlns:wpi="http://schemas.microsoft.com/office/word/2010/wordprocessingInk" xmlns:wne="http://schemas.microsoft.com/office/word/2006/wordml" xmlns:wps="http://schemas.microsoft.com/office/word/2010/wordprocessingShape" mc:Ignorable="w14 w15 w16se w16cid w16 w16cex wp14">
+  <w:p>
+    <w:pPr>
+      <w:pStyle w:val="Header"/>
+      <w:rPr>
+        <w:rFonts w:ascii="Times New Roman" w:hAnsi="Times New Roman" w:cs="Times New Roman"/>
+      </w:rPr>
+    </w:pPr>
+    <w:r>
+      <w:rPr>
+        <w:rFonts w:ascii="Times New Roman" w:hAnsi="Times New Roman" w:cs="Times New Roman"/>
+      </w:rPr>
+      <w:t>M. Ammar Raneez</w:t>
+    </w:r>
+    <w:r>
+      <w:rPr>
+        <w:rFonts w:ascii="Times New Roman" w:hAnsi="Times New Roman" w:cs="Times New Roman"/>
+      </w:rPr>
+      <w:tab/>
+    </w:r>
+    <w:r>
+      <w:rPr>
+        <w:rFonts w:ascii="Times New Roman" w:hAnsi="Times New Roman" w:cs="Times New Roman"/>
+      </w:rPr>
+      <w:ptab w:relativeTo="margin" w:alignment="center" w:leader="none"/>
+    </w:r>
+    <w:r>
+      <w:rPr>
+        <w:rFonts w:ascii="Times New Roman" w:hAnsi="Times New Roman" w:cs="Times New Roman"/>
+      </w:rPr>
+      <w:ptab w:relativeTo="margin" w:alignment="right" w:leader="none"/>
+    </w:r>
+    <w:r>
+      <w:rPr>
+        <w:rFonts w:ascii="Times New Roman" w:hAnsi="Times New Roman" w:cs="Times New Roman"/>
+      </w:rPr>
+      <w:t xml:space="preserve">W1761196 </w:t>
+    </w:r>
+    <w:r>
+      <w:rPr>
+        <w:rFonts w:ascii="Times New Roman" w:hAnsi="Times New Roman" w:cs="Times New Roman"/>
+      </w:rPr>
+      <w:t xml:space="preserve">| </w:t>
+    </w:r>
+    <w:r>
+      <w:rPr>
+        <w:rFonts w:ascii="Times New Roman" w:hAnsi="Times New Roman" w:cs="Times New Roman"/>
+      </w:rPr>
+      <w:t>2019163</w:t>
+    </w:r>
+  </w:p>
+</w:hdr>
 </file>
 
 <file path=word/styles.xml><?xml version="1.0" encoding="utf-8"?>
@@ -3548,6 +5009,50 @@
       </w:tblBorders>
     </w:tblPr>
   </w:style>
+  <w:style w:type="paragraph" w:styleId="Header">
+    <w:name w:val="header"/>
+    <w:basedOn w:val="Normal"/>
+    <w:link w:val="HeaderChar"/>
+    <w:uiPriority w:val="99"/>
+    <w:unhideWhenUsed/>
+    <w:rsid w:val="008521A1"/>
+    <w:pPr>
+      <w:tabs>
+        <w:tab w:val="center" w:pos="4680"/>
+        <w:tab w:val="right" w:pos="9360"/>
+      </w:tabs>
+      <w:spacing w:after="0" w:line="240" w:lineRule="auto"/>
+    </w:pPr>
+  </w:style>
+  <w:style w:type="character" w:customStyle="1" w:styleId="HeaderChar">
+    <w:name w:val="Header Char"/>
+    <w:basedOn w:val="DefaultParagraphFont"/>
+    <w:link w:val="Header"/>
+    <w:uiPriority w:val="99"/>
+    <w:rsid w:val="008521A1"/>
+  </w:style>
+  <w:style w:type="paragraph" w:styleId="Footer">
+    <w:name w:val="footer"/>
+    <w:basedOn w:val="Normal"/>
+    <w:link w:val="FooterChar"/>
+    <w:uiPriority w:val="99"/>
+    <w:unhideWhenUsed/>
+    <w:rsid w:val="008521A1"/>
+    <w:pPr>
+      <w:tabs>
+        <w:tab w:val="center" w:pos="4680"/>
+        <w:tab w:val="right" w:pos="9360"/>
+      </w:tabs>
+      <w:spacing w:after="0" w:line="240" w:lineRule="auto"/>
+    </w:pPr>
+  </w:style>
+  <w:style w:type="character" w:customStyle="1" w:styleId="FooterChar">
+    <w:name w:val="Footer Char"/>
+    <w:basedOn w:val="DefaultParagraphFont"/>
+    <w:link w:val="Footer"/>
+    <w:uiPriority w:val="99"/>
+    <w:rsid w:val="008521A1"/>
+  </w:style>
 </w:styles>
 </file>
 
